--- a/reflets/episode_4.docx
+++ b/reflets/episode_4.docx
@@ -5218,7 +5218,6 @@
         <w:ind w:left="360" w:firstLineChars="0" w:firstLine="0"/>
         <w:jc w:val="left"/>
         <w:rPr>
-          <w:rFonts w:hint="eastAsia"/>
           <w:sz w:val="44"/>
           <w:szCs w:val="44"/>
           <w:lang w:val="fr-FR"/>
@@ -5256,7 +5255,6 @@
         <w:widowControl/>
         <w:jc w:val="left"/>
         <w:rPr>
-          <w:rFonts w:hint="eastAsia"/>
           <w:sz w:val="44"/>
           <w:szCs w:val="44"/>
           <w:lang w:val="fr-FR"/>
@@ -5611,12 +5609,28 @@
         <w:ind w:left="360" w:firstLineChars="0" w:firstLine="0"/>
         <w:jc w:val="left"/>
         <w:rPr>
+          <w:sz w:val="44"/>
+          <w:szCs w:val="44"/>
+          <w:lang w:val="fr-FR"/>
+        </w:rPr>
+      </w:pPr>
+      <w:r>
+        <w:rPr>
           <w:rFonts w:hint="eastAsia"/>
           <w:sz w:val="44"/>
           <w:szCs w:val="44"/>
           <w:lang w:val="fr-FR"/>
         </w:rPr>
-      </w:pPr>
+        <w:t xml:space="preserve">  </w:t>
+      </w:r>
+      <w:r>
+        <w:rPr>
+          <w:sz w:val="44"/>
+          <w:szCs w:val="44"/>
+          <w:lang w:val="fr-FR"/>
+        </w:rPr>
+        <w:t>(pronom impersonnel</w:t>
+      </w:r>
       <w:r>
         <w:rPr>
           <w:rFonts w:hint="eastAsia"/>
@@ -5624,6 +5638,46 @@
           <w:szCs w:val="44"/>
           <w:lang w:val="fr-FR"/>
         </w:rPr>
+        <w:t xml:space="preserve"> </w:t>
+      </w:r>
+      <w:r>
+        <w:rPr>
+          <w:rFonts w:hint="eastAsia"/>
+          <w:sz w:val="44"/>
+          <w:szCs w:val="44"/>
+          <w:lang w:val="fr-FR"/>
+        </w:rPr>
+        <w:t>无人称</w:t>
+      </w:r>
+      <w:r>
+        <w:rPr>
+          <w:rFonts w:hint="eastAsia"/>
+          <w:sz w:val="44"/>
+          <w:szCs w:val="44"/>
+          <w:lang w:val="fr-FR"/>
+        </w:rPr>
+        <w:t>)</w:t>
+      </w:r>
+    </w:p>
+    <w:p>
+      <w:pPr>
+        <w:pStyle w:val="a5"/>
+        <w:widowControl/>
+        <w:ind w:left="360" w:firstLineChars="0" w:firstLine="0"/>
+        <w:jc w:val="left"/>
+        <w:rPr>
+          <w:sz w:val="44"/>
+          <w:szCs w:val="44"/>
+          <w:lang w:val="fr-FR"/>
+        </w:rPr>
+      </w:pPr>
+      <w:r>
+        <w:rPr>
+          <w:rFonts w:hint="eastAsia"/>
+          <w:sz w:val="44"/>
+          <w:szCs w:val="44"/>
+          <w:lang w:val="fr-FR"/>
+        </w:rPr>
         <w:t xml:space="preserve">  </w:t>
       </w:r>
       <w:r>
@@ -5632,7 +5686,104 @@
           <w:szCs w:val="44"/>
           <w:lang w:val="fr-FR"/>
         </w:rPr>
-        <w:t>(pronom impersonnel</w:t>
+        <w:t>Il fait beau au printemps.</w:t>
+      </w:r>
+    </w:p>
+    <w:p>
+      <w:pPr>
+        <w:pStyle w:val="a5"/>
+        <w:widowControl/>
+        <w:ind w:left="360" w:firstLineChars="0" w:firstLine="0"/>
+        <w:jc w:val="left"/>
+        <w:rPr>
+          <w:sz w:val="44"/>
+          <w:szCs w:val="44"/>
+          <w:lang w:val="fr-FR"/>
+        </w:rPr>
+      </w:pPr>
+    </w:p>
+    <w:p>
+      <w:pPr>
+        <w:pStyle w:val="a5"/>
+        <w:widowControl/>
+        <w:ind w:left="360" w:firstLineChars="0" w:firstLine="0"/>
+        <w:jc w:val="left"/>
+        <w:rPr>
+          <w:sz w:val="44"/>
+          <w:szCs w:val="44"/>
+          <w:lang w:val="fr-FR"/>
+        </w:rPr>
+      </w:pPr>
+      <w:r>
+        <w:rPr>
+          <w:sz w:val="44"/>
+          <w:szCs w:val="44"/>
+          <w:lang w:val="fr-FR"/>
+        </w:rPr>
+        <w:t xml:space="preserve">  Je rentre tard chez moi.</w:t>
+      </w:r>
+    </w:p>
+    <w:p>
+      <w:pPr>
+        <w:pStyle w:val="a5"/>
+        <w:widowControl/>
+        <w:ind w:left="360" w:firstLineChars="0" w:firstLine="0"/>
+        <w:jc w:val="left"/>
+        <w:rPr>
+          <w:sz w:val="44"/>
+          <w:szCs w:val="44"/>
+          <w:lang w:val="fr-FR"/>
+        </w:rPr>
+      </w:pPr>
+      <w:r>
+        <w:rPr>
+          <w:sz w:val="44"/>
+          <w:szCs w:val="44"/>
+          <w:lang w:val="fr-FR"/>
+        </w:rPr>
+        <w:t xml:space="preserve">  </w:t>
+      </w:r>
+    </w:p>
+    <w:p>
+      <w:pPr>
+        <w:pStyle w:val="a5"/>
+        <w:widowControl/>
+        <w:ind w:left="360" w:firstLineChars="0" w:firstLine="0"/>
+        <w:jc w:val="left"/>
+        <w:rPr>
+          <w:sz w:val="44"/>
+          <w:szCs w:val="44"/>
+          <w:lang w:val="fr-FR"/>
+        </w:rPr>
+      </w:pPr>
+      <w:r>
+        <w:rPr>
+          <w:sz w:val="44"/>
+          <w:szCs w:val="44"/>
+          <w:lang w:val="fr-FR"/>
+        </w:rPr>
+        <w:t xml:space="preserve">  Tard – tôt</w:t>
+      </w:r>
+    </w:p>
+    <w:p>
+      <w:pPr>
+        <w:pStyle w:val="a5"/>
+        <w:widowControl/>
+        <w:ind w:left="360" w:firstLineChars="0" w:firstLine="0"/>
+        <w:jc w:val="left"/>
+        <w:rPr>
+          <w:sz w:val="44"/>
+          <w:szCs w:val="44"/>
+          <w:lang w:val="fr-FR"/>
+        </w:rPr>
+      </w:pPr>
+      <w:r>
+        <w:rPr>
+          <w:sz w:val="44"/>
+          <w:szCs w:val="44"/>
+          <w:lang w:val="fr-FR"/>
+        </w:rPr>
+        <w:t xml:space="preserve">  Tôt ou tard </w:t>
       </w:r>
       <w:r>
         <w:rPr>
@@ -5641,25 +5792,7 @@
           <w:szCs w:val="44"/>
           <w:lang w:val="fr-FR"/>
         </w:rPr>
-        <w:t xml:space="preserve"> </w:t>
-      </w:r>
-      <w:r>
-        <w:rPr>
-          <w:rFonts w:hint="eastAsia"/>
-          <w:sz w:val="44"/>
-          <w:szCs w:val="44"/>
-          <w:lang w:val="fr-FR"/>
-        </w:rPr>
-        <w:t>无人称</w:t>
-      </w:r>
-      <w:r>
-        <w:rPr>
-          <w:rFonts w:hint="eastAsia"/>
-          <w:sz w:val="44"/>
-          <w:szCs w:val="44"/>
-          <w:lang w:val="fr-FR"/>
-        </w:rPr>
-        <w:t>)</w:t>
+        <w:t>迟早</w:t>
       </w:r>
     </w:p>
     <w:p>
@@ -5676,20 +5809,11 @@
       </w:pPr>
       <w:r>
         <w:rPr>
-          <w:rFonts w:hint="eastAsia"/>
-          <w:sz w:val="44"/>
-          <w:szCs w:val="44"/>
-          <w:lang w:val="fr-FR"/>
-        </w:rPr>
-        <w:t xml:space="preserve">  </w:t>
-      </w:r>
-      <w:r>
-        <w:rPr>
-          <w:sz w:val="44"/>
-          <w:szCs w:val="44"/>
-          <w:lang w:val="fr-FR"/>
-        </w:rPr>
-        <w:t>Il fait beau au printemps.</w:t>
+          <w:sz w:val="44"/>
+          <w:szCs w:val="44"/>
+          <w:lang w:val="fr-FR"/>
+        </w:rPr>
+        <w:t xml:space="preserve">  On travaille ensemble tôt ou tard.</w:t>
       </w:r>
     </w:p>
     <w:p>
@@ -5699,135 +5823,6 @@
         <w:ind w:left="360" w:firstLineChars="0" w:firstLine="0"/>
         <w:jc w:val="left"/>
         <w:rPr>
-          <w:sz w:val="44"/>
-          <w:szCs w:val="44"/>
-          <w:lang w:val="fr-FR"/>
-        </w:rPr>
-      </w:pPr>
-    </w:p>
-    <w:p>
-      <w:pPr>
-        <w:pStyle w:val="a5"/>
-        <w:widowControl/>
-        <w:ind w:left="360" w:firstLineChars="0" w:firstLine="0"/>
-        <w:jc w:val="left"/>
-        <w:rPr>
-          <w:sz w:val="44"/>
-          <w:szCs w:val="44"/>
-          <w:lang w:val="fr-FR"/>
-        </w:rPr>
-      </w:pPr>
-      <w:r>
-        <w:rPr>
-          <w:sz w:val="44"/>
-          <w:szCs w:val="44"/>
-          <w:lang w:val="fr-FR"/>
-        </w:rPr>
-        <w:t xml:space="preserve">  Je rentre tard chez moi.</w:t>
-      </w:r>
-    </w:p>
-    <w:p>
-      <w:pPr>
-        <w:pStyle w:val="a5"/>
-        <w:widowControl/>
-        <w:ind w:left="360" w:firstLineChars="0" w:firstLine="0"/>
-        <w:jc w:val="left"/>
-        <w:rPr>
-          <w:sz w:val="44"/>
-          <w:szCs w:val="44"/>
-          <w:lang w:val="fr-FR"/>
-        </w:rPr>
-      </w:pPr>
-      <w:r>
-        <w:rPr>
-          <w:sz w:val="44"/>
-          <w:szCs w:val="44"/>
-          <w:lang w:val="fr-FR"/>
-        </w:rPr>
-        <w:t xml:space="preserve">  </w:t>
-      </w:r>
-    </w:p>
-    <w:p>
-      <w:pPr>
-        <w:pStyle w:val="a5"/>
-        <w:widowControl/>
-        <w:ind w:left="360" w:firstLineChars="0" w:firstLine="0"/>
-        <w:jc w:val="left"/>
-        <w:rPr>
-          <w:sz w:val="44"/>
-          <w:szCs w:val="44"/>
-          <w:lang w:val="fr-FR"/>
-        </w:rPr>
-      </w:pPr>
-      <w:r>
-        <w:rPr>
-          <w:sz w:val="44"/>
-          <w:szCs w:val="44"/>
-          <w:lang w:val="fr-FR"/>
-        </w:rPr>
-        <w:t xml:space="preserve">  Tard – tôt</w:t>
-      </w:r>
-    </w:p>
-    <w:p>
-      <w:pPr>
-        <w:pStyle w:val="a5"/>
-        <w:widowControl/>
-        <w:ind w:left="360" w:firstLineChars="0" w:firstLine="0"/>
-        <w:jc w:val="left"/>
-        <w:rPr>
-          <w:rFonts w:hint="eastAsia"/>
-          <w:sz w:val="44"/>
-          <w:szCs w:val="44"/>
-          <w:lang w:val="fr-FR"/>
-        </w:rPr>
-      </w:pPr>
-      <w:r>
-        <w:rPr>
-          <w:sz w:val="44"/>
-          <w:szCs w:val="44"/>
-          <w:lang w:val="fr-FR"/>
-        </w:rPr>
-        <w:t xml:space="preserve">  Tôt ou tard </w:t>
-      </w:r>
-      <w:r>
-        <w:rPr>
-          <w:rFonts w:hint="eastAsia"/>
-          <w:sz w:val="44"/>
-          <w:szCs w:val="44"/>
-          <w:lang w:val="fr-FR"/>
-        </w:rPr>
-        <w:t>迟早</w:t>
-      </w:r>
-    </w:p>
-    <w:p>
-      <w:pPr>
-        <w:pStyle w:val="a5"/>
-        <w:widowControl/>
-        <w:ind w:left="360" w:firstLineChars="0" w:firstLine="0"/>
-        <w:jc w:val="left"/>
-        <w:rPr>
-          <w:sz w:val="44"/>
-          <w:szCs w:val="44"/>
-          <w:lang w:val="fr-FR"/>
-        </w:rPr>
-      </w:pPr>
-      <w:r>
-        <w:rPr>
-          <w:sz w:val="44"/>
-          <w:szCs w:val="44"/>
-          <w:lang w:val="fr-FR"/>
-        </w:rPr>
-        <w:t xml:space="preserve">  On travaille ensemble tôt ou tard.</w:t>
-      </w:r>
-    </w:p>
-    <w:p>
-      <w:pPr>
-        <w:pStyle w:val="a5"/>
-        <w:widowControl/>
-        <w:ind w:left="360" w:firstLineChars="0" w:firstLine="0"/>
-        <w:jc w:val="left"/>
-        <w:rPr>
-          <w:rFonts w:hint="eastAsia"/>
           <w:sz w:val="44"/>
           <w:szCs w:val="44"/>
           <w:lang w:val="fr-FR"/>
@@ -5860,7 +5855,6 @@
         <w:ind w:left="360" w:firstLineChars="0" w:firstLine="0"/>
         <w:jc w:val="left"/>
         <w:rPr>
-          <w:rFonts w:hint="eastAsia"/>
           <w:sz w:val="44"/>
           <w:szCs w:val="44"/>
           <w:lang w:val="fr-FR"/>
@@ -6039,11 +6033,58 @@
         <w:ind w:left="360" w:firstLineChars="0" w:firstLine="0"/>
         <w:jc w:val="left"/>
         <w:rPr>
+          <w:sz w:val="44"/>
+          <w:szCs w:val="44"/>
+          <w:lang w:val="fr-FR"/>
+        </w:rPr>
+      </w:pPr>
+      <w:r>
+        <w:rPr>
+          <w:sz w:val="44"/>
+          <w:szCs w:val="44"/>
+          <w:lang w:val="fr-FR"/>
+        </w:rPr>
+        <w:t xml:space="preserve">  </w:t>
+      </w:r>
+      <w:r>
+        <w:rPr>
           <w:rFonts w:hint="eastAsia"/>
           <w:sz w:val="44"/>
           <w:szCs w:val="44"/>
           <w:lang w:val="fr-FR"/>
         </w:rPr>
+        <w:t>（此处名词可以构成</w:t>
+      </w:r>
+      <w:r>
+        <w:rPr>
+          <w:rFonts w:hint="eastAsia"/>
+          <w:sz w:val="44"/>
+          <w:szCs w:val="44"/>
+          <w:lang w:val="fr-FR"/>
+        </w:rPr>
+        <w:t>faire</w:t>
+      </w:r>
+      <w:r>
+        <w:rPr>
+          <w:rFonts w:hint="eastAsia"/>
+          <w:sz w:val="44"/>
+          <w:szCs w:val="44"/>
+          <w:lang w:val="fr-FR"/>
+        </w:rPr>
+        <w:t>的直接宾语）</w:t>
+      </w:r>
+    </w:p>
+    <w:p>
+      <w:pPr>
+        <w:pStyle w:val="a5"/>
+        <w:widowControl/>
+        <w:ind w:left="360" w:firstLineChars="0" w:firstLine="0"/>
+        <w:jc w:val="left"/>
+        <w:rPr>
+          <w:sz w:val="44"/>
+          <w:szCs w:val="44"/>
+          <w:lang w:val="fr-FR"/>
+        </w:rPr>
       </w:pPr>
       <w:r>
         <w:rPr>
@@ -6055,30 +6096,91 @@
       </w:r>
       <w:r>
         <w:rPr>
+          <w:sz w:val="44"/>
+          <w:szCs w:val="44"/>
+          <w:lang w:val="fr-FR"/>
+        </w:rPr>
+        <w:t xml:space="preserve">J’ai des livres à lire. </w:t>
+      </w:r>
+    </w:p>
+    <w:p>
+      <w:pPr>
+        <w:pStyle w:val="a5"/>
+        <w:widowControl/>
+        <w:ind w:left="360" w:firstLineChars="0" w:firstLine="0"/>
+        <w:jc w:val="left"/>
+        <w:rPr>
+          <w:sz w:val="44"/>
+          <w:szCs w:val="44"/>
+          <w:lang w:val="fr-FR"/>
+        </w:rPr>
+      </w:pPr>
+      <w:r>
+        <w:rPr>
+          <w:sz w:val="44"/>
+          <w:szCs w:val="44"/>
+          <w:lang w:val="fr-FR"/>
+        </w:rPr>
+        <w:t xml:space="preserve">  Il a des leçons à réviser. </w:t>
+      </w:r>
+    </w:p>
+    <w:p>
+      <w:pPr>
+        <w:pStyle w:val="a5"/>
+        <w:widowControl/>
+        <w:ind w:left="360" w:firstLineChars="0" w:firstLine="0"/>
+        <w:jc w:val="left"/>
+        <w:rPr>
+          <w:sz w:val="44"/>
+          <w:szCs w:val="44"/>
+          <w:lang w:val="fr-FR"/>
+        </w:rPr>
+      </w:pPr>
+      <w:r>
+        <w:rPr>
+          <w:sz w:val="44"/>
+          <w:szCs w:val="44"/>
+          <w:lang w:val="fr-FR"/>
+        </w:rPr>
+        <w:t xml:space="preserve">  Nous avons du travail à faire. </w:t>
+      </w:r>
+    </w:p>
+    <w:p>
+      <w:pPr>
+        <w:pStyle w:val="a5"/>
+        <w:widowControl/>
+        <w:ind w:left="360" w:firstLineChars="0" w:firstLine="0"/>
+        <w:jc w:val="left"/>
+        <w:rPr>
+          <w:sz w:val="44"/>
+          <w:szCs w:val="44"/>
+          <w:lang w:val="fr-FR"/>
+        </w:rPr>
+      </w:pPr>
+      <w:r>
+        <w:rPr>
+          <w:sz w:val="44"/>
+          <w:szCs w:val="44"/>
+          <w:lang w:val="fr-FR"/>
+        </w:rPr>
+        <w:t xml:space="preserve">  </w:t>
+      </w:r>
+      <w:r>
+        <w:rPr>
+          <w:sz w:val="44"/>
+          <w:szCs w:val="44"/>
+          <w:lang w:val="fr-FR"/>
+        </w:rPr>
+        <w:t xml:space="preserve">Elle a des enfants à soigner. </w:t>
+      </w:r>
+      <w:r>
+        <w:rPr>
           <w:rFonts w:hint="eastAsia"/>
           <w:sz w:val="44"/>
           <w:szCs w:val="44"/>
           <w:lang w:val="fr-FR"/>
         </w:rPr>
-        <w:t>（此处名词可以构成</w:t>
-      </w:r>
-      <w:r>
-        <w:rPr>
-          <w:rFonts w:hint="eastAsia"/>
-          <w:sz w:val="44"/>
-          <w:szCs w:val="44"/>
-          <w:lang w:val="fr-FR"/>
-        </w:rPr>
-        <w:t>faire</w:t>
-      </w:r>
-      <w:r>
-        <w:rPr>
-          <w:rFonts w:hint="eastAsia"/>
-          <w:sz w:val="44"/>
-          <w:szCs w:val="44"/>
-          <w:lang w:val="fr-FR"/>
-        </w:rPr>
-        <w:t>的直接宾语）</w:t>
+        <w:t>照顾</w:t>
       </w:r>
     </w:p>
     <w:p>
@@ -6101,14 +6203,6 @@
         </w:rPr>
         <w:t xml:space="preserve">  </w:t>
       </w:r>
-      <w:r>
-        <w:rPr>
-          <w:sz w:val="44"/>
-          <w:szCs w:val="44"/>
-          <w:lang w:val="fr-FR"/>
-        </w:rPr>
-        <w:t xml:space="preserve">J’ai des livres à lire. </w:t>
-      </w:r>
     </w:p>
     <w:p>
       <w:pPr>
@@ -6117,18 +6211,29 @@
         <w:ind w:left="360" w:firstLineChars="0" w:firstLine="0"/>
         <w:jc w:val="left"/>
         <w:rPr>
-          <w:sz w:val="44"/>
-          <w:szCs w:val="44"/>
-          <w:lang w:val="fr-FR"/>
-        </w:rPr>
-      </w:pPr>
-      <w:r>
-        <w:rPr>
-          <w:sz w:val="44"/>
-          <w:szCs w:val="44"/>
-          <w:lang w:val="fr-FR"/>
-        </w:rPr>
-        <w:t xml:space="preserve">  Il a des leçons à réviser. </w:t>
+          <w:color w:val="FF0000"/>
+          <w:sz w:val="44"/>
+          <w:szCs w:val="44"/>
+          <w:lang w:val="fr-FR"/>
+        </w:rPr>
+      </w:pPr>
+      <w:r>
+        <w:rPr>
+          <w:color w:val="FF0000"/>
+          <w:sz w:val="44"/>
+          <w:szCs w:val="44"/>
+          <w:lang w:val="fr-FR"/>
+        </w:rPr>
+        <w:t xml:space="preserve">  J’ai la maison à rentrer.</w:t>
+      </w:r>
+      <w:r>
+        <w:rPr>
+          <w:color w:val="FF0000"/>
+          <w:sz w:val="44"/>
+          <w:szCs w:val="44"/>
+          <w:lang w:val="fr-FR"/>
+        </w:rPr>
+        <w:t xml:space="preserve"> X </w:t>
       </w:r>
     </w:p>
     <w:p>
@@ -6143,14 +6248,6 @@
           <w:lang w:val="fr-FR"/>
         </w:rPr>
       </w:pPr>
-      <w:r>
-        <w:rPr>
-          <w:sz w:val="44"/>
-          <w:szCs w:val="44"/>
-          <w:lang w:val="fr-FR"/>
-        </w:rPr>
-        <w:t xml:space="preserve">  Nous avons du travail à faire. </w:t>
-      </w:r>
     </w:p>
     <w:p>
       <w:pPr>
@@ -6159,112 +6256,6 @@
         <w:ind w:left="360" w:firstLineChars="0" w:firstLine="0"/>
         <w:jc w:val="left"/>
         <w:rPr>
-          <w:rFonts w:hint="eastAsia"/>
-          <w:sz w:val="44"/>
-          <w:szCs w:val="44"/>
-          <w:lang w:val="fr-FR"/>
-        </w:rPr>
-      </w:pPr>
-      <w:r>
-        <w:rPr>
-          <w:sz w:val="44"/>
-          <w:szCs w:val="44"/>
-          <w:lang w:val="fr-FR"/>
-        </w:rPr>
-        <w:t xml:space="preserve">  </w:t>
-      </w:r>
-      <w:r>
-        <w:rPr>
-          <w:sz w:val="44"/>
-          <w:szCs w:val="44"/>
-          <w:lang w:val="fr-FR"/>
-        </w:rPr>
-        <w:t xml:space="preserve">Elle a des enfants à soigner. </w:t>
-      </w:r>
-      <w:r>
-        <w:rPr>
-          <w:rFonts w:hint="eastAsia"/>
-          <w:sz w:val="44"/>
-          <w:szCs w:val="44"/>
-          <w:lang w:val="fr-FR"/>
-        </w:rPr>
-        <w:t>照顾</w:t>
-      </w:r>
-    </w:p>
-    <w:p>
-      <w:pPr>
-        <w:pStyle w:val="a5"/>
-        <w:widowControl/>
-        <w:ind w:left="360" w:firstLineChars="0" w:firstLine="0"/>
-        <w:jc w:val="left"/>
-        <w:rPr>
-          <w:sz w:val="44"/>
-          <w:szCs w:val="44"/>
-          <w:lang w:val="fr-FR"/>
-        </w:rPr>
-      </w:pPr>
-      <w:r>
-        <w:rPr>
-          <w:sz w:val="44"/>
-          <w:szCs w:val="44"/>
-          <w:lang w:val="fr-FR"/>
-        </w:rPr>
-        <w:t xml:space="preserve">  </w:t>
-      </w:r>
-    </w:p>
-    <w:p>
-      <w:pPr>
-        <w:pStyle w:val="a5"/>
-        <w:widowControl/>
-        <w:ind w:left="360" w:firstLineChars="0" w:firstLine="0"/>
-        <w:jc w:val="left"/>
-        <w:rPr>
-          <w:color w:val="FF0000"/>
-          <w:sz w:val="44"/>
-          <w:szCs w:val="44"/>
-          <w:lang w:val="fr-FR"/>
-        </w:rPr>
-      </w:pPr>
-      <w:r>
-        <w:rPr>
-          <w:color w:val="FF0000"/>
-          <w:sz w:val="44"/>
-          <w:szCs w:val="44"/>
-          <w:lang w:val="fr-FR"/>
-        </w:rPr>
-        <w:t xml:space="preserve">  J’ai la maison à rentrer.</w:t>
-      </w:r>
-      <w:r>
-        <w:rPr>
-          <w:color w:val="FF0000"/>
-          <w:sz w:val="44"/>
-          <w:szCs w:val="44"/>
-          <w:lang w:val="fr-FR"/>
-        </w:rPr>
-        <w:t xml:space="preserve"> X </w:t>
-      </w:r>
-    </w:p>
-    <w:p>
-      <w:pPr>
-        <w:pStyle w:val="a5"/>
-        <w:widowControl/>
-        <w:ind w:left="360" w:firstLineChars="0" w:firstLine="0"/>
-        <w:jc w:val="left"/>
-        <w:rPr>
-          <w:sz w:val="44"/>
-          <w:szCs w:val="44"/>
-          <w:lang w:val="fr-FR"/>
-        </w:rPr>
-      </w:pPr>
-    </w:p>
-    <w:p>
-      <w:pPr>
-        <w:pStyle w:val="a5"/>
-        <w:widowControl/>
-        <w:ind w:left="360" w:firstLineChars="0" w:firstLine="0"/>
-        <w:jc w:val="left"/>
-        <w:rPr>
-          <w:rFonts w:hint="eastAsia"/>
           <w:sz w:val="44"/>
           <w:szCs w:val="44"/>
           <w:lang w:val="fr-FR"/>
@@ -6426,7 +6417,6 @@
         <w:ind w:firstLineChars="0"/>
         <w:jc w:val="left"/>
         <w:rPr>
-          <w:rFonts w:hint="eastAsia"/>
           <w:sz w:val="44"/>
           <w:szCs w:val="44"/>
           <w:lang w:val="fr-FR"/>
@@ -6522,7 +6512,6 @@
         <w:ind w:left="360" w:firstLineChars="0" w:firstLine="0"/>
         <w:jc w:val="left"/>
         <w:rPr>
-          <w:rFonts w:hint="eastAsia"/>
           <w:sz w:val="44"/>
           <w:szCs w:val="44"/>
           <w:lang w:val="fr-FR"/>
@@ -6632,7 +6621,6 @@
               <w:ind w:firstLineChars="0" w:firstLine="0"/>
               <w:jc w:val="left"/>
               <w:rPr>
-                <w:rFonts w:hint="eastAsia"/>
                 <w:sz w:val="44"/>
                 <w:szCs w:val="44"/>
                 <w:lang w:val="fr-FR"/>
@@ -6687,7 +6675,6 @@
               <w:ind w:firstLineChars="0" w:firstLine="0"/>
               <w:jc w:val="left"/>
               <w:rPr>
-                <w:rFonts w:hint="eastAsia"/>
                 <w:sz w:val="44"/>
                 <w:szCs w:val="44"/>
                 <w:lang w:val="fr-FR"/>
@@ -6814,7 +6801,6 @@
         <w:ind w:left="360" w:firstLineChars="0" w:firstLine="0"/>
         <w:jc w:val="left"/>
         <w:rPr>
-          <w:rFonts w:hint="eastAsia"/>
           <w:sz w:val="44"/>
           <w:szCs w:val="44"/>
           <w:lang w:val="fr-FR"/>
@@ -8070,7 +8056,6 @@
         <w:ind w:firstLine="885"/>
         <w:jc w:val="left"/>
         <w:rPr>
-          <w:rFonts w:hint="eastAsia"/>
           <w:sz w:val="44"/>
           <w:szCs w:val="44"/>
           <w:lang w:val="fr-FR"/>
@@ -8129,7 +8114,6 @@
         <w:ind w:firstLine="885"/>
         <w:jc w:val="left"/>
         <w:rPr>
-          <w:rFonts w:hint="eastAsia"/>
           <w:sz w:val="44"/>
           <w:szCs w:val="44"/>
           <w:lang w:val="fr-FR"/>
@@ -8177,7 +8161,6 @@
         <w:ind w:firstLine="885"/>
         <w:jc w:val="left"/>
         <w:rPr>
-          <w:rFonts w:hint="eastAsia"/>
           <w:sz w:val="44"/>
           <w:szCs w:val="44"/>
           <w:lang w:val="fr-FR"/>
@@ -8223,7 +8206,6 @@
         <w:widowControl/>
         <w:jc w:val="left"/>
         <w:rPr>
-          <w:rFonts w:hint="eastAsia"/>
           <w:sz w:val="44"/>
           <w:szCs w:val="44"/>
           <w:lang w:val="fr-FR"/>
@@ -8362,19 +8344,27 @@
         <w:ind w:left="360" w:firstLineChars="0" w:firstLine="0"/>
         <w:jc w:val="left"/>
         <w:rPr>
+          <w:sz w:val="44"/>
+          <w:szCs w:val="44"/>
+          <w:lang w:val="fr-FR"/>
+        </w:rPr>
+      </w:pPr>
+      <w:r>
+        <w:rPr>
+          <w:sz w:val="44"/>
+          <w:szCs w:val="44"/>
+          <w:lang w:val="fr-FR"/>
+        </w:rPr>
+        <w:t xml:space="preserve">Charles le Chauve </w:t>
+      </w:r>
+      <w:r>
+        <w:rPr>
           <w:rFonts w:hint="eastAsia"/>
           <w:sz w:val="44"/>
           <w:szCs w:val="44"/>
           <w:lang w:val="fr-FR"/>
         </w:rPr>
-      </w:pPr>
-      <w:r>
-        <w:rPr>
-          <w:sz w:val="44"/>
-          <w:szCs w:val="44"/>
-          <w:lang w:val="fr-FR"/>
-        </w:rPr>
-        <w:t xml:space="preserve">Charles le Chauve </w:t>
+        <w:t xml:space="preserve"> </w:t>
       </w:r>
       <w:r>
         <w:rPr>
@@ -8383,6 +8373,36 @@
           <w:szCs w:val="44"/>
           <w:lang w:val="fr-FR"/>
         </w:rPr>
+        <w:t>秃子查理</w:t>
+      </w:r>
+    </w:p>
+    <w:p>
+      <w:pPr>
+        <w:pStyle w:val="a5"/>
+        <w:widowControl/>
+        <w:ind w:left="360" w:firstLineChars="0" w:firstLine="0"/>
+        <w:jc w:val="left"/>
+        <w:rPr>
+          <w:sz w:val="44"/>
+          <w:szCs w:val="44"/>
+          <w:lang w:val="fr-FR"/>
+        </w:rPr>
+      </w:pPr>
+      <w:r>
+        <w:rPr>
+          <w:sz w:val="44"/>
+          <w:szCs w:val="44"/>
+          <w:lang w:val="fr-FR"/>
+        </w:rPr>
+        <w:t>Philippe le Bel</w:t>
+      </w:r>
+      <w:r>
+        <w:rPr>
+          <w:rFonts w:hint="eastAsia"/>
+          <w:sz w:val="44"/>
+          <w:szCs w:val="44"/>
+          <w:lang w:val="fr-FR"/>
+        </w:rPr>
         <w:t xml:space="preserve"> </w:t>
       </w:r>
       <w:r>
@@ -8392,7 +8412,7 @@
           <w:szCs w:val="44"/>
           <w:lang w:val="fr-FR"/>
         </w:rPr>
-        <w:t>秃子查理</w:t>
+        <w:t>美男子菲利普</w:t>
       </w:r>
     </w:p>
     <w:p>
@@ -8402,38 +8422,11 @@
         <w:ind w:left="360" w:firstLineChars="0" w:firstLine="0"/>
         <w:jc w:val="left"/>
         <w:rPr>
-          <w:rFonts w:hint="eastAsia"/>
-          <w:sz w:val="44"/>
-          <w:szCs w:val="44"/>
-          <w:lang w:val="fr-FR"/>
-        </w:rPr>
-      </w:pPr>
-      <w:r>
-        <w:rPr>
-          <w:sz w:val="44"/>
-          <w:szCs w:val="44"/>
-          <w:lang w:val="fr-FR"/>
-        </w:rPr>
-        <w:t>Philippe le Bel</w:t>
-      </w:r>
-      <w:r>
-        <w:rPr>
-          <w:rFonts w:hint="eastAsia"/>
-          <w:sz w:val="44"/>
-          <w:szCs w:val="44"/>
-          <w:lang w:val="fr-FR"/>
-        </w:rPr>
-        <w:t xml:space="preserve"> </w:t>
-      </w:r>
-      <w:r>
-        <w:rPr>
-          <w:rFonts w:hint="eastAsia"/>
-          <w:sz w:val="44"/>
-          <w:szCs w:val="44"/>
-          <w:lang w:val="fr-FR"/>
-        </w:rPr>
-        <w:t>美男子菲利普</w:t>
-      </w:r>
+          <w:sz w:val="44"/>
+          <w:szCs w:val="44"/>
+          <w:lang w:val="fr-FR"/>
+        </w:rPr>
+      </w:pPr>
     </w:p>
     <w:p>
       <w:pPr>
@@ -8442,12 +8435,27 @@
         <w:ind w:left="360" w:firstLineChars="0" w:firstLine="0"/>
         <w:jc w:val="left"/>
         <w:rPr>
-          <w:rFonts w:hint="eastAsia"/>
-          <w:sz w:val="44"/>
-          <w:szCs w:val="44"/>
-          <w:lang w:val="fr-FR"/>
-        </w:rPr>
-      </w:pPr>
+          <w:sz w:val="44"/>
+          <w:szCs w:val="44"/>
+          <w:lang w:val="fr-FR"/>
+        </w:rPr>
+      </w:pPr>
+      <w:r>
+        <w:rPr>
+          <w:sz w:val="44"/>
+          <w:szCs w:val="44"/>
+          <w:lang w:val="fr-FR"/>
+        </w:rPr>
+        <w:t>Un/une r</w:t>
+      </w:r>
+      <w:r>
+        <w:rPr>
+          <w:sz w:val="44"/>
+          <w:szCs w:val="44"/>
+          <w:lang w:val="fr-FR"/>
+        </w:rPr>
+        <w:t xml:space="preserve">esponsable </w:t>
+      </w:r>
     </w:p>
     <w:p>
       <w:pPr>
@@ -8467,15 +8475,7 @@
           <w:szCs w:val="44"/>
           <w:lang w:val="fr-FR"/>
         </w:rPr>
-        <w:t>Un/une r</w:t>
-      </w:r>
-      <w:r>
-        <w:rPr>
-          <w:sz w:val="44"/>
-          <w:szCs w:val="44"/>
-          <w:lang w:val="fr-FR"/>
-        </w:rPr>
-        <w:t xml:space="preserve">esponsable </w:t>
+        <w:t xml:space="preserve">Elle est la responsable de cette activité. </w:t>
       </w:r>
     </w:p>
     <w:p>
@@ -8490,14 +8490,6 @@
           <w:lang w:val="fr-FR"/>
         </w:rPr>
       </w:pPr>
-      <w:r>
-        <w:rPr>
-          <w:sz w:val="44"/>
-          <w:szCs w:val="44"/>
-          <w:lang w:val="fr-FR"/>
-        </w:rPr>
-        <w:t xml:space="preserve">Elle est la responsable de cette activité. </w:t>
-      </w:r>
     </w:p>
     <w:p>
       <w:pPr>
@@ -8511,6 +8503,22 @@
           <w:lang w:val="fr-FR"/>
         </w:rPr>
       </w:pPr>
+      <w:r>
+        <w:rPr>
+          <w:sz w:val="44"/>
+          <w:szCs w:val="44"/>
+          <w:lang w:val="fr-FR"/>
+        </w:rPr>
+        <w:t>être responsable</w:t>
+      </w:r>
+      <w:r>
+        <w:rPr>
+          <w:sz w:val="44"/>
+          <w:szCs w:val="44"/>
+          <w:lang w:val="fr-FR"/>
+        </w:rPr>
+        <w:t xml:space="preserve"> de qch</w:t>
+      </w:r>
     </w:p>
     <w:p>
       <w:pPr>
@@ -8530,15 +8538,7 @@
           <w:szCs w:val="44"/>
           <w:lang w:val="fr-FR"/>
         </w:rPr>
-        <w:t>être responsable</w:t>
-      </w:r>
-      <w:r>
-        <w:rPr>
-          <w:sz w:val="44"/>
-          <w:szCs w:val="44"/>
-          <w:lang w:val="fr-FR"/>
-        </w:rPr>
-        <w:t xml:space="preserve"> de qch</w:t>
+        <w:t xml:space="preserve">Il est responsable de cette perte. </w:t>
       </w:r>
     </w:p>
     <w:p>
@@ -8548,28 +8548,6 @@
         <w:ind w:left="360" w:firstLineChars="0" w:firstLine="0"/>
         <w:jc w:val="left"/>
         <w:rPr>
-          <w:sz w:val="44"/>
-          <w:szCs w:val="44"/>
-          <w:lang w:val="fr-FR"/>
-        </w:rPr>
-      </w:pPr>
-      <w:r>
-        <w:rPr>
-          <w:sz w:val="44"/>
-          <w:szCs w:val="44"/>
-          <w:lang w:val="fr-FR"/>
-        </w:rPr>
-        <w:t xml:space="preserve">Il est responsable de cette perte. </w:t>
-      </w:r>
-    </w:p>
-    <w:p>
-      <w:pPr>
-        <w:pStyle w:val="a5"/>
-        <w:widowControl/>
-        <w:ind w:left="360" w:firstLineChars="0" w:firstLine="0"/>
-        <w:jc w:val="left"/>
-        <w:rPr>
-          <w:rFonts w:hint="eastAsia"/>
           <w:sz w:val="44"/>
           <w:szCs w:val="44"/>
           <w:lang w:val="fr-FR"/>
@@ -8606,7 +8584,6 @@
         <w:widowControl/>
         <w:jc w:val="left"/>
         <w:rPr>
-          <w:rFonts w:hint="eastAsia"/>
           <w:sz w:val="44"/>
           <w:szCs w:val="44"/>
           <w:lang w:val="fr-FR"/>
@@ -8648,7 +8625,6 @@
         <w:ind w:left="360" w:firstLineChars="0" w:firstLine="0"/>
         <w:jc w:val="left"/>
         <w:rPr>
-          <w:rFonts w:hint="eastAsia"/>
           <w:sz w:val="44"/>
           <w:szCs w:val="44"/>
           <w:lang w:val="fr-FR"/>
@@ -8711,7 +8687,6 @@
         <w:widowControl/>
         <w:jc w:val="left"/>
         <w:rPr>
-          <w:rFonts w:hint="eastAsia"/>
           <w:sz w:val="44"/>
           <w:szCs w:val="44"/>
           <w:lang w:val="fr-FR"/>
@@ -9004,7 +8979,6 @@
         <w:ind w:left="360"/>
         <w:jc w:val="left"/>
         <w:rPr>
-          <w:rFonts w:hint="eastAsia"/>
           <w:sz w:val="44"/>
           <w:szCs w:val="44"/>
           <w:lang w:val="fr-FR"/>
@@ -9113,7 +9087,6 @@
         <w:ind w:left="360"/>
         <w:jc w:val="left"/>
         <w:rPr>
-          <w:rFonts w:hint="eastAsia"/>
           <w:sz w:val="44"/>
           <w:szCs w:val="44"/>
           <w:lang w:val="fr-FR"/>
@@ -9143,7 +9116,6 @@
         <w:ind w:left="360"/>
         <w:jc w:val="left"/>
         <w:rPr>
-          <w:rFonts w:hint="eastAsia"/>
           <w:sz w:val="44"/>
           <w:szCs w:val="44"/>
           <w:lang w:val="fr-FR"/>
@@ -9993,12 +9965,20 @@
         <w:ind w:left="360" w:firstLineChars="0" w:firstLine="0"/>
         <w:jc w:val="left"/>
         <w:rPr>
+          <w:sz w:val="44"/>
+          <w:szCs w:val="44"/>
+          <w:lang w:val="fr-FR"/>
+        </w:rPr>
+      </w:pPr>
+      <w:r>
+        <w:rPr>
           <w:rFonts w:hint="eastAsia"/>
           <w:sz w:val="44"/>
           <w:szCs w:val="44"/>
           <w:lang w:val="fr-FR"/>
         </w:rPr>
-      </w:pPr>
+        <w:t xml:space="preserve"> </w:t>
+      </w:r>
       <w:r>
         <w:rPr>
           <w:rFonts w:hint="eastAsia"/>
@@ -10006,7 +9986,7 @@
           <w:szCs w:val="44"/>
           <w:lang w:val="fr-FR"/>
         </w:rPr>
-        <w:t xml:space="preserve"> </w:t>
+        <w:t>（形容词之前的复数不定冠词</w:t>
       </w:r>
       <w:r>
         <w:rPr>
@@ -10015,7 +9995,7 @@
           <w:szCs w:val="44"/>
           <w:lang w:val="fr-FR"/>
         </w:rPr>
-        <w:t>（形容词之前的复数不定冠词</w:t>
+        <w:t>Des</w:t>
       </w:r>
       <w:r>
         <w:rPr>
@@ -10024,7 +10004,7 @@
           <w:szCs w:val="44"/>
           <w:lang w:val="fr-FR"/>
         </w:rPr>
-        <w:t>Des</w:t>
+        <w:t>变成</w:t>
       </w:r>
       <w:r>
         <w:rPr>
@@ -10033,7 +10013,7 @@
           <w:szCs w:val="44"/>
           <w:lang w:val="fr-FR"/>
         </w:rPr>
-        <w:t>变成</w:t>
+        <w:t>de</w:t>
       </w:r>
       <w:r>
         <w:rPr>
@@ -10042,15 +10022,6 @@
           <w:szCs w:val="44"/>
           <w:lang w:val="fr-FR"/>
         </w:rPr>
-        <w:t>de</w:t>
-      </w:r>
-      <w:r>
-        <w:rPr>
-          <w:rFonts w:hint="eastAsia"/>
-          <w:sz w:val="44"/>
-          <w:szCs w:val="44"/>
-          <w:lang w:val="fr-FR"/>
-        </w:rPr>
         <w:t>）</w:t>
       </w:r>
     </w:p>
@@ -10061,7 +10032,6 @@
         <w:ind w:left="360" w:firstLineChars="0" w:firstLine="0"/>
         <w:jc w:val="left"/>
         <w:rPr>
-          <w:rFonts w:hint="eastAsia"/>
           <w:sz w:val="44"/>
           <w:szCs w:val="44"/>
           <w:lang w:val="fr-FR"/>
@@ -10279,7 +10249,6 @@
         <w:ind w:firstLineChars="0"/>
         <w:jc w:val="left"/>
         <w:rPr>
-          <w:rFonts w:hint="eastAsia"/>
           <w:sz w:val="44"/>
           <w:szCs w:val="44"/>
           <w:lang w:val="fr-FR"/>
@@ -10413,7 +10382,6 @@
               <w:pStyle w:val="a5"/>
               <w:ind w:firstLineChars="0" w:firstLine="0"/>
               <w:rPr>
-                <w:rFonts w:hint="eastAsia"/>
                 <w:sz w:val="44"/>
                 <w:szCs w:val="44"/>
                 <w:lang w:val="fr-FR"/>
@@ -10438,7 +10406,6 @@
               <w:pStyle w:val="a5"/>
               <w:ind w:firstLineChars="0" w:firstLine="0"/>
               <w:rPr>
-                <w:rFonts w:hint="eastAsia"/>
                 <w:sz w:val="44"/>
                 <w:szCs w:val="44"/>
                 <w:lang w:val="fr-FR"/>
@@ -10489,7 +10456,6 @@
               <w:pStyle w:val="a5"/>
               <w:ind w:firstLineChars="0" w:firstLine="0"/>
               <w:rPr>
-                <w:rFonts w:hint="eastAsia"/>
                 <w:sz w:val="44"/>
                 <w:szCs w:val="44"/>
                 <w:lang w:val="fr-FR"/>
@@ -10540,7 +10506,6 @@
               <w:pStyle w:val="a5"/>
               <w:ind w:firstLineChars="0" w:firstLine="0"/>
               <w:rPr>
-                <w:rFonts w:hint="eastAsia"/>
                 <w:sz w:val="44"/>
                 <w:szCs w:val="44"/>
                 <w:lang w:val="fr-FR"/>
@@ -10593,7 +10558,6 @@
         <w:pStyle w:val="a5"/>
         <w:ind w:firstLine="880"/>
         <w:rPr>
-          <w:rFonts w:hint="eastAsia"/>
           <w:sz w:val="44"/>
           <w:szCs w:val="44"/>
           <w:lang w:val="fr-FR"/>
@@ -12205,27 +12169,26 @@
         </w:numPr>
         <w:ind w:firstLineChars="0"/>
         <w:rPr>
+          <w:sz w:val="44"/>
+          <w:szCs w:val="44"/>
+          <w:lang w:val="fr-FR"/>
+        </w:rPr>
+      </w:pPr>
+      <w:r>
+        <w:rPr>
+          <w:sz w:val="44"/>
+          <w:szCs w:val="44"/>
+          <w:lang w:val="fr-FR"/>
+        </w:rPr>
+        <w:t xml:space="preserve">Poser qch + </w:t>
+      </w:r>
+      <w:r>
+        <w:rPr>
           <w:rFonts w:hint="eastAsia"/>
           <w:sz w:val="44"/>
           <w:szCs w:val="44"/>
           <w:lang w:val="fr-FR"/>
         </w:rPr>
-      </w:pPr>
-      <w:r>
-        <w:rPr>
-          <w:sz w:val="44"/>
-          <w:szCs w:val="44"/>
-          <w:lang w:val="fr-FR"/>
-        </w:rPr>
-        <w:t xml:space="preserve">Poser qch + </w:t>
-      </w:r>
-      <w:r>
-        <w:rPr>
-          <w:rFonts w:hint="eastAsia"/>
-          <w:sz w:val="44"/>
-          <w:szCs w:val="44"/>
-          <w:lang w:val="fr-FR"/>
-        </w:rPr>
         <w:t>地点</w:t>
       </w:r>
     </w:p>
@@ -12253,7 +12216,6 @@
         <w:pStyle w:val="a5"/>
         <w:ind w:left="360" w:firstLineChars="0" w:firstLine="0"/>
         <w:rPr>
-          <w:rFonts w:hint="eastAsia"/>
           <w:sz w:val="44"/>
           <w:szCs w:val="44"/>
           <w:lang w:val="fr-FR"/>
@@ -12480,19 +12442,27 @@
         <w:pStyle w:val="a5"/>
         <w:ind w:left="360" w:firstLineChars="0" w:firstLine="0"/>
         <w:rPr>
+          <w:sz w:val="44"/>
+          <w:szCs w:val="44"/>
+          <w:lang w:val="fr-FR"/>
+        </w:rPr>
+      </w:pPr>
+      <w:r>
+        <w:rPr>
+          <w:sz w:val="44"/>
+          <w:szCs w:val="44"/>
+          <w:lang w:val="fr-FR"/>
+        </w:rPr>
+        <w:t xml:space="preserve">Tout + </w:t>
+      </w:r>
+      <w:r>
+        <w:rPr>
           <w:rFonts w:hint="eastAsia"/>
           <w:sz w:val="44"/>
           <w:szCs w:val="44"/>
           <w:lang w:val="fr-FR"/>
         </w:rPr>
-      </w:pPr>
-      <w:r>
-        <w:rPr>
-          <w:sz w:val="44"/>
-          <w:szCs w:val="44"/>
-          <w:lang w:val="fr-FR"/>
-        </w:rPr>
-        <w:t xml:space="preserve">Tout + </w:t>
+        <w:t>限定词</w:t>
       </w:r>
       <w:r>
         <w:rPr>
@@ -12501,7 +12471,7 @@
           <w:szCs w:val="44"/>
           <w:lang w:val="fr-FR"/>
         </w:rPr>
-        <w:t>限定词</w:t>
+        <w:t xml:space="preserve"> + </w:t>
       </w:r>
       <w:r>
         <w:rPr>
@@ -12510,7 +12480,26 @@
           <w:szCs w:val="44"/>
           <w:lang w:val="fr-FR"/>
         </w:rPr>
-        <w:t xml:space="preserve"> + </w:t>
+        <w:t>名词</w:t>
+      </w:r>
+    </w:p>
+    <w:p>
+      <w:pPr>
+        <w:pStyle w:val="a5"/>
+        <w:ind w:left="360" w:firstLineChars="0" w:firstLine="0"/>
+        <w:rPr>
+          <w:sz w:val="44"/>
+          <w:szCs w:val="44"/>
+          <w:lang w:val="fr-FR"/>
+        </w:rPr>
+      </w:pPr>
+      <w:r>
+        <w:rPr>
+          <w:sz w:val="44"/>
+          <w:szCs w:val="44"/>
+          <w:lang w:val="fr-FR"/>
+        </w:rPr>
+        <w:t>Tout le pays</w:t>
       </w:r>
       <w:r>
         <w:rPr>
@@ -12519,27 +12508,402 @@
           <w:szCs w:val="44"/>
           <w:lang w:val="fr-FR"/>
         </w:rPr>
-        <w:t>名词</w:t>
-      </w:r>
-    </w:p>
-    <w:p>
-      <w:pPr>
-        <w:pStyle w:val="a5"/>
-        <w:ind w:left="360" w:firstLineChars="0" w:firstLine="0"/>
+        <w:t xml:space="preserve"> </w:t>
+      </w:r>
+      <w:r>
         <w:rPr>
           <w:rFonts w:hint="eastAsia"/>
           <w:sz w:val="44"/>
           <w:szCs w:val="44"/>
           <w:lang w:val="fr-FR"/>
         </w:rPr>
-      </w:pPr>
-      <w:r>
-        <w:rPr>
-          <w:sz w:val="44"/>
-          <w:szCs w:val="44"/>
-          <w:lang w:val="fr-FR"/>
-        </w:rPr>
-        <w:t>Tout le pays</w:t>
+        <w:t>全国</w:t>
+      </w:r>
+    </w:p>
+    <w:p>
+      <w:pPr>
+        <w:pStyle w:val="a5"/>
+        <w:ind w:left="360" w:firstLineChars="0" w:firstLine="0"/>
+        <w:rPr>
+          <w:sz w:val="44"/>
+          <w:szCs w:val="44"/>
+          <w:lang w:val="fr-FR"/>
+        </w:rPr>
+      </w:pPr>
+      <w:r>
+        <w:rPr>
+          <w:sz w:val="44"/>
+          <w:szCs w:val="44"/>
+          <w:lang w:val="fr-FR"/>
+        </w:rPr>
+        <w:t>Toute la famille</w:t>
+      </w:r>
+    </w:p>
+    <w:p>
+      <w:pPr>
+        <w:pStyle w:val="a5"/>
+        <w:ind w:left="360" w:firstLineChars="0" w:firstLine="0"/>
+        <w:rPr>
+          <w:sz w:val="44"/>
+          <w:szCs w:val="44"/>
+          <w:lang w:val="fr-FR"/>
+        </w:rPr>
+      </w:pPr>
+      <w:r>
+        <w:rPr>
+          <w:sz w:val="44"/>
+          <w:szCs w:val="44"/>
+          <w:lang w:val="fr-FR"/>
+        </w:rPr>
+        <w:t>Tous les étudiants</w:t>
+      </w:r>
+    </w:p>
+    <w:p>
+      <w:pPr>
+        <w:pStyle w:val="a5"/>
+        <w:ind w:left="360" w:firstLineChars="0" w:firstLine="0"/>
+        <w:rPr>
+          <w:sz w:val="44"/>
+          <w:szCs w:val="44"/>
+          <w:lang w:val="fr-FR"/>
+        </w:rPr>
+      </w:pPr>
+      <w:r>
+        <w:rPr>
+          <w:sz w:val="44"/>
+          <w:szCs w:val="44"/>
+          <w:lang w:val="fr-FR"/>
+        </w:rPr>
+        <w:t>Toutes les filles</w:t>
+      </w:r>
+    </w:p>
+    <w:p>
+      <w:pPr>
+        <w:pStyle w:val="a5"/>
+        <w:ind w:left="360" w:firstLineChars="0" w:firstLine="0"/>
+        <w:rPr>
+          <w:sz w:val="44"/>
+          <w:szCs w:val="44"/>
+          <w:lang w:val="fr-FR"/>
+        </w:rPr>
+      </w:pPr>
+    </w:p>
+    <w:p>
+      <w:pPr>
+        <w:pStyle w:val="a5"/>
+        <w:ind w:left="360" w:firstLineChars="0" w:firstLine="0"/>
+        <w:rPr>
+          <w:sz w:val="44"/>
+          <w:szCs w:val="44"/>
+          <w:lang w:val="fr-FR"/>
+        </w:rPr>
+      </w:pPr>
+      <w:r>
+        <w:rPr>
+          <w:sz w:val="44"/>
+          <w:szCs w:val="44"/>
+          <w:lang w:val="fr-FR"/>
+        </w:rPr>
+        <w:t>Tous les deux (garçons)</w:t>
+      </w:r>
+    </w:p>
+    <w:p>
+      <w:pPr>
+        <w:pStyle w:val="a5"/>
+        <w:ind w:left="360" w:firstLineChars="0" w:firstLine="0"/>
+        <w:rPr>
+          <w:sz w:val="44"/>
+          <w:szCs w:val="44"/>
+          <w:lang w:val="fr-FR"/>
+        </w:rPr>
+      </w:pPr>
+      <w:r>
+        <w:rPr>
+          <w:sz w:val="44"/>
+          <w:szCs w:val="44"/>
+          <w:lang w:val="fr-FR"/>
+        </w:rPr>
+        <w:t>Toutes les deux (filles)</w:t>
+      </w:r>
+    </w:p>
+    <w:p>
+      <w:pPr>
+        <w:pStyle w:val="a5"/>
+        <w:ind w:left="360" w:firstLineChars="0" w:firstLine="0"/>
+        <w:rPr>
+          <w:sz w:val="44"/>
+          <w:szCs w:val="44"/>
+          <w:lang w:val="fr-FR"/>
+        </w:rPr>
+      </w:pPr>
+      <w:r>
+        <w:rPr>
+          <w:sz w:val="44"/>
+          <w:szCs w:val="44"/>
+          <w:lang w:val="fr-FR"/>
+        </w:rPr>
+        <w:t>Tous les dix</w:t>
+      </w:r>
+    </w:p>
+    <w:p>
+      <w:pPr>
+        <w:pStyle w:val="a5"/>
+        <w:ind w:left="360" w:firstLineChars="0" w:firstLine="0"/>
+        <w:rPr>
+          <w:sz w:val="44"/>
+          <w:szCs w:val="44"/>
+          <w:lang w:val="fr-FR"/>
+        </w:rPr>
+      </w:pPr>
+    </w:p>
+    <w:p>
+      <w:pPr>
+        <w:pStyle w:val="a5"/>
+        <w:ind w:left="360" w:firstLineChars="0" w:firstLine="0"/>
+        <w:rPr>
+          <w:sz w:val="44"/>
+          <w:szCs w:val="44"/>
+          <w:lang w:val="fr-FR"/>
+        </w:rPr>
+      </w:pPr>
+      <w:r>
+        <w:rPr>
+          <w:sz w:val="44"/>
+          <w:szCs w:val="44"/>
+          <w:lang w:val="fr-FR"/>
+        </w:rPr>
+        <w:t xml:space="preserve">Tu révises les leçons, toutes les cinq. </w:t>
+      </w:r>
+    </w:p>
+    <w:p>
+      <w:pPr>
+        <w:pStyle w:val="a5"/>
+        <w:ind w:left="360" w:firstLineChars="0" w:firstLine="0"/>
+        <w:rPr>
+          <w:sz w:val="44"/>
+          <w:szCs w:val="44"/>
+          <w:lang w:val="fr-FR"/>
+        </w:rPr>
+      </w:pPr>
+      <w:r>
+        <w:rPr>
+          <w:sz w:val="44"/>
+          <w:szCs w:val="44"/>
+          <w:lang w:val="fr-FR"/>
+        </w:rPr>
+        <w:t xml:space="preserve">Tu révises toutes les cinq leçons. </w:t>
+      </w:r>
+    </w:p>
+    <w:p>
+      <w:pPr>
+        <w:pStyle w:val="a5"/>
+        <w:ind w:left="360" w:firstLineChars="0" w:firstLine="0"/>
+        <w:rPr>
+          <w:sz w:val="44"/>
+          <w:szCs w:val="44"/>
+          <w:lang w:val="fr-FR"/>
+        </w:rPr>
+      </w:pPr>
+    </w:p>
+    <w:p>
+      <w:pPr>
+        <w:pStyle w:val="a5"/>
+        <w:ind w:left="360" w:firstLineChars="0" w:firstLine="0"/>
+        <w:rPr>
+          <w:sz w:val="44"/>
+          <w:szCs w:val="44"/>
+          <w:lang w:val="fr-FR"/>
+        </w:rPr>
+      </w:pPr>
+      <w:r>
+        <w:rPr>
+          <w:sz w:val="44"/>
+          <w:szCs w:val="44"/>
+          <w:lang w:val="fr-FR"/>
+        </w:rPr>
+        <w:t>Tout ce pays</w:t>
+      </w:r>
+    </w:p>
+    <w:p>
+      <w:pPr>
+        <w:pStyle w:val="a5"/>
+        <w:ind w:left="360" w:firstLineChars="0" w:firstLine="0"/>
+        <w:rPr>
+          <w:sz w:val="44"/>
+          <w:szCs w:val="44"/>
+          <w:lang w:val="fr-FR"/>
+        </w:rPr>
+      </w:pPr>
+      <w:r>
+        <w:rPr>
+          <w:sz w:val="44"/>
+          <w:szCs w:val="44"/>
+          <w:lang w:val="fr-FR"/>
+        </w:rPr>
+        <w:t>Toute cette page</w:t>
+      </w:r>
+    </w:p>
+    <w:p>
+      <w:pPr>
+        <w:pStyle w:val="a5"/>
+        <w:ind w:left="360" w:firstLineChars="0" w:firstLine="0"/>
+        <w:rPr>
+          <w:sz w:val="44"/>
+          <w:szCs w:val="44"/>
+          <w:lang w:val="fr-FR"/>
+        </w:rPr>
+      </w:pPr>
+      <w:r>
+        <w:rPr>
+          <w:sz w:val="44"/>
+          <w:szCs w:val="44"/>
+          <w:lang w:val="fr-FR"/>
+        </w:rPr>
+        <w:t>Tous ces garçons</w:t>
+      </w:r>
+    </w:p>
+    <w:p>
+      <w:pPr>
+        <w:pStyle w:val="a5"/>
+        <w:ind w:left="360" w:firstLineChars="0" w:firstLine="0"/>
+        <w:rPr>
+          <w:sz w:val="44"/>
+          <w:szCs w:val="44"/>
+          <w:lang w:val="fr-FR"/>
+        </w:rPr>
+      </w:pPr>
+      <w:r>
+        <w:rPr>
+          <w:sz w:val="44"/>
+          <w:szCs w:val="44"/>
+          <w:lang w:val="fr-FR"/>
+        </w:rPr>
+        <w:t>Toutes ces chansons</w:t>
+      </w:r>
+    </w:p>
+    <w:p>
+      <w:pPr>
+        <w:pStyle w:val="a5"/>
+        <w:ind w:left="360" w:firstLineChars="0" w:firstLine="0"/>
+        <w:rPr>
+          <w:sz w:val="44"/>
+          <w:szCs w:val="44"/>
+          <w:lang w:val="fr-FR"/>
+        </w:rPr>
+      </w:pPr>
+    </w:p>
+    <w:p>
+      <w:pPr>
+        <w:pStyle w:val="a5"/>
+        <w:ind w:left="360" w:firstLineChars="0" w:firstLine="0"/>
+        <w:rPr>
+          <w:sz w:val="44"/>
+          <w:szCs w:val="44"/>
+          <w:lang w:val="fr-FR"/>
+        </w:rPr>
+      </w:pPr>
+      <w:r>
+        <w:rPr>
+          <w:sz w:val="44"/>
+          <w:szCs w:val="44"/>
+          <w:lang w:val="fr-FR"/>
+        </w:rPr>
+        <w:t xml:space="preserve">Tout </w:t>
+      </w:r>
+      <w:r>
+        <w:rPr>
+          <w:sz w:val="44"/>
+          <w:szCs w:val="44"/>
+          <w:lang w:val="fr-FR"/>
+        </w:rPr>
+        <w:t>mon pays</w:t>
+      </w:r>
+    </w:p>
+    <w:p>
+      <w:pPr>
+        <w:pStyle w:val="a5"/>
+        <w:ind w:left="360" w:firstLineChars="0" w:firstLine="0"/>
+        <w:rPr>
+          <w:sz w:val="44"/>
+          <w:szCs w:val="44"/>
+          <w:lang w:val="fr-FR"/>
+        </w:rPr>
+      </w:pPr>
+      <w:r>
+        <w:rPr>
+          <w:sz w:val="44"/>
+          <w:szCs w:val="44"/>
+          <w:lang w:val="fr-FR"/>
+        </w:rPr>
+        <w:t>Toute ma famille</w:t>
+      </w:r>
+    </w:p>
+    <w:p>
+      <w:pPr>
+        <w:pStyle w:val="a5"/>
+        <w:ind w:left="360" w:firstLineChars="0" w:firstLine="0"/>
+        <w:rPr>
+          <w:sz w:val="44"/>
+          <w:szCs w:val="44"/>
+          <w:lang w:val="fr-FR"/>
+        </w:rPr>
+      </w:pPr>
+      <w:r>
+        <w:rPr>
+          <w:sz w:val="44"/>
+          <w:szCs w:val="44"/>
+          <w:lang w:val="fr-FR"/>
+        </w:rPr>
+        <w:t>Tous nos amis</w:t>
+      </w:r>
+    </w:p>
+    <w:p>
+      <w:pPr>
+        <w:pStyle w:val="a5"/>
+        <w:ind w:left="360" w:firstLineChars="0" w:firstLine="0"/>
+        <w:rPr>
+          <w:sz w:val="44"/>
+          <w:szCs w:val="44"/>
+          <w:lang w:val="fr-FR"/>
+        </w:rPr>
+      </w:pPr>
+      <w:r>
+        <w:rPr>
+          <w:sz w:val="44"/>
+          <w:szCs w:val="44"/>
+          <w:lang w:val="fr-FR"/>
+        </w:rPr>
+        <w:t>Toutes leurs collègues</w:t>
+      </w:r>
+    </w:p>
+    <w:p>
+      <w:pPr>
+        <w:pStyle w:val="a5"/>
+        <w:ind w:left="360" w:firstLineChars="0" w:firstLine="0"/>
+        <w:rPr>
+          <w:sz w:val="44"/>
+          <w:szCs w:val="44"/>
+          <w:lang w:val="fr-FR"/>
+        </w:rPr>
+      </w:pPr>
+    </w:p>
+    <w:p>
+      <w:pPr>
+        <w:pStyle w:val="a5"/>
+        <w:ind w:left="360" w:firstLineChars="0" w:firstLine="0"/>
+        <w:rPr>
+          <w:sz w:val="44"/>
+          <w:szCs w:val="44"/>
+          <w:lang w:val="fr-FR"/>
+        </w:rPr>
+      </w:pPr>
+      <w:r>
+        <w:rPr>
+          <w:sz w:val="44"/>
+          <w:szCs w:val="44"/>
+          <w:lang w:val="fr-FR"/>
+        </w:rPr>
+        <w:t xml:space="preserve">Toute une journée </w:t>
       </w:r>
       <w:r>
         <w:rPr>
@@ -12548,411 +12912,6 @@
           <w:szCs w:val="44"/>
           <w:lang w:val="fr-FR"/>
         </w:rPr>
-        <w:t xml:space="preserve"> </w:t>
-      </w:r>
-      <w:r>
-        <w:rPr>
-          <w:rFonts w:hint="eastAsia"/>
-          <w:sz w:val="44"/>
-          <w:szCs w:val="44"/>
-          <w:lang w:val="fr-FR"/>
-        </w:rPr>
-        <w:t>全国</w:t>
-      </w:r>
-    </w:p>
-    <w:p>
-      <w:pPr>
-        <w:pStyle w:val="a5"/>
-        <w:ind w:left="360" w:firstLineChars="0" w:firstLine="0"/>
-        <w:rPr>
-          <w:sz w:val="44"/>
-          <w:szCs w:val="44"/>
-          <w:lang w:val="fr-FR"/>
-        </w:rPr>
-      </w:pPr>
-      <w:r>
-        <w:rPr>
-          <w:sz w:val="44"/>
-          <w:szCs w:val="44"/>
-          <w:lang w:val="fr-FR"/>
-        </w:rPr>
-        <w:t>Toute la famille</w:t>
-      </w:r>
-    </w:p>
-    <w:p>
-      <w:pPr>
-        <w:pStyle w:val="a5"/>
-        <w:ind w:left="360" w:firstLineChars="0" w:firstLine="0"/>
-        <w:rPr>
-          <w:sz w:val="44"/>
-          <w:szCs w:val="44"/>
-          <w:lang w:val="fr-FR"/>
-        </w:rPr>
-      </w:pPr>
-      <w:r>
-        <w:rPr>
-          <w:sz w:val="44"/>
-          <w:szCs w:val="44"/>
-          <w:lang w:val="fr-FR"/>
-        </w:rPr>
-        <w:t>Tous les étudiants</w:t>
-      </w:r>
-    </w:p>
-    <w:p>
-      <w:pPr>
-        <w:pStyle w:val="a5"/>
-        <w:ind w:left="360" w:firstLineChars="0" w:firstLine="0"/>
-        <w:rPr>
-          <w:sz w:val="44"/>
-          <w:szCs w:val="44"/>
-          <w:lang w:val="fr-FR"/>
-        </w:rPr>
-      </w:pPr>
-      <w:r>
-        <w:rPr>
-          <w:sz w:val="44"/>
-          <w:szCs w:val="44"/>
-          <w:lang w:val="fr-FR"/>
-        </w:rPr>
-        <w:t>Toutes les filles</w:t>
-      </w:r>
-    </w:p>
-    <w:p>
-      <w:pPr>
-        <w:pStyle w:val="a5"/>
-        <w:ind w:left="360" w:firstLineChars="0" w:firstLine="0"/>
-        <w:rPr>
-          <w:sz w:val="44"/>
-          <w:szCs w:val="44"/>
-          <w:lang w:val="fr-FR"/>
-        </w:rPr>
-      </w:pPr>
-    </w:p>
-    <w:p>
-      <w:pPr>
-        <w:pStyle w:val="a5"/>
-        <w:ind w:left="360" w:firstLineChars="0" w:firstLine="0"/>
-        <w:rPr>
-          <w:sz w:val="44"/>
-          <w:szCs w:val="44"/>
-          <w:lang w:val="fr-FR"/>
-        </w:rPr>
-      </w:pPr>
-      <w:r>
-        <w:rPr>
-          <w:sz w:val="44"/>
-          <w:szCs w:val="44"/>
-          <w:lang w:val="fr-FR"/>
-        </w:rPr>
-        <w:t>Tous les deux (garçons)</w:t>
-      </w:r>
-    </w:p>
-    <w:p>
-      <w:pPr>
-        <w:pStyle w:val="a5"/>
-        <w:ind w:left="360" w:firstLineChars="0" w:firstLine="0"/>
-        <w:rPr>
-          <w:sz w:val="44"/>
-          <w:szCs w:val="44"/>
-          <w:lang w:val="fr-FR"/>
-        </w:rPr>
-      </w:pPr>
-      <w:r>
-        <w:rPr>
-          <w:sz w:val="44"/>
-          <w:szCs w:val="44"/>
-          <w:lang w:val="fr-FR"/>
-        </w:rPr>
-        <w:t>Toutes les deux (filles)</w:t>
-      </w:r>
-    </w:p>
-    <w:p>
-      <w:pPr>
-        <w:pStyle w:val="a5"/>
-        <w:ind w:left="360" w:firstLineChars="0" w:firstLine="0"/>
-        <w:rPr>
-          <w:sz w:val="44"/>
-          <w:szCs w:val="44"/>
-          <w:lang w:val="fr-FR"/>
-        </w:rPr>
-      </w:pPr>
-      <w:r>
-        <w:rPr>
-          <w:sz w:val="44"/>
-          <w:szCs w:val="44"/>
-          <w:lang w:val="fr-FR"/>
-        </w:rPr>
-        <w:t>Tous les dix</w:t>
-      </w:r>
-    </w:p>
-    <w:p>
-      <w:pPr>
-        <w:pStyle w:val="a5"/>
-        <w:ind w:left="360" w:firstLineChars="0" w:firstLine="0"/>
-        <w:rPr>
-          <w:sz w:val="44"/>
-          <w:szCs w:val="44"/>
-          <w:lang w:val="fr-FR"/>
-        </w:rPr>
-      </w:pPr>
-    </w:p>
-    <w:p>
-      <w:pPr>
-        <w:pStyle w:val="a5"/>
-        <w:ind w:left="360" w:firstLineChars="0" w:firstLine="0"/>
-        <w:rPr>
-          <w:sz w:val="44"/>
-          <w:szCs w:val="44"/>
-          <w:lang w:val="fr-FR"/>
-        </w:rPr>
-      </w:pPr>
-      <w:r>
-        <w:rPr>
-          <w:sz w:val="44"/>
-          <w:szCs w:val="44"/>
-          <w:lang w:val="fr-FR"/>
-        </w:rPr>
-        <w:t xml:space="preserve">Tu révises les leçons, toutes les cinq. </w:t>
-      </w:r>
-    </w:p>
-    <w:p>
-      <w:pPr>
-        <w:pStyle w:val="a5"/>
-        <w:ind w:left="360" w:firstLineChars="0" w:firstLine="0"/>
-        <w:rPr>
-          <w:sz w:val="44"/>
-          <w:szCs w:val="44"/>
-          <w:lang w:val="fr-FR"/>
-        </w:rPr>
-      </w:pPr>
-      <w:r>
-        <w:rPr>
-          <w:sz w:val="44"/>
-          <w:szCs w:val="44"/>
-          <w:lang w:val="fr-FR"/>
-        </w:rPr>
-        <w:t xml:space="preserve">Tu révises toutes les cinq leçons. </w:t>
-      </w:r>
-    </w:p>
-    <w:p>
-      <w:pPr>
-        <w:pStyle w:val="a5"/>
-        <w:ind w:left="360" w:firstLineChars="0" w:firstLine="0"/>
-        <w:rPr>
-          <w:sz w:val="44"/>
-          <w:szCs w:val="44"/>
-          <w:lang w:val="fr-FR"/>
-        </w:rPr>
-      </w:pPr>
-    </w:p>
-    <w:p>
-      <w:pPr>
-        <w:pStyle w:val="a5"/>
-        <w:ind w:left="360" w:firstLineChars="0" w:firstLine="0"/>
-        <w:rPr>
-          <w:sz w:val="44"/>
-          <w:szCs w:val="44"/>
-          <w:lang w:val="fr-FR"/>
-        </w:rPr>
-      </w:pPr>
-      <w:r>
-        <w:rPr>
-          <w:sz w:val="44"/>
-          <w:szCs w:val="44"/>
-          <w:lang w:val="fr-FR"/>
-        </w:rPr>
-        <w:t>Tout ce pays</w:t>
-      </w:r>
-    </w:p>
-    <w:p>
-      <w:pPr>
-        <w:pStyle w:val="a5"/>
-        <w:ind w:left="360" w:firstLineChars="0" w:firstLine="0"/>
-        <w:rPr>
-          <w:sz w:val="44"/>
-          <w:szCs w:val="44"/>
-          <w:lang w:val="fr-FR"/>
-        </w:rPr>
-      </w:pPr>
-      <w:r>
-        <w:rPr>
-          <w:sz w:val="44"/>
-          <w:szCs w:val="44"/>
-          <w:lang w:val="fr-FR"/>
-        </w:rPr>
-        <w:t>Toute cette page</w:t>
-      </w:r>
-    </w:p>
-    <w:p>
-      <w:pPr>
-        <w:pStyle w:val="a5"/>
-        <w:ind w:left="360" w:firstLineChars="0" w:firstLine="0"/>
-        <w:rPr>
-          <w:sz w:val="44"/>
-          <w:szCs w:val="44"/>
-          <w:lang w:val="fr-FR"/>
-        </w:rPr>
-      </w:pPr>
-      <w:r>
-        <w:rPr>
-          <w:sz w:val="44"/>
-          <w:szCs w:val="44"/>
-          <w:lang w:val="fr-FR"/>
-        </w:rPr>
-        <w:t>Tous ces garçons</w:t>
-      </w:r>
-    </w:p>
-    <w:p>
-      <w:pPr>
-        <w:pStyle w:val="a5"/>
-        <w:ind w:left="360" w:firstLineChars="0" w:firstLine="0"/>
-        <w:rPr>
-          <w:sz w:val="44"/>
-          <w:szCs w:val="44"/>
-          <w:lang w:val="fr-FR"/>
-        </w:rPr>
-      </w:pPr>
-      <w:r>
-        <w:rPr>
-          <w:sz w:val="44"/>
-          <w:szCs w:val="44"/>
-          <w:lang w:val="fr-FR"/>
-        </w:rPr>
-        <w:t>Toutes ces chansons</w:t>
-      </w:r>
-    </w:p>
-    <w:p>
-      <w:pPr>
-        <w:pStyle w:val="a5"/>
-        <w:ind w:left="360" w:firstLineChars="0" w:firstLine="0"/>
-        <w:rPr>
-          <w:sz w:val="44"/>
-          <w:szCs w:val="44"/>
-          <w:lang w:val="fr-FR"/>
-        </w:rPr>
-      </w:pPr>
-    </w:p>
-    <w:p>
-      <w:pPr>
-        <w:pStyle w:val="a5"/>
-        <w:ind w:left="360" w:firstLineChars="0" w:firstLine="0"/>
-        <w:rPr>
-          <w:sz w:val="44"/>
-          <w:szCs w:val="44"/>
-          <w:lang w:val="fr-FR"/>
-        </w:rPr>
-      </w:pPr>
-      <w:r>
-        <w:rPr>
-          <w:sz w:val="44"/>
-          <w:szCs w:val="44"/>
-          <w:lang w:val="fr-FR"/>
-        </w:rPr>
-        <w:t xml:space="preserve">Tout </w:t>
-      </w:r>
-      <w:r>
-        <w:rPr>
-          <w:sz w:val="44"/>
-          <w:szCs w:val="44"/>
-          <w:lang w:val="fr-FR"/>
-        </w:rPr>
-        <w:t>mon pays</w:t>
-      </w:r>
-    </w:p>
-    <w:p>
-      <w:pPr>
-        <w:pStyle w:val="a5"/>
-        <w:ind w:left="360" w:firstLineChars="0" w:firstLine="0"/>
-        <w:rPr>
-          <w:sz w:val="44"/>
-          <w:szCs w:val="44"/>
-          <w:lang w:val="fr-FR"/>
-        </w:rPr>
-      </w:pPr>
-      <w:r>
-        <w:rPr>
-          <w:sz w:val="44"/>
-          <w:szCs w:val="44"/>
-          <w:lang w:val="fr-FR"/>
-        </w:rPr>
-        <w:t>Toute ma famille</w:t>
-      </w:r>
-    </w:p>
-    <w:p>
-      <w:pPr>
-        <w:pStyle w:val="a5"/>
-        <w:ind w:left="360" w:firstLineChars="0" w:firstLine="0"/>
-        <w:rPr>
-          <w:sz w:val="44"/>
-          <w:szCs w:val="44"/>
-          <w:lang w:val="fr-FR"/>
-        </w:rPr>
-      </w:pPr>
-      <w:r>
-        <w:rPr>
-          <w:sz w:val="44"/>
-          <w:szCs w:val="44"/>
-          <w:lang w:val="fr-FR"/>
-        </w:rPr>
-        <w:t>Tous nos amis</w:t>
-      </w:r>
-    </w:p>
-    <w:p>
-      <w:pPr>
-        <w:pStyle w:val="a5"/>
-        <w:ind w:left="360" w:firstLineChars="0" w:firstLine="0"/>
-        <w:rPr>
-          <w:sz w:val="44"/>
-          <w:szCs w:val="44"/>
-          <w:lang w:val="fr-FR"/>
-        </w:rPr>
-      </w:pPr>
-      <w:r>
-        <w:rPr>
-          <w:sz w:val="44"/>
-          <w:szCs w:val="44"/>
-          <w:lang w:val="fr-FR"/>
-        </w:rPr>
-        <w:t>Toutes leurs collègues</w:t>
-      </w:r>
-    </w:p>
-    <w:p>
-      <w:pPr>
-        <w:pStyle w:val="a5"/>
-        <w:ind w:left="360" w:firstLineChars="0" w:firstLine="0"/>
-        <w:rPr>
-          <w:sz w:val="44"/>
-          <w:szCs w:val="44"/>
-          <w:lang w:val="fr-FR"/>
-        </w:rPr>
-      </w:pPr>
-    </w:p>
-    <w:p>
-      <w:pPr>
-        <w:pStyle w:val="a5"/>
-        <w:ind w:left="360" w:firstLineChars="0" w:firstLine="0"/>
-        <w:rPr>
-          <w:rFonts w:hint="eastAsia"/>
-          <w:sz w:val="44"/>
-          <w:szCs w:val="44"/>
-          <w:lang w:val="fr-FR"/>
-        </w:rPr>
-      </w:pPr>
-      <w:r>
-        <w:rPr>
-          <w:sz w:val="44"/>
-          <w:szCs w:val="44"/>
-          <w:lang w:val="fr-FR"/>
-        </w:rPr>
-        <w:t xml:space="preserve">Toute une journée </w:t>
-      </w:r>
-      <w:r>
-        <w:rPr>
-          <w:rFonts w:hint="eastAsia"/>
-          <w:sz w:val="44"/>
-          <w:szCs w:val="44"/>
-          <w:lang w:val="fr-FR"/>
-        </w:rPr>
         <w:t>一整天</w:t>
       </w:r>
     </w:p>
@@ -12961,7 +12920,6 @@
         <w:pStyle w:val="a5"/>
         <w:ind w:left="360" w:firstLineChars="0" w:firstLine="0"/>
         <w:rPr>
-          <w:rFonts w:hint="eastAsia"/>
           <w:sz w:val="44"/>
           <w:szCs w:val="44"/>
           <w:lang w:val="fr-FR"/>
@@ -13098,7 +13056,6 @@
         <w:pStyle w:val="a5"/>
         <w:ind w:left="360" w:firstLineChars="0" w:firstLine="0"/>
         <w:rPr>
-          <w:rFonts w:hint="eastAsia"/>
           <w:sz w:val="44"/>
           <w:szCs w:val="44"/>
           <w:lang w:val="fr-FR"/>
@@ -13247,7 +13204,6 @@
         <w:pStyle w:val="a5"/>
         <w:ind w:left="360" w:firstLineChars="0" w:firstLine="0"/>
         <w:rPr>
-          <w:rFonts w:hint="eastAsia"/>
           <w:sz w:val="44"/>
           <w:szCs w:val="44"/>
           <w:lang w:val="fr-FR"/>
@@ -13644,7 +13600,6 @@
     <w:p>
       <w:pPr>
         <w:rPr>
-          <w:rFonts w:hint="eastAsia"/>
           <w:sz w:val="44"/>
           <w:szCs w:val="44"/>
           <w:lang w:val="fr-FR"/>
@@ -13785,19 +13740,27 @@
     <w:p>
       <w:pPr>
         <w:rPr>
+          <w:sz w:val="44"/>
+          <w:szCs w:val="44"/>
+          <w:lang w:val="fr-FR"/>
+        </w:rPr>
+      </w:pPr>
+      <w:r>
+        <w:rPr>
+          <w:sz w:val="44"/>
+          <w:szCs w:val="44"/>
+          <w:lang w:val="fr-FR"/>
+        </w:rPr>
+        <w:t xml:space="preserve">  Quel temps !</w:t>
+      </w:r>
+      <w:r>
+        <w:rPr>
           <w:rFonts w:hint="eastAsia"/>
           <w:sz w:val="44"/>
           <w:szCs w:val="44"/>
           <w:lang w:val="fr-FR"/>
         </w:rPr>
-      </w:pPr>
-      <w:r>
-        <w:rPr>
-          <w:sz w:val="44"/>
-          <w:szCs w:val="44"/>
-          <w:lang w:val="fr-FR"/>
-        </w:rPr>
-        <w:t xml:space="preserve">  Quel temps !</w:t>
+        <w:t xml:space="preserve"> </w:t>
       </w:r>
       <w:r>
         <w:rPr>
@@ -13806,6 +13769,91 @@
           <w:szCs w:val="44"/>
           <w:lang w:val="fr-FR"/>
         </w:rPr>
+        <w:t>天气</w:t>
+      </w:r>
+    </w:p>
+    <w:p>
+      <w:pPr>
+        <w:rPr>
+          <w:sz w:val="44"/>
+          <w:szCs w:val="44"/>
+          <w:lang w:val="fr-FR"/>
+        </w:rPr>
+      </w:pPr>
+      <w:r>
+        <w:rPr>
+          <w:sz w:val="44"/>
+          <w:szCs w:val="44"/>
+          <w:lang w:val="fr-FR"/>
+        </w:rPr>
+        <w:t xml:space="preserve">  </w:t>
+      </w:r>
+      <w:r>
+        <w:rPr>
+          <w:sz w:val="44"/>
+          <w:szCs w:val="44"/>
+          <w:lang w:val="fr-FR"/>
+        </w:rPr>
+        <w:t>Quel bon temps !</w:t>
+      </w:r>
+    </w:p>
+    <w:p>
+      <w:pPr>
+        <w:rPr>
+          <w:sz w:val="44"/>
+          <w:szCs w:val="44"/>
+          <w:lang w:val="fr-FR"/>
+        </w:rPr>
+      </w:pPr>
+      <w:r>
+        <w:rPr>
+          <w:sz w:val="44"/>
+          <w:szCs w:val="44"/>
+          <w:lang w:val="fr-FR"/>
+        </w:rPr>
+        <w:t xml:space="preserve">  Quel mauvais temps !</w:t>
+      </w:r>
+    </w:p>
+    <w:p>
+      <w:pPr>
+        <w:rPr>
+          <w:sz w:val="44"/>
+          <w:szCs w:val="44"/>
+          <w:lang w:val="fr-FR"/>
+        </w:rPr>
+      </w:pPr>
+    </w:p>
+    <w:p>
+      <w:pPr>
+        <w:rPr>
+          <w:sz w:val="44"/>
+          <w:szCs w:val="44"/>
+          <w:lang w:val="fr-FR"/>
+        </w:rPr>
+      </w:pPr>
+      <w:r>
+        <w:rPr>
+          <w:sz w:val="44"/>
+          <w:szCs w:val="44"/>
+          <w:lang w:val="fr-FR"/>
+        </w:rPr>
+        <w:t xml:space="preserve">  </w:t>
+      </w:r>
+      <w:r>
+        <w:rPr>
+          <w:sz w:val="44"/>
+          <w:szCs w:val="44"/>
+          <w:lang w:val="fr-FR"/>
+        </w:rPr>
+        <w:t>Quel monde !</w:t>
+      </w:r>
+      <w:r>
+        <w:rPr>
+          <w:rFonts w:hint="eastAsia"/>
+          <w:sz w:val="44"/>
+          <w:szCs w:val="44"/>
+          <w:lang w:val="fr-FR"/>
+        </w:rPr>
         <w:t xml:space="preserve"> </w:t>
       </w:r>
       <w:r>
@@ -13815,84 +13863,33 @@
           <w:szCs w:val="44"/>
           <w:lang w:val="fr-FR"/>
         </w:rPr>
-        <w:t>天气</w:t>
-      </w:r>
-    </w:p>
-    <w:p>
-      <w:pPr>
-        <w:rPr>
-          <w:sz w:val="44"/>
-          <w:szCs w:val="44"/>
-          <w:lang w:val="fr-FR"/>
-        </w:rPr>
-      </w:pPr>
-      <w:r>
-        <w:rPr>
-          <w:sz w:val="44"/>
-          <w:szCs w:val="44"/>
-          <w:lang w:val="fr-FR"/>
-        </w:rPr>
-        <w:t xml:space="preserve">  </w:t>
-      </w:r>
-      <w:r>
-        <w:rPr>
-          <w:sz w:val="44"/>
-          <w:szCs w:val="44"/>
-          <w:lang w:val="fr-FR"/>
-        </w:rPr>
-        <w:t>Quel bon temps !</w:t>
-      </w:r>
-    </w:p>
-    <w:p>
-      <w:pPr>
-        <w:rPr>
-          <w:sz w:val="44"/>
-          <w:szCs w:val="44"/>
-          <w:lang w:val="fr-FR"/>
-        </w:rPr>
-      </w:pPr>
-      <w:r>
-        <w:rPr>
-          <w:sz w:val="44"/>
-          <w:szCs w:val="44"/>
-          <w:lang w:val="fr-FR"/>
-        </w:rPr>
-        <w:t xml:space="preserve">  Quel mauvais temps !</w:t>
-      </w:r>
-    </w:p>
-    <w:p>
-      <w:pPr>
-        <w:rPr>
-          <w:sz w:val="44"/>
-          <w:szCs w:val="44"/>
-          <w:lang w:val="fr-FR"/>
-        </w:rPr>
-      </w:pPr>
-    </w:p>
-    <w:p>
-      <w:pPr>
+        <w:t>好多人</w:t>
+      </w:r>
+    </w:p>
+    <w:p>
+      <w:pPr>
+        <w:rPr>
+          <w:sz w:val="44"/>
+          <w:szCs w:val="44"/>
+          <w:lang w:val="fr-FR"/>
+        </w:rPr>
+      </w:pPr>
+      <w:r>
+        <w:rPr>
+          <w:sz w:val="44"/>
+          <w:szCs w:val="44"/>
+          <w:lang w:val="fr-FR"/>
+        </w:rPr>
+        <w:t xml:space="preserve">  Quel monde fou !</w:t>
+      </w:r>
+      <w:r>
         <w:rPr>
           <w:rFonts w:hint="eastAsia"/>
           <w:sz w:val="44"/>
           <w:szCs w:val="44"/>
           <w:lang w:val="fr-FR"/>
         </w:rPr>
-      </w:pPr>
-      <w:r>
-        <w:rPr>
-          <w:sz w:val="44"/>
-          <w:szCs w:val="44"/>
-          <w:lang w:val="fr-FR"/>
-        </w:rPr>
-        <w:t xml:space="preserve">  </w:t>
-      </w:r>
-      <w:r>
-        <w:rPr>
-          <w:sz w:val="44"/>
-          <w:szCs w:val="44"/>
-          <w:lang w:val="fr-FR"/>
-        </w:rPr>
-        <w:t>Quel monde !</w:t>
+        <w:t xml:space="preserve"> </w:t>
       </w:r>
       <w:r>
         <w:rPr>
@@ -13901,58 +13898,12 @@
           <w:szCs w:val="44"/>
           <w:lang w:val="fr-FR"/>
         </w:rPr>
-        <w:t xml:space="preserve"> </w:t>
-      </w:r>
-      <w:r>
-        <w:rPr>
-          <w:rFonts w:hint="eastAsia"/>
-          <w:sz w:val="44"/>
-          <w:szCs w:val="44"/>
-          <w:lang w:val="fr-FR"/>
-        </w:rPr>
-        <w:t>好多人</w:t>
-      </w:r>
-    </w:p>
-    <w:p>
-      <w:pPr>
-        <w:rPr>
-          <w:rFonts w:hint="eastAsia"/>
-          <w:sz w:val="44"/>
-          <w:szCs w:val="44"/>
-          <w:lang w:val="fr-FR"/>
-        </w:rPr>
-      </w:pPr>
-      <w:r>
-        <w:rPr>
-          <w:sz w:val="44"/>
-          <w:szCs w:val="44"/>
-          <w:lang w:val="fr-FR"/>
-        </w:rPr>
-        <w:t xml:space="preserve">  Quel monde fou !</w:t>
-      </w:r>
-      <w:r>
-        <w:rPr>
-          <w:rFonts w:hint="eastAsia"/>
-          <w:sz w:val="44"/>
-          <w:szCs w:val="44"/>
-          <w:lang w:val="fr-FR"/>
-        </w:rPr>
-        <w:t xml:space="preserve"> </w:t>
-      </w:r>
-      <w:r>
-        <w:rPr>
-          <w:rFonts w:hint="eastAsia"/>
-          <w:sz w:val="44"/>
-          <w:szCs w:val="44"/>
-          <w:lang w:val="fr-FR"/>
-        </w:rPr>
         <w:t>人山人海</w:t>
       </w:r>
     </w:p>
     <w:p>
       <w:pPr>
         <w:rPr>
-          <w:rFonts w:hint="eastAsia"/>
           <w:sz w:val="44"/>
           <w:szCs w:val="44"/>
           <w:lang w:val="fr-FR"/>
@@ -14142,7 +14093,6 @@
         <w:pStyle w:val="a5"/>
         <w:ind w:left="360" w:firstLineChars="0" w:firstLine="0"/>
         <w:rPr>
-          <w:rFonts w:hint="eastAsia"/>
           <w:sz w:val="44"/>
           <w:szCs w:val="44"/>
           <w:lang w:val="fr-FR"/>
@@ -14201,7 +14151,6 @@
         </w:numPr>
         <w:ind w:firstLineChars="0"/>
         <w:rPr>
-          <w:rFonts w:hint="eastAsia"/>
           <w:sz w:val="44"/>
           <w:szCs w:val="44"/>
           <w:lang w:val="fr-FR"/>
@@ -14363,35 +14312,34 @@
         <w:pStyle w:val="a5"/>
         <w:ind w:left="945" w:firstLineChars="0" w:firstLine="0"/>
         <w:rPr>
+          <w:sz w:val="44"/>
+          <w:szCs w:val="44"/>
+          <w:lang w:val="fr-FR"/>
+        </w:rPr>
+      </w:pPr>
+      <w:r>
+        <w:rPr>
+          <w:sz w:val="44"/>
+          <w:szCs w:val="44"/>
+          <w:lang w:val="fr-FR"/>
+        </w:rPr>
+        <w:t xml:space="preserve"> </w:t>
+      </w:r>
+      <w:r>
+        <w:rPr>
+          <w:sz w:val="44"/>
+          <w:szCs w:val="44"/>
+          <w:lang w:val="fr-FR"/>
+        </w:rPr>
+        <w:t xml:space="preserve">Il parle de tout. </w:t>
+      </w:r>
+      <w:r>
+        <w:rPr>
           <w:rFonts w:hint="eastAsia"/>
           <w:sz w:val="44"/>
           <w:szCs w:val="44"/>
           <w:lang w:val="fr-FR"/>
         </w:rPr>
-      </w:pPr>
-      <w:r>
-        <w:rPr>
-          <w:sz w:val="44"/>
-          <w:szCs w:val="44"/>
-          <w:lang w:val="fr-FR"/>
-        </w:rPr>
-        <w:t xml:space="preserve"> </w:t>
-      </w:r>
-      <w:r>
-        <w:rPr>
-          <w:sz w:val="44"/>
-          <w:szCs w:val="44"/>
-          <w:lang w:val="fr-FR"/>
-        </w:rPr>
-        <w:t xml:space="preserve">Il parle de tout. </w:t>
-      </w:r>
-      <w:r>
-        <w:rPr>
-          <w:rFonts w:hint="eastAsia"/>
-          <w:sz w:val="44"/>
-          <w:szCs w:val="44"/>
-          <w:lang w:val="fr-FR"/>
-        </w:rPr>
         <w:t>间接宾语</w:t>
       </w:r>
     </w:p>
@@ -14400,7 +14348,6 @@
         <w:pStyle w:val="a5"/>
         <w:ind w:left="945" w:firstLineChars="0" w:firstLine="0"/>
         <w:rPr>
-          <w:rFonts w:hint="eastAsia"/>
           <w:sz w:val="44"/>
           <w:szCs w:val="44"/>
           <w:lang w:val="fr-FR"/>
@@ -14443,19 +14390,27 @@
         </w:numPr>
         <w:ind w:firstLineChars="0"/>
         <w:rPr>
+          <w:sz w:val="44"/>
+          <w:szCs w:val="44"/>
+          <w:lang w:val="fr-FR"/>
+        </w:rPr>
+      </w:pPr>
+      <w:r>
+        <w:rPr>
+          <w:sz w:val="44"/>
+          <w:szCs w:val="44"/>
+          <w:lang w:val="fr-FR"/>
+        </w:rPr>
+        <w:t xml:space="preserve"> Tous, toutes</w:t>
+      </w:r>
+      <w:r>
+        <w:rPr>
           <w:rFonts w:hint="eastAsia"/>
           <w:sz w:val="44"/>
           <w:szCs w:val="44"/>
           <w:lang w:val="fr-FR"/>
         </w:rPr>
-      </w:pPr>
-      <w:r>
-        <w:rPr>
-          <w:sz w:val="44"/>
-          <w:szCs w:val="44"/>
-          <w:lang w:val="fr-FR"/>
-        </w:rPr>
-        <w:t xml:space="preserve"> Tous, toutes</w:t>
+        <w:t xml:space="preserve"> </w:t>
       </w:r>
       <w:r>
         <w:rPr>
@@ -14464,16 +14419,51 @@
           <w:szCs w:val="44"/>
           <w:lang w:val="fr-FR"/>
         </w:rPr>
+        <w:t>人或物（看上下文）</w:t>
+      </w:r>
+    </w:p>
+    <w:p>
+      <w:pPr>
+        <w:pStyle w:val="a5"/>
+        <w:ind w:left="945" w:firstLineChars="0" w:firstLine="0"/>
+        <w:rPr>
+          <w:sz w:val="44"/>
+          <w:szCs w:val="44"/>
+          <w:lang w:val="fr-FR"/>
+        </w:rPr>
+      </w:pPr>
+      <w:r>
+        <w:rPr>
+          <w:sz w:val="44"/>
+          <w:szCs w:val="44"/>
+          <w:lang w:val="fr-FR"/>
+        </w:rPr>
         <w:t xml:space="preserve"> </w:t>
       </w:r>
       <w:r>
         <w:rPr>
+          <w:sz w:val="44"/>
+          <w:szCs w:val="44"/>
+          <w:lang w:val="fr-FR"/>
+        </w:rPr>
+        <w:t xml:space="preserve">Merci </w:t>
+      </w:r>
+      <w:r>
+        <w:rPr>
+          <w:sz w:val="44"/>
+          <w:szCs w:val="44"/>
+          <w:lang w:val="fr-FR"/>
+        </w:rPr>
+        <w:t xml:space="preserve">à vous tous. </w:t>
+      </w:r>
+      <w:r>
+        <w:rPr>
           <w:rFonts w:hint="eastAsia"/>
           <w:sz w:val="44"/>
           <w:szCs w:val="44"/>
           <w:lang w:val="fr-FR"/>
         </w:rPr>
-        <w:t>人或物（看上下文）</w:t>
+        <w:t>同位语</w:t>
       </w:r>
     </w:p>
     <w:p>
@@ -14481,44 +14471,43 @@
         <w:pStyle w:val="a5"/>
         <w:ind w:left="945" w:firstLineChars="0" w:firstLine="0"/>
         <w:rPr>
+          <w:sz w:val="44"/>
+          <w:szCs w:val="44"/>
+          <w:lang w:val="fr-FR"/>
+        </w:rPr>
+      </w:pPr>
+      <w:r>
+        <w:rPr>
+          <w:sz w:val="44"/>
+          <w:szCs w:val="44"/>
+          <w:lang w:val="fr-FR"/>
+        </w:rPr>
+        <w:t xml:space="preserve"> Nous avons tous des dictionnaires de français. </w:t>
+      </w:r>
+      <w:r>
+        <w:rPr>
           <w:rFonts w:hint="eastAsia"/>
           <w:sz w:val="44"/>
           <w:szCs w:val="44"/>
           <w:lang w:val="fr-FR"/>
         </w:rPr>
-      </w:pPr>
-      <w:r>
-        <w:rPr>
-          <w:sz w:val="44"/>
-          <w:szCs w:val="44"/>
-          <w:lang w:val="fr-FR"/>
-        </w:rPr>
-        <w:t xml:space="preserve"> </w:t>
-      </w:r>
-      <w:proofErr w:type="gramStart"/>
-      <w:r>
-        <w:rPr>
-          <w:sz w:val="44"/>
-          <w:szCs w:val="44"/>
-        </w:rPr>
-        <w:t xml:space="preserve">Merci </w:t>
-      </w:r>
-      <w:r>
-        <w:rPr>
-          <w:sz w:val="44"/>
-          <w:szCs w:val="44"/>
-          <w:lang w:val="fr-FR"/>
-        </w:rPr>
-        <w:t>à vous tous.</w:t>
-      </w:r>
-      <w:proofErr w:type="gramEnd"/>
-      <w:r>
-        <w:rPr>
-          <w:sz w:val="44"/>
-          <w:szCs w:val="44"/>
-          <w:lang w:val="fr-FR"/>
-        </w:rPr>
-        <w:t xml:space="preserve"> </w:t>
+        <w:t>同位语</w:t>
+      </w:r>
+      <w:r>
+        <w:rPr>
+          <w:sz w:val="44"/>
+          <w:szCs w:val="44"/>
+          <w:lang w:val="fr-FR"/>
+        </w:rPr>
+        <w:br/>
+      </w:r>
+      <w:r>
+        <w:rPr>
+          <w:sz w:val="44"/>
+          <w:szCs w:val="44"/>
+          <w:lang w:val="fr-FR"/>
+        </w:rPr>
+        <w:t xml:space="preserve">Les articles sont tous rangés sur les rayons. </w:t>
       </w:r>
       <w:r>
         <w:rPr>
@@ -14527,7 +14516,7 @@
           <w:szCs w:val="44"/>
           <w:lang w:val="fr-FR"/>
         </w:rPr>
-        <w:t>同位语</w:t>
+        <w:t>货柜上的商品都排放得很整齐。（同位语）</w:t>
       </w:r>
     </w:p>
     <w:p>
@@ -14535,19 +14524,27 @@
         <w:pStyle w:val="a5"/>
         <w:ind w:left="945" w:firstLineChars="0" w:firstLine="0"/>
         <w:rPr>
+          <w:sz w:val="44"/>
+          <w:szCs w:val="44"/>
+          <w:lang w:val="fr-FR"/>
+        </w:rPr>
+      </w:pPr>
+      <w:r>
+        <w:rPr>
+          <w:sz w:val="44"/>
+          <w:szCs w:val="44"/>
+          <w:lang w:val="fr-FR"/>
+        </w:rPr>
+        <w:t xml:space="preserve">Après cette campagne violente, tous sont morts. </w:t>
+      </w:r>
+      <w:r>
+        <w:rPr>
           <w:rFonts w:hint="eastAsia"/>
           <w:sz w:val="44"/>
           <w:szCs w:val="44"/>
           <w:lang w:val="fr-FR"/>
         </w:rPr>
-      </w:pPr>
-      <w:r>
-        <w:rPr>
-          <w:sz w:val="44"/>
-          <w:szCs w:val="44"/>
-          <w:lang w:val="fr-FR"/>
-        </w:rPr>
-        <w:t xml:space="preserve"> Nous avons tous des dictionnaires de français. </w:t>
+        <w:t>军人们都死了</w:t>
       </w:r>
       <w:r>
         <w:rPr>
@@ -14556,24 +14553,19 @@
           <w:szCs w:val="44"/>
           <w:lang w:val="fr-FR"/>
         </w:rPr>
-        <w:t>同位语</w:t>
-      </w:r>
-      <w:r>
-        <w:rPr>
-          <w:sz w:val="44"/>
-          <w:szCs w:val="44"/>
-          <w:lang w:val="fr-FR"/>
-        </w:rPr>
-        <w:br/>
-      </w:r>
-      <w:r>
-        <w:rPr>
-          <w:sz w:val="44"/>
-          <w:szCs w:val="44"/>
-          <w:lang w:val="fr-FR"/>
-        </w:rPr>
-        <w:t xml:space="preserve">Les articles sont tous rangés sur les rayons. </w:t>
-      </w:r>
+        <w:t>（主语）</w:t>
+      </w:r>
+    </w:p>
+    <w:p>
+      <w:pPr>
+        <w:pStyle w:val="a5"/>
+        <w:ind w:left="945" w:firstLineChars="0" w:firstLine="0"/>
+        <w:rPr>
+          <w:sz w:val="44"/>
+          <w:szCs w:val="44"/>
+          <w:lang w:val="fr-FR"/>
+        </w:rPr>
+      </w:pPr>
       <w:r>
         <w:rPr>
           <w:rFonts w:hint="eastAsia"/>
@@ -14581,7 +14573,24 @@
           <w:szCs w:val="44"/>
           <w:lang w:val="fr-FR"/>
         </w:rPr>
-        <w:t>货柜上的商品都排放得很整齐。（同位语）</w:t>
+        <w:t xml:space="preserve">Bonjour </w:t>
+      </w:r>
+      <w:r>
+        <w:rPr>
+          <w:sz w:val="44"/>
+          <w:szCs w:val="44"/>
+          <w:lang w:val="fr-FR"/>
+        </w:rPr>
+        <w:t xml:space="preserve">à tous et à toutes. </w:t>
+      </w:r>
+      <w:r>
+        <w:rPr>
+          <w:rFonts w:hint="eastAsia"/>
+          <w:sz w:val="44"/>
+          <w:szCs w:val="44"/>
+          <w:lang w:val="fr-FR"/>
+        </w:rPr>
+        <w:t>（间接宾语）</w:t>
       </w:r>
     </w:p>
     <w:p>
@@ -14589,82 +14598,6 @@
         <w:pStyle w:val="a5"/>
         <w:ind w:left="945" w:firstLineChars="0" w:firstLine="0"/>
         <w:rPr>
-          <w:rFonts w:hint="eastAsia"/>
-          <w:sz w:val="44"/>
-          <w:szCs w:val="44"/>
-          <w:lang w:val="fr-FR"/>
-        </w:rPr>
-      </w:pPr>
-      <w:r>
-        <w:rPr>
-          <w:sz w:val="44"/>
-          <w:szCs w:val="44"/>
-          <w:lang w:val="fr-FR"/>
-        </w:rPr>
-        <w:t xml:space="preserve">Après cette campagne violente, tous sont morts. </w:t>
-      </w:r>
-      <w:r>
-        <w:rPr>
-          <w:rFonts w:hint="eastAsia"/>
-          <w:sz w:val="44"/>
-          <w:szCs w:val="44"/>
-          <w:lang w:val="fr-FR"/>
-        </w:rPr>
-        <w:t>军人们都死了</w:t>
-      </w:r>
-      <w:r>
-        <w:rPr>
-          <w:rFonts w:hint="eastAsia"/>
-          <w:sz w:val="44"/>
-          <w:szCs w:val="44"/>
-          <w:lang w:val="fr-FR"/>
-        </w:rPr>
-        <w:t>（主语）</w:t>
-      </w:r>
-    </w:p>
-    <w:p>
-      <w:pPr>
-        <w:pStyle w:val="a5"/>
-        <w:ind w:left="945" w:firstLineChars="0" w:firstLine="0"/>
-        <w:rPr>
-          <w:sz w:val="44"/>
-          <w:szCs w:val="44"/>
-          <w:lang w:val="fr-FR"/>
-        </w:rPr>
-      </w:pPr>
-      <w:r>
-        <w:rPr>
-          <w:rFonts w:hint="eastAsia"/>
-          <w:sz w:val="44"/>
-          <w:szCs w:val="44"/>
-          <w:lang w:val="fr-FR"/>
-        </w:rPr>
-        <w:t xml:space="preserve">Bonjour </w:t>
-      </w:r>
-      <w:r>
-        <w:rPr>
-          <w:sz w:val="44"/>
-          <w:szCs w:val="44"/>
-          <w:lang w:val="fr-FR"/>
-        </w:rPr>
-        <w:t xml:space="preserve">à tous et à toutes. </w:t>
-      </w:r>
-      <w:r>
-        <w:rPr>
-          <w:rFonts w:hint="eastAsia"/>
-          <w:sz w:val="44"/>
-          <w:szCs w:val="44"/>
-          <w:lang w:val="fr-FR"/>
-        </w:rPr>
-        <w:t>（间接宾语）</w:t>
-      </w:r>
-    </w:p>
-    <w:p>
-      <w:pPr>
-        <w:pStyle w:val="a5"/>
-        <w:ind w:left="945" w:firstLineChars="0" w:firstLine="0"/>
-        <w:rPr>
-          <w:rFonts w:hint="eastAsia"/>
           <w:sz w:val="44"/>
           <w:szCs w:val="44"/>
           <w:lang w:val="fr-FR"/>
@@ -14682,7 +14615,6 @@
     <w:p>
       <w:pPr>
         <w:rPr>
-          <w:rFonts w:hint="eastAsia"/>
           <w:sz w:val="44"/>
           <w:szCs w:val="44"/>
           <w:lang w:val="fr-FR"/>
@@ -14756,19 +14688,27 @@
         <w:pStyle w:val="a5"/>
         <w:ind w:left="360" w:firstLineChars="0" w:firstLine="0"/>
         <w:rPr>
+          <w:sz w:val="44"/>
+          <w:szCs w:val="44"/>
+          <w:lang w:val="fr-FR"/>
+        </w:rPr>
+      </w:pPr>
+      <w:r>
+        <w:rPr>
+          <w:sz w:val="44"/>
+          <w:szCs w:val="44"/>
+          <w:lang w:val="fr-FR"/>
+        </w:rPr>
+        <w:t xml:space="preserve"> A notre amitié !</w:t>
+      </w:r>
+      <w:r>
+        <w:rPr>
           <w:rFonts w:hint="eastAsia"/>
           <w:sz w:val="44"/>
           <w:szCs w:val="44"/>
           <w:lang w:val="fr-FR"/>
         </w:rPr>
-      </w:pPr>
-      <w:r>
-        <w:rPr>
-          <w:sz w:val="44"/>
-          <w:szCs w:val="44"/>
-          <w:lang w:val="fr-FR"/>
-        </w:rPr>
-        <w:t xml:space="preserve"> A notre amitié !</w:t>
+        <w:t xml:space="preserve"> </w:t>
       </w:r>
       <w:r>
         <w:rPr>
@@ -14777,37 +14717,28 @@
           <w:szCs w:val="44"/>
           <w:lang w:val="fr-FR"/>
         </w:rPr>
+        <w:t>友谊</w:t>
+      </w:r>
+    </w:p>
+    <w:p>
+      <w:pPr>
+        <w:pStyle w:val="a5"/>
+        <w:ind w:left="360" w:firstLineChars="0" w:firstLine="0"/>
+        <w:rPr>
+          <w:sz w:val="44"/>
+          <w:szCs w:val="44"/>
+          <w:lang w:val="fr-FR"/>
+        </w:rPr>
+      </w:pPr>
+      <w:r>
+        <w:rPr>
+          <w:rFonts w:hint="eastAsia"/>
+          <w:sz w:val="44"/>
+          <w:szCs w:val="44"/>
+          <w:lang w:val="fr-FR"/>
+        </w:rPr>
         <w:t xml:space="preserve"> </w:t>
       </w:r>
-      <w:r>
-        <w:rPr>
-          <w:rFonts w:hint="eastAsia"/>
-          <w:sz w:val="44"/>
-          <w:szCs w:val="44"/>
-          <w:lang w:val="fr-FR"/>
-        </w:rPr>
-        <w:t>友谊</w:t>
-      </w:r>
-    </w:p>
-    <w:p>
-      <w:pPr>
-        <w:pStyle w:val="a5"/>
-        <w:ind w:left="360" w:firstLineChars="0" w:firstLine="0"/>
-        <w:rPr>
-          <w:sz w:val="44"/>
-          <w:szCs w:val="44"/>
-          <w:lang w:val="fr-FR"/>
-        </w:rPr>
-      </w:pPr>
-      <w:r>
-        <w:rPr>
-          <w:rFonts w:hint="eastAsia"/>
-          <w:sz w:val="44"/>
-          <w:szCs w:val="44"/>
-          <w:lang w:val="fr-FR"/>
-        </w:rPr>
-        <w:t xml:space="preserve"> </w:t>
-      </w:r>
     </w:p>
     <w:p>
       <w:pPr>
@@ -14833,7 +14764,6 @@
         <w:pStyle w:val="a5"/>
         <w:ind w:left="360" w:firstLineChars="0" w:firstLine="0"/>
         <w:rPr>
-          <w:rFonts w:hint="eastAsia"/>
           <w:sz w:val="44"/>
           <w:szCs w:val="44"/>
           <w:lang w:val="fr-FR"/>
@@ -15347,361 +15277,11 @@
         <w:pStyle w:val="a5"/>
         <w:ind w:left="360" w:firstLineChars="0" w:firstLine="0"/>
         <w:rPr>
-          <w:rFonts w:hint="eastAsia"/>
-          <w:sz w:val="44"/>
-          <w:szCs w:val="44"/>
-          <w:lang w:val="fr-FR"/>
-        </w:rPr>
-      </w:pPr>
-      <w:bookmarkStart w:id="0" w:name="_GoBack"/>
-      <w:bookmarkEnd w:id="0"/>
-    </w:p>
-    <w:p>
-      <w:pPr>
-        <w:pStyle w:val="a5"/>
-        <w:ind w:left="945" w:firstLineChars="0" w:firstLine="0"/>
-        <w:rPr>
-          <w:sz w:val="44"/>
-          <w:szCs w:val="44"/>
-          <w:lang w:val="fr-FR"/>
-        </w:rPr>
-      </w:pPr>
-    </w:p>
-    <w:p>
-      <w:pPr>
-        <w:pStyle w:val="a5"/>
-        <w:ind w:left="945" w:firstLineChars="0" w:firstLine="0"/>
-        <w:rPr>
-          <w:sz w:val="44"/>
-          <w:szCs w:val="44"/>
-          <w:lang w:val="fr-FR"/>
-        </w:rPr>
-      </w:pPr>
-    </w:p>
-    <w:p>
-      <w:pPr>
-        <w:pStyle w:val="a5"/>
-        <w:ind w:left="945" w:firstLineChars="0" w:firstLine="0"/>
-        <w:rPr>
-          <w:sz w:val="44"/>
-          <w:szCs w:val="44"/>
-          <w:lang w:val="fr-FR"/>
-        </w:rPr>
-      </w:pPr>
-    </w:p>
-    <w:p>
-      <w:pPr>
-        <w:pStyle w:val="a5"/>
-        <w:ind w:left="360" w:firstLineChars="0" w:firstLine="0"/>
-        <w:rPr>
-          <w:sz w:val="44"/>
-          <w:szCs w:val="44"/>
-          <w:lang w:val="fr-FR"/>
-        </w:rPr>
-      </w:pPr>
-    </w:p>
-    <w:p>
-      <w:pPr>
-        <w:pStyle w:val="a5"/>
-        <w:ind w:left="360" w:firstLineChars="0" w:firstLine="0"/>
-        <w:rPr>
-          <w:sz w:val="44"/>
-          <w:szCs w:val="44"/>
-          <w:lang w:val="fr-FR"/>
-        </w:rPr>
-      </w:pPr>
-    </w:p>
-    <w:p>
-      <w:pPr>
-        <w:pStyle w:val="a5"/>
-        <w:ind w:left="360" w:firstLineChars="0" w:firstLine="0"/>
-        <w:rPr>
-          <w:sz w:val="44"/>
-          <w:szCs w:val="44"/>
-          <w:lang w:val="fr-FR"/>
-        </w:rPr>
-      </w:pPr>
-    </w:p>
-    <w:p>
-      <w:pPr>
-        <w:pStyle w:val="a5"/>
-        <w:ind w:left="360" w:firstLineChars="0" w:firstLine="0"/>
-        <w:rPr>
-          <w:sz w:val="44"/>
-          <w:szCs w:val="44"/>
-          <w:lang w:val="fr-FR"/>
-        </w:rPr>
-      </w:pPr>
-    </w:p>
-    <w:p>
-      <w:pPr>
-        <w:pStyle w:val="a5"/>
-        <w:ind w:left="360" w:firstLineChars="0" w:firstLine="0"/>
-        <w:rPr>
-          <w:sz w:val="44"/>
-          <w:szCs w:val="44"/>
-          <w:lang w:val="fr-FR"/>
-        </w:rPr>
-      </w:pPr>
-    </w:p>
-    <w:p>
-      <w:pPr>
-        <w:pStyle w:val="a5"/>
-        <w:ind w:left="360" w:firstLineChars="0" w:firstLine="0"/>
-        <w:rPr>
-          <w:sz w:val="44"/>
-          <w:szCs w:val="44"/>
-          <w:lang w:val="fr-FR"/>
-        </w:rPr>
-      </w:pPr>
-    </w:p>
-    <w:p>
-      <w:pPr>
-        <w:pStyle w:val="a5"/>
-        <w:ind w:left="360" w:firstLineChars="0" w:firstLine="0"/>
-        <w:rPr>
-          <w:sz w:val="44"/>
-          <w:szCs w:val="44"/>
-          <w:lang w:val="fr-FR"/>
-        </w:rPr>
-      </w:pPr>
-    </w:p>
-    <w:p>
-      <w:pPr>
-        <w:pStyle w:val="a5"/>
-        <w:ind w:left="360" w:firstLineChars="0" w:firstLine="0"/>
-        <w:rPr>
-          <w:sz w:val="44"/>
-          <w:szCs w:val="44"/>
-          <w:lang w:val="fr-FR"/>
-        </w:rPr>
-      </w:pPr>
-    </w:p>
-    <w:p>
-      <w:pPr>
-        <w:rPr>
-          <w:sz w:val="44"/>
-          <w:szCs w:val="44"/>
-          <w:lang w:val="fr-FR"/>
-        </w:rPr>
-      </w:pPr>
-    </w:p>
-    <w:p>
-      <w:pPr>
-        <w:pStyle w:val="a5"/>
-        <w:ind w:firstLine="880"/>
-        <w:rPr>
-          <w:sz w:val="44"/>
-          <w:szCs w:val="44"/>
-          <w:lang w:val="fr-FR"/>
-        </w:rPr>
-      </w:pPr>
-    </w:p>
-    <w:p>
-      <w:pPr>
-        <w:pStyle w:val="a5"/>
-        <w:widowControl/>
-        <w:ind w:left="360" w:firstLineChars="0" w:firstLine="0"/>
-        <w:jc w:val="left"/>
-        <w:rPr>
-          <w:sz w:val="44"/>
-          <w:szCs w:val="44"/>
-          <w:lang w:val="fr-FR"/>
-        </w:rPr>
-      </w:pPr>
-    </w:p>
-    <w:p>
-      <w:pPr>
-        <w:pStyle w:val="a5"/>
-        <w:widowControl/>
-        <w:ind w:left="360" w:firstLineChars="0" w:firstLine="0"/>
-        <w:jc w:val="left"/>
-        <w:rPr>
-          <w:sz w:val="44"/>
-          <w:szCs w:val="44"/>
-          <w:lang w:val="fr-FR"/>
-        </w:rPr>
-      </w:pPr>
-    </w:p>
-    <w:p>
-      <w:pPr>
-        <w:pStyle w:val="a5"/>
-        <w:widowControl/>
-        <w:ind w:left="360" w:firstLineChars="0" w:firstLine="0"/>
-        <w:jc w:val="left"/>
-        <w:rPr>
-          <w:sz w:val="44"/>
-          <w:szCs w:val="44"/>
-          <w:lang w:val="fr-FR"/>
-        </w:rPr>
-      </w:pPr>
-    </w:p>
-    <w:p>
-      <w:pPr>
-        <w:widowControl/>
-        <w:ind w:firstLine="885"/>
-        <w:jc w:val="left"/>
-        <w:rPr>
-          <w:sz w:val="44"/>
-          <w:szCs w:val="44"/>
-          <w:lang w:val="fr-FR"/>
-        </w:rPr>
-      </w:pPr>
-    </w:p>
-    <w:p>
-      <w:pPr>
-        <w:widowControl/>
-        <w:jc w:val="left"/>
-        <w:rPr>
-          <w:sz w:val="44"/>
-          <w:szCs w:val="44"/>
-          <w:lang w:val="fr-FR"/>
-        </w:rPr>
-      </w:pPr>
-    </w:p>
-    <w:p>
-      <w:pPr>
-        <w:widowControl/>
-        <w:jc w:val="left"/>
-        <w:rPr>
-          <w:sz w:val="44"/>
-          <w:szCs w:val="44"/>
-          <w:lang w:val="fr-FR"/>
-        </w:rPr>
-      </w:pPr>
-    </w:p>
-    <w:p>
-      <w:pPr>
-        <w:widowControl/>
-        <w:jc w:val="left"/>
-        <w:rPr>
-          <w:sz w:val="44"/>
-          <w:szCs w:val="44"/>
-          <w:lang w:val="fr-FR"/>
-        </w:rPr>
-      </w:pPr>
-    </w:p>
-    <w:p>
-      <w:pPr>
-        <w:pStyle w:val="a5"/>
-        <w:widowControl/>
-        <w:ind w:left="360" w:firstLineChars="0" w:firstLine="0"/>
-        <w:jc w:val="left"/>
-        <w:rPr>
-          <w:sz w:val="44"/>
-          <w:szCs w:val="44"/>
-          <w:lang w:val="fr-FR"/>
-        </w:rPr>
-      </w:pPr>
-    </w:p>
-    <w:p>
-      <w:pPr>
-        <w:pStyle w:val="a5"/>
-        <w:widowControl/>
-        <w:ind w:left="360" w:firstLineChars="0" w:firstLine="0"/>
-        <w:jc w:val="left"/>
-        <w:rPr>
-          <w:sz w:val="44"/>
-          <w:szCs w:val="44"/>
-          <w:lang w:val="fr-FR"/>
-        </w:rPr>
-      </w:pPr>
-    </w:p>
-    <w:p>
-      <w:pPr>
-        <w:pStyle w:val="a5"/>
-        <w:widowControl/>
-        <w:ind w:left="360" w:firstLineChars="0" w:firstLine="0"/>
-        <w:jc w:val="left"/>
-        <w:rPr>
-          <w:sz w:val="44"/>
-          <w:szCs w:val="44"/>
-          <w:lang w:val="fr-FR"/>
-        </w:rPr>
-      </w:pPr>
-    </w:p>
-    <w:p>
-      <w:pPr>
-        <w:pStyle w:val="a5"/>
-        <w:widowControl/>
-        <w:ind w:left="360" w:firstLineChars="0" w:firstLine="0"/>
-        <w:jc w:val="left"/>
-        <w:rPr>
-          <w:sz w:val="44"/>
-          <w:szCs w:val="44"/>
-          <w:lang w:val="fr-FR"/>
-        </w:rPr>
-      </w:pPr>
-    </w:p>
-    <w:p>
-      <w:pPr>
-        <w:pStyle w:val="a5"/>
-        <w:widowControl/>
-        <w:ind w:left="360" w:firstLineChars="0" w:firstLine="0"/>
-        <w:jc w:val="left"/>
-        <w:rPr>
-          <w:sz w:val="44"/>
-          <w:szCs w:val="44"/>
-          <w:lang w:val="fr-FR"/>
-        </w:rPr>
-      </w:pPr>
-      <w:r>
-        <w:rPr>
-          <w:rFonts w:hint="eastAsia"/>
-          <w:sz w:val="44"/>
-          <w:szCs w:val="44"/>
-          <w:lang w:val="fr-FR"/>
-        </w:rPr>
-        <w:t xml:space="preserve">  </w:t>
-      </w:r>
-    </w:p>
-    <w:p>
-      <w:pPr>
-        <w:pStyle w:val="a5"/>
-        <w:widowControl/>
-        <w:ind w:left="360" w:firstLineChars="0" w:firstLine="0"/>
-        <w:jc w:val="left"/>
-        <w:rPr>
-          <w:sz w:val="44"/>
-          <w:szCs w:val="44"/>
-          <w:lang w:val="fr-FR"/>
-        </w:rPr>
-      </w:pPr>
-      <w:r>
-        <w:rPr>
-          <w:sz w:val="44"/>
-          <w:szCs w:val="44"/>
-          <w:lang w:val="fr-FR"/>
-        </w:rPr>
-        <w:t xml:space="preserve"> </w:t>
-      </w:r>
-    </w:p>
-    <w:p>
-      <w:pPr>
-        <w:rPr>
-          <w:sz w:val="44"/>
-          <w:szCs w:val="44"/>
-          <w:lang w:val="fr-FR"/>
-        </w:rPr>
-      </w:pPr>
-    </w:p>
-    <w:p>
-      <w:pPr>
-        <w:jc w:val="center"/>
-        <w:rPr>
-          <w:sz w:val="44"/>
-          <w:szCs w:val="44"/>
-          <w:lang w:val="fr-FR"/>
-        </w:rPr>
-      </w:pPr>
-      <w:r>
-        <w:rPr>
-          <w:sz w:val="44"/>
-          <w:szCs w:val="44"/>
-          <w:lang w:val="fr-FR"/>
-        </w:rPr>
-        <w:t>Le 15 novembre 2017</w:t>
-      </w:r>
+          <w:sz w:val="44"/>
+          <w:szCs w:val="44"/>
+          <w:lang w:val="fr-FR"/>
+        </w:rPr>
+      </w:pPr>
     </w:p>
     <w:p>
       <w:pPr>
@@ -15723,7 +15303,15 @@
           <w:szCs w:val="44"/>
           <w:lang w:val="fr-FR"/>
         </w:rPr>
-        <w:t>Questions sur les deux parties</w:t>
+        <w:t>Questions sur</w:t>
+      </w:r>
+      <w:r>
+        <w:rPr>
+          <w:sz w:val="44"/>
+          <w:szCs w:val="44"/>
+          <w:lang w:val="fr-FR"/>
+        </w:rPr>
+        <w:t xml:space="preserve"> le texte</w:t>
       </w:r>
     </w:p>
     <w:p>
@@ -15854,7 +15442,6 @@
           <w:szCs w:val="44"/>
           <w:lang w:val="fr-FR"/>
         </w:rPr>
-        <w:lastRenderedPageBreak/>
         <w:t xml:space="preserve"> Qui travaille dans le même bureau ?</w:t>
       </w:r>
     </w:p>
@@ -15963,6 +15550,7 @@
           <w:szCs w:val="44"/>
           <w:lang w:val="fr-FR"/>
         </w:rPr>
+        <w:lastRenderedPageBreak/>
         <w:t xml:space="preserve"> </w:t>
       </w:r>
       <w:r>
@@ -15972,6 +15560,190 @@
           <w:lang w:val="fr-FR"/>
         </w:rPr>
         <w:t>Benoît et Laurent continuent de manger ? Pourquoi ?</w:t>
+      </w:r>
+    </w:p>
+    <w:p>
+      <w:pPr>
+        <w:pStyle w:val="a5"/>
+        <w:numPr>
+          <w:ilvl w:val="0"/>
+          <w:numId w:val="13"/>
+        </w:numPr>
+        <w:ind w:firstLineChars="0"/>
+        <w:rPr>
+          <w:sz w:val="44"/>
+          <w:szCs w:val="44"/>
+          <w:lang w:val="fr-FR"/>
+        </w:rPr>
+      </w:pPr>
+      <w:r>
+        <w:rPr>
+          <w:sz w:val="44"/>
+          <w:szCs w:val="44"/>
+          <w:lang w:val="fr-FR"/>
+        </w:rPr>
+        <w:t>Qui est timide dans leur service ?</w:t>
+      </w:r>
+    </w:p>
+    <w:p>
+      <w:pPr>
+        <w:pStyle w:val="a5"/>
+        <w:numPr>
+          <w:ilvl w:val="0"/>
+          <w:numId w:val="13"/>
+        </w:numPr>
+        <w:ind w:firstLineChars="0"/>
+        <w:rPr>
+          <w:sz w:val="44"/>
+          <w:szCs w:val="44"/>
+          <w:lang w:val="fr-FR"/>
+        </w:rPr>
+      </w:pPr>
+      <w:r>
+        <w:rPr>
+          <w:sz w:val="44"/>
+          <w:szCs w:val="44"/>
+          <w:lang w:val="fr-FR"/>
+        </w:rPr>
+        <w:t xml:space="preserve">Qui parle beaucoup ? </w:t>
+      </w:r>
+    </w:p>
+    <w:p>
+      <w:pPr>
+        <w:pStyle w:val="a5"/>
+        <w:numPr>
+          <w:ilvl w:val="0"/>
+          <w:numId w:val="13"/>
+        </w:numPr>
+        <w:ind w:firstLineChars="0"/>
+        <w:rPr>
+          <w:sz w:val="44"/>
+          <w:szCs w:val="44"/>
+          <w:lang w:val="fr-FR"/>
+        </w:rPr>
+      </w:pPr>
+      <w:r>
+        <w:rPr>
+          <w:sz w:val="44"/>
+          <w:szCs w:val="44"/>
+          <w:lang w:val="fr-FR"/>
+        </w:rPr>
+        <w:t xml:space="preserve">Qui est le responsable du stage de Laurent ? </w:t>
+      </w:r>
+    </w:p>
+    <w:p>
+      <w:pPr>
+        <w:pStyle w:val="a5"/>
+        <w:numPr>
+          <w:ilvl w:val="0"/>
+          <w:numId w:val="13"/>
+        </w:numPr>
+        <w:ind w:firstLineChars="0"/>
+        <w:rPr>
+          <w:sz w:val="44"/>
+          <w:szCs w:val="44"/>
+          <w:lang w:val="fr-FR"/>
+        </w:rPr>
+      </w:pPr>
+      <w:r>
+        <w:rPr>
+          <w:sz w:val="44"/>
+          <w:szCs w:val="44"/>
+          <w:lang w:val="fr-FR"/>
+        </w:rPr>
+        <w:t xml:space="preserve">C’est bientôt l’anniversaire de qui ? </w:t>
+      </w:r>
+    </w:p>
+    <w:p>
+      <w:pPr>
+        <w:pStyle w:val="a5"/>
+        <w:numPr>
+          <w:ilvl w:val="0"/>
+          <w:numId w:val="13"/>
+        </w:numPr>
+        <w:ind w:firstLineChars="0"/>
+        <w:rPr>
+          <w:sz w:val="44"/>
+          <w:szCs w:val="44"/>
+          <w:lang w:val="fr-FR"/>
+        </w:rPr>
+      </w:pPr>
+      <w:r>
+        <w:rPr>
+          <w:sz w:val="44"/>
+          <w:szCs w:val="44"/>
+          <w:lang w:val="fr-FR"/>
+        </w:rPr>
+        <w:t xml:space="preserve">Qu’est-ce qu’on offre à Benoît pour son anniversaire ? </w:t>
+      </w:r>
+    </w:p>
+    <w:p>
+      <w:pPr>
+        <w:pStyle w:val="a5"/>
+        <w:numPr>
+          <w:ilvl w:val="0"/>
+          <w:numId w:val="13"/>
+        </w:numPr>
+        <w:ind w:firstLineChars="0"/>
+        <w:rPr>
+          <w:sz w:val="44"/>
+          <w:szCs w:val="44"/>
+          <w:lang w:val="fr-FR"/>
+        </w:rPr>
+      </w:pPr>
+      <w:r>
+        <w:rPr>
+          <w:sz w:val="44"/>
+          <w:szCs w:val="44"/>
+          <w:lang w:val="fr-FR"/>
+        </w:rPr>
+        <w:t>Où est la fête d’anniversaire de Benoît ?</w:t>
+      </w:r>
+    </w:p>
+    <w:p>
+      <w:pPr>
+        <w:pStyle w:val="a5"/>
+        <w:numPr>
+          <w:ilvl w:val="0"/>
+          <w:numId w:val="13"/>
+        </w:numPr>
+        <w:ind w:firstLineChars="0"/>
+        <w:rPr>
+          <w:sz w:val="44"/>
+          <w:szCs w:val="44"/>
+          <w:lang w:val="fr-FR"/>
+        </w:rPr>
+      </w:pPr>
+      <w:r>
+        <w:rPr>
+          <w:sz w:val="44"/>
+          <w:szCs w:val="44"/>
+          <w:lang w:val="fr-FR"/>
+        </w:rPr>
+        <w:t xml:space="preserve">Qui fête l’anniversaire de Benoît ? </w:t>
+      </w:r>
+    </w:p>
+    <w:p>
+      <w:pPr>
+        <w:pStyle w:val="a5"/>
+        <w:numPr>
+          <w:ilvl w:val="0"/>
+          <w:numId w:val="13"/>
+        </w:numPr>
+        <w:ind w:firstLineChars="0"/>
+        <w:rPr>
+          <w:sz w:val="44"/>
+          <w:szCs w:val="44"/>
+          <w:lang w:val="fr-FR"/>
+        </w:rPr>
+      </w:pPr>
+      <w:r>
+        <w:rPr>
+          <w:sz w:val="44"/>
+          <w:szCs w:val="44"/>
+          <w:lang w:val="fr-FR"/>
+        </w:rPr>
+        <w:t xml:space="preserve">Qu’est-ce qu’on mange et boit pour cet anniversaire ? </w:t>
       </w:r>
     </w:p>
     <w:p>
@@ -16131,6 +15903,7 @@
           <w:szCs w:val="44"/>
           <w:lang w:val="fr-FR"/>
         </w:rPr>
+        <w:lastRenderedPageBreak/>
         <w:t>Nicole : Lina</w:t>
       </w:r>
     </w:p>
@@ -16214,7 +15987,6 @@
           <w:szCs w:val="44"/>
           <w:lang w:val="fr-FR"/>
         </w:rPr>
-        <w:lastRenderedPageBreak/>
         <w:t xml:space="preserve">Thème </w:t>
       </w:r>
     </w:p>
@@ -16227,7 +15999,6 @@
         </w:numPr>
         <w:ind w:firstLineChars="0"/>
         <w:rPr>
-          <w:rFonts w:hint="eastAsia"/>
           <w:sz w:val="44"/>
           <w:szCs w:val="44"/>
           <w:lang w:val="fr-FR"/>
@@ -16280,7 +16051,6 @@
         </w:numPr>
         <w:ind w:firstLineChars="0"/>
         <w:rPr>
-          <w:rFonts w:hint="eastAsia"/>
           <w:sz w:val="44"/>
           <w:szCs w:val="44"/>
           <w:lang w:val="fr-FR"/>
@@ -16333,7 +16103,6 @@
         </w:numPr>
         <w:ind w:firstLineChars="0"/>
         <w:rPr>
-          <w:rFonts w:hint="eastAsia"/>
           <w:sz w:val="44"/>
           <w:szCs w:val="44"/>
           <w:lang w:val="fr-FR"/>
@@ -16403,7 +16172,6 @@
         </w:numPr>
         <w:ind w:firstLineChars="0"/>
         <w:rPr>
-          <w:rFonts w:hint="eastAsia"/>
           <w:sz w:val="44"/>
           <w:szCs w:val="44"/>
           <w:lang w:val="fr-FR"/>
@@ -16481,18 +16249,18 @@
         </w:numPr>
         <w:ind w:firstLineChars="0"/>
         <w:rPr>
-          <w:rFonts w:hint="eastAsia"/>
-          <w:sz w:val="44"/>
-          <w:szCs w:val="44"/>
-          <w:lang w:val="fr-FR"/>
-        </w:rPr>
-      </w:pPr>
-      <w:r>
-        <w:rPr>
-          <w:sz w:val="44"/>
-          <w:szCs w:val="44"/>
-          <w:lang w:val="fr-FR"/>
-        </w:rPr>
+          <w:sz w:val="44"/>
+          <w:szCs w:val="44"/>
+          <w:lang w:val="fr-FR"/>
+        </w:rPr>
+      </w:pPr>
+      <w:r>
+        <w:rPr>
+          <w:sz w:val="44"/>
+          <w:szCs w:val="44"/>
+          <w:lang w:val="fr-FR"/>
+        </w:rPr>
+        <w:lastRenderedPageBreak/>
         <w:t xml:space="preserve"> </w:t>
       </w:r>
       <w:r>
@@ -16542,39 +16310,340 @@
         </w:numPr>
         <w:ind w:firstLineChars="0"/>
         <w:rPr>
+          <w:sz w:val="44"/>
+          <w:szCs w:val="44"/>
+          <w:lang w:val="fr-FR"/>
+        </w:rPr>
+      </w:pPr>
+      <w:r>
+        <w:rPr>
           <w:rFonts w:hint="eastAsia"/>
           <w:sz w:val="44"/>
           <w:szCs w:val="44"/>
           <w:lang w:val="fr-FR"/>
         </w:rPr>
-      </w:pPr>
-      <w:r>
+        <w:t>他工作很认真，这是一项重要品质。</w:t>
+      </w:r>
+    </w:p>
+    <w:p>
+      <w:pPr>
+        <w:pStyle w:val="a5"/>
+        <w:ind w:left="360" w:firstLineChars="0" w:firstLine="0"/>
+        <w:rPr>
+          <w:sz w:val="44"/>
+          <w:szCs w:val="44"/>
+          <w:lang w:val="fr-FR"/>
+        </w:rPr>
+      </w:pPr>
+      <w:r>
+        <w:rPr>
+          <w:sz w:val="44"/>
+          <w:szCs w:val="44"/>
+          <w:lang w:val="fr-FR"/>
+        </w:rPr>
+        <w:t>Il est sérieux pour son travail (dans son travail), c’est une grande qualité. (une qualité importante)</w:t>
+      </w:r>
+    </w:p>
+    <w:p>
+      <w:pPr>
+        <w:rPr>
+          <w:sz w:val="44"/>
+          <w:szCs w:val="44"/>
+          <w:lang w:val="fr-FR"/>
+        </w:rPr>
+      </w:pPr>
+    </w:p>
+    <w:p>
+      <w:pPr>
+        <w:pStyle w:val="a5"/>
+        <w:numPr>
+          <w:ilvl w:val="0"/>
+          <w:numId w:val="14"/>
+        </w:numPr>
+        <w:ind w:firstLineChars="0"/>
         <w:rPr>
           <w:rFonts w:hint="eastAsia"/>
           <w:sz w:val="44"/>
           <w:szCs w:val="44"/>
           <w:lang w:val="fr-FR"/>
         </w:rPr>
-        <w:t>他工作很认真，这是一项重要品质。</w:t>
-      </w:r>
-    </w:p>
-    <w:p>
-      <w:pPr>
-        <w:pStyle w:val="a5"/>
-        <w:ind w:left="360" w:firstLineChars="0" w:firstLine="0"/>
-        <w:rPr>
-          <w:sz w:val="44"/>
-          <w:szCs w:val="44"/>
-          <w:lang w:val="fr-FR"/>
-        </w:rPr>
-      </w:pPr>
-      <w:r>
-        <w:rPr>
-          <w:sz w:val="44"/>
-          <w:szCs w:val="44"/>
-          <w:lang w:val="fr-FR"/>
-        </w:rPr>
-        <w:t xml:space="preserve">Il est sérieux pour son travail (dans son </w:t>
+      </w:pPr>
+      <w:r>
+        <w:rPr>
+          <w:rFonts w:hint="eastAsia"/>
+          <w:sz w:val="44"/>
+          <w:szCs w:val="44"/>
+          <w:lang w:val="fr-FR"/>
+        </w:rPr>
+        <w:t xml:space="preserve"> </w:t>
+      </w:r>
+      <w:r>
+        <w:rPr>
+          <w:rFonts w:hint="eastAsia"/>
+          <w:sz w:val="44"/>
+          <w:szCs w:val="44"/>
+          <w:lang w:val="fr-FR"/>
+        </w:rPr>
+        <w:t>今天晚上我们没有时间看电视。我们有工作要做。</w:t>
+      </w:r>
+    </w:p>
+    <w:p>
+      <w:pPr>
+        <w:pStyle w:val="a5"/>
+        <w:ind w:left="360" w:firstLineChars="0" w:firstLine="0"/>
+        <w:rPr>
+          <w:sz w:val="44"/>
+          <w:szCs w:val="44"/>
+          <w:lang w:val="fr-FR"/>
+        </w:rPr>
+      </w:pPr>
+      <w:r>
+        <w:rPr>
+          <w:sz w:val="44"/>
+          <w:szCs w:val="44"/>
+          <w:lang w:val="fr-FR"/>
+        </w:rPr>
+        <w:t>Nous n’avons pas le temps de regarder la télé ce soir. Nous avons du travail à faire.</w:t>
+      </w:r>
+    </w:p>
+    <w:p>
+      <w:pPr>
+        <w:rPr>
+          <w:sz w:val="44"/>
+          <w:szCs w:val="44"/>
+          <w:lang w:val="fr-FR"/>
+        </w:rPr>
+      </w:pPr>
+    </w:p>
+    <w:p>
+      <w:pPr>
+        <w:pStyle w:val="a5"/>
+        <w:numPr>
+          <w:ilvl w:val="0"/>
+          <w:numId w:val="14"/>
+        </w:numPr>
+        <w:ind w:firstLineChars="0"/>
+        <w:rPr>
+          <w:rFonts w:hint="eastAsia"/>
+          <w:sz w:val="44"/>
+          <w:szCs w:val="44"/>
+          <w:lang w:val="fr-FR"/>
+        </w:rPr>
+      </w:pPr>
+      <w:r>
+        <w:rPr>
+          <w:rFonts w:hint="eastAsia"/>
+          <w:sz w:val="44"/>
+          <w:szCs w:val="44"/>
+          <w:lang w:val="fr-FR"/>
+        </w:rPr>
+        <w:t>感谢您的耐心。</w:t>
+      </w:r>
+    </w:p>
+    <w:p>
+      <w:pPr>
+        <w:pStyle w:val="a5"/>
+        <w:ind w:left="360" w:firstLineChars="0" w:firstLine="0"/>
+        <w:rPr>
+          <w:sz w:val="44"/>
+          <w:szCs w:val="44"/>
+          <w:lang w:val="fr-FR"/>
+        </w:rPr>
+      </w:pPr>
+      <w:r>
+        <w:rPr>
+          <w:sz w:val="44"/>
+          <w:szCs w:val="44"/>
+          <w:lang w:val="fr-FR"/>
+        </w:rPr>
+        <w:t xml:space="preserve">Je vous remercie pour / de votre patience. </w:t>
+      </w:r>
+    </w:p>
+    <w:p>
+      <w:pPr>
+        <w:rPr>
+          <w:sz w:val="44"/>
+          <w:szCs w:val="44"/>
+          <w:lang w:val="fr-FR"/>
+        </w:rPr>
+      </w:pPr>
+    </w:p>
+    <w:p>
+      <w:pPr>
+        <w:pStyle w:val="a5"/>
+        <w:numPr>
+          <w:ilvl w:val="0"/>
+          <w:numId w:val="14"/>
+        </w:numPr>
+        <w:ind w:firstLineChars="0"/>
+        <w:rPr>
+          <w:rFonts w:hint="eastAsia"/>
+          <w:sz w:val="44"/>
+          <w:szCs w:val="44"/>
+          <w:lang w:val="fr-FR"/>
+        </w:rPr>
+      </w:pPr>
+      <w:r>
+        <w:rPr>
+          <w:sz w:val="44"/>
+          <w:szCs w:val="44"/>
+          <w:lang w:val="fr-FR"/>
+        </w:rPr>
+        <w:t xml:space="preserve"> –</w:t>
+      </w:r>
+      <w:r>
+        <w:rPr>
+          <w:rFonts w:hint="eastAsia"/>
+          <w:sz w:val="44"/>
+          <w:szCs w:val="44"/>
+          <w:lang w:val="fr-FR"/>
+        </w:rPr>
+        <w:t xml:space="preserve"> </w:t>
+      </w:r>
+      <w:r>
+        <w:rPr>
+          <w:rFonts w:hint="eastAsia"/>
+          <w:sz w:val="44"/>
+          <w:szCs w:val="44"/>
+          <w:lang w:val="fr-FR"/>
+        </w:rPr>
+        <w:t>我们去商店给</w:t>
+      </w:r>
+      <w:r>
+        <w:rPr>
+          <w:rFonts w:hint="eastAsia"/>
+          <w:sz w:val="44"/>
+          <w:szCs w:val="44"/>
+          <w:lang w:val="fr-FR"/>
+        </w:rPr>
+        <w:t>Fanny</w:t>
+      </w:r>
+      <w:r>
+        <w:rPr>
+          <w:rFonts w:hint="eastAsia"/>
+          <w:sz w:val="44"/>
+          <w:szCs w:val="44"/>
+          <w:lang w:val="fr-FR"/>
+        </w:rPr>
+        <w:t>买生日礼物吧。</w:t>
+      </w:r>
+    </w:p>
+    <w:p>
+      <w:pPr>
+        <w:pStyle w:val="a5"/>
+        <w:numPr>
+          <w:ilvl w:val="0"/>
+          <w:numId w:val="15"/>
+        </w:numPr>
+        <w:ind w:firstLineChars="0"/>
+        <w:rPr>
+          <w:rFonts w:hint="eastAsia"/>
+          <w:sz w:val="44"/>
+          <w:szCs w:val="44"/>
+          <w:lang w:val="fr-FR"/>
+        </w:rPr>
+      </w:pPr>
+      <w:r>
+        <w:rPr>
+          <w:rFonts w:hint="eastAsia"/>
+          <w:sz w:val="44"/>
+          <w:szCs w:val="44"/>
+          <w:lang w:val="fr-FR"/>
+        </w:rPr>
+        <w:t>好的，</w:t>
+      </w:r>
+      <w:r>
+        <w:rPr>
+          <w:rFonts w:hint="eastAsia"/>
+          <w:sz w:val="44"/>
+          <w:szCs w:val="44"/>
+          <w:lang w:val="fr-FR"/>
+        </w:rPr>
+        <w:t>送</w:t>
+      </w:r>
+      <w:r>
+        <w:rPr>
+          <w:rFonts w:hint="eastAsia"/>
+          <w:sz w:val="44"/>
+          <w:szCs w:val="44"/>
+          <w:lang w:val="fr-FR"/>
+        </w:rPr>
+        <w:t>香水</w:t>
+      </w:r>
+      <w:r>
+        <w:rPr>
+          <w:rFonts w:hint="eastAsia"/>
+          <w:color w:val="FF0000"/>
+          <w:sz w:val="44"/>
+          <w:szCs w:val="44"/>
+          <w:lang w:val="fr-FR"/>
+        </w:rPr>
+        <w:t>怎么样？</w:t>
+      </w:r>
+    </w:p>
+    <w:p>
+      <w:pPr>
+        <w:pStyle w:val="a5"/>
+        <w:numPr>
+          <w:ilvl w:val="0"/>
+          <w:numId w:val="15"/>
+        </w:numPr>
+        <w:ind w:firstLineChars="0"/>
+        <w:rPr>
+          <w:rFonts w:hint="eastAsia"/>
+          <w:sz w:val="44"/>
+          <w:szCs w:val="44"/>
+          <w:lang w:val="fr-FR"/>
+        </w:rPr>
+      </w:pPr>
+      <w:r>
+        <w:rPr>
+          <w:rFonts w:hint="eastAsia"/>
+          <w:sz w:val="44"/>
+          <w:szCs w:val="44"/>
+          <w:lang w:val="fr-FR"/>
+        </w:rPr>
+        <w:t>好主意！</w:t>
+      </w:r>
+    </w:p>
+    <w:p>
+      <w:pPr>
+        <w:pStyle w:val="a5"/>
+        <w:numPr>
+          <w:ilvl w:val="0"/>
+          <w:numId w:val="15"/>
+        </w:numPr>
+        <w:ind w:firstLineChars="0"/>
+        <w:rPr>
+          <w:sz w:val="44"/>
+          <w:szCs w:val="44"/>
+          <w:lang w:val="fr-FR"/>
+        </w:rPr>
+      </w:pPr>
+      <w:r>
+        <w:rPr>
+          <w:sz w:val="44"/>
+          <w:szCs w:val="44"/>
+          <w:lang w:val="fr-FR"/>
+        </w:rPr>
+        <w:t xml:space="preserve">Allons au magasin et achetons un cadeau d’anniversaire pour Fanny. </w:t>
+      </w:r>
+      <w:r>
+        <w:rPr>
+          <w:rFonts w:hint="eastAsia"/>
+          <w:sz w:val="44"/>
+          <w:szCs w:val="44"/>
+          <w:lang w:val="fr-FR"/>
+        </w:rPr>
+        <w:br/>
+      </w:r>
+      <w:r>
+        <w:rPr>
+          <w:sz w:val="44"/>
+          <w:szCs w:val="44"/>
+          <w:lang w:val="fr-FR"/>
+        </w:rPr>
+        <w:t xml:space="preserve">(Nous allons ensemble au magasin et </w:t>
       </w:r>
       <w:r>
         <w:rPr>
@@ -16583,8 +16652,2001 @@
           <w:lang w:val="fr-FR"/>
         </w:rPr>
         <w:lastRenderedPageBreak/>
-        <w:t>travail), c’est une grande qualité. (une qualité importante)</w:t>
-      </w:r>
+        <w:t>achetons...)</w:t>
+      </w:r>
+    </w:p>
+    <w:p>
+      <w:pPr>
+        <w:rPr>
+          <w:sz w:val="44"/>
+          <w:szCs w:val="44"/>
+          <w:lang w:val="fr-FR"/>
+        </w:rPr>
+      </w:pPr>
+    </w:p>
+    <w:p>
+      <w:pPr>
+        <w:rPr>
+          <w:sz w:val="44"/>
+          <w:szCs w:val="44"/>
+          <w:lang w:val="fr-FR"/>
+        </w:rPr>
+      </w:pPr>
+      <w:r>
+        <w:rPr>
+          <w:sz w:val="44"/>
+          <w:szCs w:val="44"/>
+          <w:lang w:val="fr-FR"/>
+        </w:rPr>
+        <w:t xml:space="preserve">    </w:t>
+      </w:r>
+    </w:p>
+    <w:p>
+      <w:pPr>
+        <w:pStyle w:val="a5"/>
+        <w:numPr>
+          <w:ilvl w:val="0"/>
+          <w:numId w:val="15"/>
+        </w:numPr>
+        <w:ind w:firstLineChars="0"/>
+        <w:rPr>
+          <w:sz w:val="44"/>
+          <w:szCs w:val="44"/>
+          <w:lang w:val="fr-FR"/>
+        </w:rPr>
+      </w:pPr>
+      <w:r>
+        <w:rPr>
+          <w:sz w:val="44"/>
+          <w:szCs w:val="44"/>
+          <w:lang w:val="fr-FR"/>
+        </w:rPr>
+        <w:t xml:space="preserve">Oui, </w:t>
+      </w:r>
+      <w:r>
+        <w:rPr>
+          <w:sz w:val="44"/>
+          <w:szCs w:val="44"/>
+          <w:lang w:val="fr-FR"/>
+        </w:rPr>
+        <w:t>on offre du parfum(,d’accord/ça va) ?</w:t>
+      </w:r>
+    </w:p>
+    <w:p>
+      <w:pPr>
+        <w:pStyle w:val="a5"/>
+        <w:numPr>
+          <w:ilvl w:val="0"/>
+          <w:numId w:val="15"/>
+        </w:numPr>
+        <w:ind w:firstLineChars="0"/>
+        <w:rPr>
+          <w:sz w:val="44"/>
+          <w:szCs w:val="44"/>
+          <w:lang w:val="fr-FR"/>
+        </w:rPr>
+      </w:pPr>
+      <w:r>
+        <w:rPr>
+          <w:sz w:val="44"/>
+          <w:szCs w:val="44"/>
+          <w:lang w:val="fr-FR"/>
+        </w:rPr>
+        <w:t>Excellente idée !</w:t>
+      </w:r>
+    </w:p>
+    <w:p>
+      <w:pPr>
+        <w:pStyle w:val="a5"/>
+        <w:ind w:left="1155" w:firstLineChars="0" w:firstLine="0"/>
+        <w:rPr>
+          <w:sz w:val="44"/>
+          <w:szCs w:val="44"/>
+          <w:lang w:val="fr-FR"/>
+        </w:rPr>
+      </w:pPr>
+      <w:r>
+        <w:rPr>
+          <w:sz w:val="44"/>
+          <w:szCs w:val="44"/>
+          <w:lang w:val="fr-FR"/>
+        </w:rPr>
+        <w:t>(</w:t>
+      </w:r>
+      <w:r>
+        <w:rPr>
+          <w:sz w:val="44"/>
+          <w:szCs w:val="44"/>
+          <w:lang w:val="fr-FR"/>
+        </w:rPr>
+        <w:t>B</w:t>
+      </w:r>
+      <w:r>
+        <w:rPr>
+          <w:sz w:val="44"/>
+          <w:szCs w:val="44"/>
+          <w:lang w:val="fr-FR"/>
+        </w:rPr>
+        <w:t>onne idée ! / Quelle bonne idée)</w:t>
+      </w:r>
+    </w:p>
+    <w:p>
+      <w:pPr>
+        <w:rPr>
+          <w:sz w:val="44"/>
+          <w:szCs w:val="44"/>
+          <w:lang w:val="fr-FR"/>
+        </w:rPr>
+      </w:pPr>
+    </w:p>
+    <w:p>
+      <w:pPr>
+        <w:rPr>
+          <w:rFonts w:hint="eastAsia"/>
+          <w:sz w:val="44"/>
+          <w:szCs w:val="44"/>
+          <w:lang w:val="fr-FR"/>
+        </w:rPr>
+      </w:pPr>
+      <w:r>
+        <w:rPr>
+          <w:sz w:val="44"/>
+          <w:szCs w:val="44"/>
+          <w:lang w:val="fr-FR"/>
+        </w:rPr>
+        <w:t>(Comment tu trouves cette idée ?</w:t>
+      </w:r>
+      <w:r>
+        <w:rPr>
+          <w:rFonts w:hint="eastAsia"/>
+          <w:sz w:val="44"/>
+          <w:szCs w:val="44"/>
+          <w:lang w:val="fr-FR"/>
+        </w:rPr>
+        <w:t xml:space="preserve"> </w:t>
+      </w:r>
+      <w:r>
+        <w:rPr>
+          <w:rFonts w:hint="eastAsia"/>
+          <w:sz w:val="44"/>
+          <w:szCs w:val="44"/>
+          <w:lang w:val="fr-FR"/>
+        </w:rPr>
+        <w:t>你觉得这个主意怎么样？</w:t>
+      </w:r>
+      <w:r>
+        <w:rPr>
+          <w:sz w:val="44"/>
+          <w:szCs w:val="44"/>
+          <w:lang w:val="fr-FR"/>
+        </w:rPr>
+        <w:t>)</w:t>
+      </w:r>
+    </w:p>
+    <w:p>
+      <w:pPr>
+        <w:rPr>
+          <w:sz w:val="44"/>
+          <w:szCs w:val="44"/>
+          <w:lang w:val="fr-FR"/>
+        </w:rPr>
+      </w:pPr>
+    </w:p>
+    <w:p>
+      <w:pPr>
+        <w:rPr>
+          <w:sz w:val="44"/>
+          <w:szCs w:val="44"/>
+          <w:lang w:val="fr-FR"/>
+        </w:rPr>
+      </w:pPr>
+      <w:r>
+        <w:rPr>
+          <w:sz w:val="44"/>
+          <w:szCs w:val="44"/>
+          <w:lang w:val="fr-FR"/>
+        </w:rPr>
+        <w:t>Allons au magasin acheter un cadeau...</w:t>
+      </w:r>
+    </w:p>
+    <w:p>
+      <w:pPr>
+        <w:rPr>
+          <w:sz w:val="44"/>
+          <w:szCs w:val="44"/>
+          <w:lang w:val="fr-FR"/>
+        </w:rPr>
+      </w:pPr>
+      <w:r>
+        <w:rPr>
+          <w:sz w:val="44"/>
+          <w:szCs w:val="44"/>
+          <w:lang w:val="fr-FR"/>
+        </w:rPr>
+        <w:t xml:space="preserve">Allons </w:t>
+      </w:r>
+      <w:r>
+        <w:rPr>
+          <w:sz w:val="44"/>
+          <w:szCs w:val="44"/>
+          <w:lang w:val="fr-FR"/>
+        </w:rPr>
+        <w:t>acheter</w:t>
+      </w:r>
+      <w:r>
+        <w:rPr>
+          <w:sz w:val="44"/>
+          <w:szCs w:val="44"/>
+          <w:lang w:val="fr-FR"/>
+        </w:rPr>
+        <w:t xml:space="preserve"> au magasin ...</w:t>
+      </w:r>
+    </w:p>
+    <w:p>
+      <w:pPr>
+        <w:rPr>
+          <w:sz w:val="44"/>
+          <w:szCs w:val="44"/>
+          <w:lang w:val="fr-FR"/>
+        </w:rPr>
+      </w:pPr>
+      <w:r>
+        <w:rPr>
+          <w:sz w:val="44"/>
+          <w:szCs w:val="44"/>
+          <w:lang w:val="fr-FR"/>
+        </w:rPr>
+        <w:t xml:space="preserve">Achetons un cadeau d’anniversaire au magasin. </w:t>
+      </w:r>
+    </w:p>
+    <w:p>
+      <w:pPr>
+        <w:rPr>
+          <w:sz w:val="44"/>
+          <w:szCs w:val="44"/>
+          <w:lang w:val="fr-FR"/>
+        </w:rPr>
+      </w:pPr>
+    </w:p>
+    <w:p>
+      <w:pPr>
+        <w:pStyle w:val="a5"/>
+        <w:numPr>
+          <w:ilvl w:val="0"/>
+          <w:numId w:val="14"/>
+        </w:numPr>
+        <w:ind w:firstLineChars="0"/>
+        <w:rPr>
+          <w:rFonts w:hint="eastAsia"/>
+          <w:sz w:val="44"/>
+          <w:szCs w:val="44"/>
+          <w:lang w:val="fr-FR"/>
+        </w:rPr>
+      </w:pPr>
+      <w:r>
+        <w:rPr>
+          <w:rFonts w:hint="eastAsia"/>
+          <w:sz w:val="44"/>
+          <w:szCs w:val="44"/>
+          <w:lang w:val="fr-FR"/>
+        </w:rPr>
+        <w:t>我们的同学都很善良。</w:t>
+      </w:r>
+    </w:p>
+    <w:p>
+      <w:pPr>
+        <w:pStyle w:val="a5"/>
+        <w:ind w:left="360" w:firstLineChars="0" w:firstLine="0"/>
+        <w:rPr>
+          <w:sz w:val="44"/>
+          <w:szCs w:val="44"/>
+          <w:lang w:val="fr-FR"/>
+        </w:rPr>
+      </w:pPr>
+      <w:r>
+        <w:rPr>
+          <w:rFonts w:hint="eastAsia"/>
+          <w:sz w:val="44"/>
+          <w:szCs w:val="44"/>
+          <w:lang w:val="fr-FR"/>
+        </w:rPr>
+        <w:t xml:space="preserve"> </w:t>
+      </w:r>
+      <w:r>
+        <w:rPr>
+          <w:sz w:val="44"/>
+          <w:szCs w:val="44"/>
+          <w:lang w:val="fr-FR"/>
+        </w:rPr>
+        <w:t xml:space="preserve"> Tous nos camarades sont très gentils. </w:t>
+      </w:r>
+    </w:p>
+    <w:p>
+      <w:pPr>
+        <w:pStyle w:val="a5"/>
+        <w:ind w:left="360" w:firstLineChars="0" w:firstLine="0"/>
+        <w:rPr>
+          <w:sz w:val="44"/>
+          <w:szCs w:val="44"/>
+          <w:lang w:val="fr-FR"/>
+        </w:rPr>
+      </w:pPr>
+      <w:r>
+        <w:rPr>
+          <w:sz w:val="44"/>
+          <w:szCs w:val="44"/>
+          <w:lang w:val="fr-FR"/>
+        </w:rPr>
+        <w:t xml:space="preserve">  Nos camarades sont tous très gentils. </w:t>
+      </w:r>
+    </w:p>
+    <w:p>
+      <w:pPr>
+        <w:pStyle w:val="a5"/>
+        <w:ind w:left="360" w:firstLineChars="0" w:firstLine="0"/>
+        <w:rPr>
+          <w:sz w:val="44"/>
+          <w:szCs w:val="44"/>
+          <w:lang w:val="fr-FR"/>
+        </w:rPr>
+      </w:pPr>
+      <w:r>
+        <w:rPr>
+          <w:sz w:val="44"/>
+          <w:szCs w:val="44"/>
+          <w:lang w:val="fr-FR"/>
+        </w:rPr>
+        <w:t xml:space="preserve">  (Nos camarades, tous, sont très gentils.)</w:t>
+      </w:r>
+    </w:p>
+    <w:p>
+      <w:pPr>
+        <w:pStyle w:val="a5"/>
+        <w:ind w:left="360" w:firstLineChars="0" w:firstLine="0"/>
+        <w:rPr>
+          <w:sz w:val="44"/>
+          <w:szCs w:val="44"/>
+          <w:lang w:val="fr-FR"/>
+        </w:rPr>
+      </w:pPr>
+    </w:p>
+    <w:p>
+      <w:pPr>
+        <w:pStyle w:val="a5"/>
+        <w:ind w:left="360" w:firstLineChars="0" w:firstLine="0"/>
+        <w:rPr>
+          <w:rFonts w:hint="eastAsia"/>
+          <w:sz w:val="44"/>
+          <w:szCs w:val="44"/>
+          <w:lang w:val="fr-FR"/>
+        </w:rPr>
+      </w:pPr>
+      <w:r>
+        <w:rPr>
+          <w:sz w:val="44"/>
+          <w:szCs w:val="44"/>
+          <w:lang w:val="fr-FR"/>
+        </w:rPr>
+        <w:t xml:space="preserve">  </w:t>
+      </w:r>
+      <w:r>
+        <w:rPr>
+          <w:rFonts w:hint="eastAsia"/>
+          <w:sz w:val="44"/>
+          <w:szCs w:val="44"/>
+          <w:lang w:val="fr-FR"/>
+        </w:rPr>
+        <w:t>复旦大学、上海交通大学和同济大学，</w:t>
+      </w:r>
+      <w:r>
+        <w:rPr>
+          <w:rFonts w:hint="eastAsia"/>
+          <w:sz w:val="44"/>
+          <w:szCs w:val="44"/>
+          <w:lang w:val="fr-FR"/>
+        </w:rPr>
+        <w:lastRenderedPageBreak/>
+        <w:t>这三所都是上海著名的学校。</w:t>
+      </w:r>
+    </w:p>
+    <w:p>
+      <w:pPr>
+        <w:rPr>
+          <w:sz w:val="44"/>
+          <w:szCs w:val="44"/>
+          <w:lang w:val="fr-FR"/>
+        </w:rPr>
+      </w:pPr>
+      <w:r>
+        <w:rPr>
+          <w:sz w:val="44"/>
+          <w:szCs w:val="44"/>
+          <w:lang w:val="fr-FR"/>
+        </w:rPr>
+        <w:t xml:space="preserve">L’Université Fudan, l’Université Jiaotong de Shanghai et l’Université Tongji, toutes les trois sont célèbres à Shanghai. </w:t>
+      </w:r>
+    </w:p>
+    <w:p>
+      <w:pPr>
+        <w:rPr>
+          <w:sz w:val="44"/>
+          <w:szCs w:val="44"/>
+          <w:lang w:val="fr-FR"/>
+        </w:rPr>
+      </w:pPr>
+    </w:p>
+    <w:p>
+      <w:pPr>
+        <w:rPr>
+          <w:rFonts w:hint="eastAsia"/>
+          <w:sz w:val="44"/>
+          <w:szCs w:val="44"/>
+          <w:lang w:val="fr-FR"/>
+        </w:rPr>
+      </w:pPr>
+      <w:r>
+        <w:rPr>
+          <w:rFonts w:hint="eastAsia"/>
+          <w:sz w:val="44"/>
+          <w:szCs w:val="44"/>
+          <w:lang w:val="fr-FR"/>
+        </w:rPr>
+        <w:t>你们所有人都值得我们尊敬。</w:t>
+      </w:r>
+      <w:r>
+        <w:rPr>
+          <w:rFonts w:hint="eastAsia"/>
+          <w:sz w:val="44"/>
+          <w:szCs w:val="44"/>
+          <w:lang w:val="fr-FR"/>
+        </w:rPr>
+        <w:t>(le respect)</w:t>
+      </w:r>
+    </w:p>
+    <w:p>
+      <w:pPr>
+        <w:rPr>
+          <w:sz w:val="44"/>
+          <w:szCs w:val="44"/>
+          <w:lang w:val="fr-FR"/>
+        </w:rPr>
+      </w:pPr>
+      <w:r>
+        <w:rPr>
+          <w:sz w:val="44"/>
+          <w:szCs w:val="44"/>
+          <w:lang w:val="fr-FR"/>
+        </w:rPr>
+        <w:t xml:space="preserve">Vous tous méritez notre respect. </w:t>
+      </w:r>
+    </w:p>
+    <w:p>
+      <w:pPr>
+        <w:rPr>
+          <w:sz w:val="44"/>
+          <w:szCs w:val="44"/>
+          <w:lang w:val="fr-FR"/>
+        </w:rPr>
+      </w:pPr>
+      <w:r>
+        <w:rPr>
+          <w:sz w:val="44"/>
+          <w:szCs w:val="44"/>
+          <w:lang w:val="fr-FR"/>
+        </w:rPr>
+        <w:t xml:space="preserve">Vous méritez tous notre respect. </w:t>
+      </w:r>
+    </w:p>
+    <w:p>
+      <w:pPr>
+        <w:rPr>
+          <w:sz w:val="44"/>
+          <w:szCs w:val="44"/>
+          <w:lang w:val="fr-FR"/>
+        </w:rPr>
+      </w:pPr>
+    </w:p>
+    <w:p>
+      <w:pPr>
+        <w:pStyle w:val="a5"/>
+        <w:numPr>
+          <w:ilvl w:val="0"/>
+          <w:numId w:val="14"/>
+        </w:numPr>
+        <w:ind w:firstLineChars="0"/>
+        <w:rPr>
+          <w:rFonts w:hint="eastAsia"/>
+          <w:sz w:val="44"/>
+          <w:szCs w:val="44"/>
+          <w:lang w:val="fr-FR"/>
+        </w:rPr>
+      </w:pPr>
+      <w:r>
+        <w:rPr>
+          <w:sz w:val="44"/>
+          <w:szCs w:val="44"/>
+          <w:lang w:val="fr-FR"/>
+        </w:rPr>
+        <w:t xml:space="preserve">– </w:t>
+      </w:r>
+      <w:r>
+        <w:rPr>
+          <w:rFonts w:hint="eastAsia"/>
+          <w:sz w:val="44"/>
+          <w:szCs w:val="44"/>
+          <w:lang w:val="fr-FR"/>
+        </w:rPr>
+        <w:t>这是你弟弟的房间吗？</w:t>
+      </w:r>
+    </w:p>
+    <w:p>
+      <w:pPr>
+        <w:pStyle w:val="a5"/>
+        <w:numPr>
+          <w:ilvl w:val="0"/>
+          <w:numId w:val="15"/>
+        </w:numPr>
+        <w:ind w:firstLineChars="0"/>
+        <w:rPr>
+          <w:rFonts w:hint="eastAsia"/>
+          <w:sz w:val="44"/>
+          <w:szCs w:val="44"/>
+          <w:lang w:val="fr-FR"/>
+        </w:rPr>
+      </w:pPr>
+      <w:r>
+        <w:rPr>
+          <w:rFonts w:hint="eastAsia"/>
+          <w:sz w:val="44"/>
+          <w:szCs w:val="44"/>
+          <w:lang w:val="fr-FR"/>
+        </w:rPr>
+        <w:t>不，是我的。</w:t>
+      </w:r>
+    </w:p>
+    <w:p>
+      <w:pPr>
+        <w:pStyle w:val="a5"/>
+        <w:numPr>
+          <w:ilvl w:val="0"/>
+          <w:numId w:val="15"/>
+        </w:numPr>
+        <w:ind w:firstLineChars="0"/>
+        <w:rPr>
+          <w:sz w:val="44"/>
+          <w:szCs w:val="44"/>
+          <w:lang w:val="fr-FR"/>
+        </w:rPr>
+      </w:pPr>
+      <w:r>
+        <w:rPr>
+          <w:sz w:val="44"/>
+          <w:szCs w:val="44"/>
+          <w:lang w:val="fr-FR"/>
+        </w:rPr>
+        <w:t>Est-ce que c’est la chambre de ton frère ?</w:t>
+      </w:r>
+    </w:p>
+    <w:p>
+      <w:pPr>
+        <w:pStyle w:val="a5"/>
+        <w:numPr>
+          <w:ilvl w:val="0"/>
+          <w:numId w:val="15"/>
+        </w:numPr>
+        <w:ind w:firstLineChars="0"/>
+        <w:rPr>
+          <w:sz w:val="44"/>
+          <w:szCs w:val="44"/>
+          <w:lang w:val="fr-FR"/>
+        </w:rPr>
+      </w:pPr>
+      <w:r>
+        <w:rPr>
+          <w:sz w:val="44"/>
+          <w:szCs w:val="44"/>
+          <w:lang w:val="fr-FR"/>
+        </w:rPr>
+        <w:t xml:space="preserve">Non, c’est la mienne. </w:t>
+      </w:r>
+    </w:p>
+    <w:p>
+      <w:pPr>
+        <w:rPr>
+          <w:sz w:val="44"/>
+          <w:szCs w:val="44"/>
+          <w:lang w:val="fr-FR"/>
+        </w:rPr>
+      </w:pPr>
+    </w:p>
+    <w:p>
+      <w:pPr>
+        <w:jc w:val="center"/>
+        <w:rPr>
+          <w:sz w:val="44"/>
+          <w:szCs w:val="44"/>
+          <w:lang w:val="fr-FR"/>
+        </w:rPr>
+      </w:pPr>
+      <w:r>
+        <w:rPr>
+          <w:sz w:val="44"/>
+          <w:szCs w:val="44"/>
+          <w:lang w:val="fr-FR"/>
+        </w:rPr>
+        <w:t>== Exercices de compréhension ==</w:t>
+      </w:r>
+    </w:p>
+    <w:p>
+      <w:pPr>
+        <w:rPr>
+          <w:sz w:val="44"/>
+          <w:szCs w:val="44"/>
+          <w:lang w:val="fr-FR"/>
+        </w:rPr>
+      </w:pPr>
+      <w:r>
+        <w:rPr>
+          <w:sz w:val="44"/>
+          <w:szCs w:val="44"/>
+          <w:lang w:val="fr-FR"/>
+        </w:rPr>
+        <w:t>p.57</w:t>
+      </w:r>
+    </w:p>
+    <w:p>
+      <w:pPr>
+        <w:rPr>
+          <w:sz w:val="44"/>
+          <w:szCs w:val="44"/>
+          <w:lang w:val="fr-FR"/>
+        </w:rPr>
+      </w:pPr>
+      <w:r>
+        <w:rPr>
+          <w:sz w:val="44"/>
+          <w:szCs w:val="44"/>
+          <w:lang w:val="fr-FR"/>
+        </w:rPr>
+        <w:t>Ex.2</w:t>
+      </w:r>
+    </w:p>
+    <w:p>
+      <w:pPr>
+        <w:rPr>
+          <w:sz w:val="44"/>
+          <w:szCs w:val="44"/>
+          <w:lang w:val="fr-FR"/>
+        </w:rPr>
+      </w:pPr>
+      <w:r>
+        <w:rPr>
+          <w:sz w:val="44"/>
+          <w:szCs w:val="44"/>
+          <w:lang w:val="fr-FR"/>
+        </w:rPr>
+        <w:t>A – C – E – B – D</w:t>
+      </w:r>
+    </w:p>
+    <w:p>
+      <w:pPr>
+        <w:rPr>
+          <w:sz w:val="44"/>
+          <w:szCs w:val="44"/>
+          <w:lang w:val="fr-FR"/>
+        </w:rPr>
+      </w:pPr>
+    </w:p>
+    <w:p>
+      <w:pPr>
+        <w:rPr>
+          <w:sz w:val="44"/>
+          <w:szCs w:val="44"/>
+          <w:lang w:val="fr-FR"/>
+        </w:rPr>
+      </w:pPr>
+      <w:r>
+        <w:rPr>
+          <w:sz w:val="44"/>
+          <w:szCs w:val="44"/>
+          <w:lang w:val="fr-FR"/>
+        </w:rPr>
+        <w:t>Ex.3</w:t>
+      </w:r>
+    </w:p>
+    <w:p>
+      <w:pPr>
+        <w:pStyle w:val="a5"/>
+        <w:numPr>
+          <w:ilvl w:val="0"/>
+          <w:numId w:val="25"/>
+        </w:numPr>
+        <w:ind w:firstLineChars="0"/>
+        <w:rPr>
+          <w:sz w:val="44"/>
+          <w:szCs w:val="44"/>
+          <w:lang w:val="fr-FR"/>
+        </w:rPr>
+      </w:pPr>
+      <w:r>
+        <w:rPr>
+          <w:sz w:val="44"/>
+          <w:szCs w:val="44"/>
+          <w:lang w:val="fr-FR"/>
+        </w:rPr>
+        <w:t xml:space="preserve"> Annie</w:t>
+      </w:r>
+    </w:p>
+    <w:p>
+      <w:pPr>
+        <w:pStyle w:val="a5"/>
+        <w:numPr>
+          <w:ilvl w:val="0"/>
+          <w:numId w:val="25"/>
+        </w:numPr>
+        <w:ind w:firstLineChars="0"/>
+        <w:rPr>
+          <w:sz w:val="44"/>
+          <w:szCs w:val="44"/>
+          <w:lang w:val="fr-FR"/>
+        </w:rPr>
+      </w:pPr>
+      <w:r>
+        <w:rPr>
+          <w:sz w:val="44"/>
+          <w:szCs w:val="44"/>
+          <w:lang w:val="fr-FR"/>
+        </w:rPr>
+        <w:lastRenderedPageBreak/>
+        <w:t xml:space="preserve"> Laurent</w:t>
+      </w:r>
+    </w:p>
+    <w:p>
+      <w:pPr>
+        <w:pStyle w:val="a5"/>
+        <w:numPr>
+          <w:ilvl w:val="0"/>
+          <w:numId w:val="25"/>
+        </w:numPr>
+        <w:ind w:firstLineChars="0"/>
+        <w:rPr>
+          <w:sz w:val="44"/>
+          <w:szCs w:val="44"/>
+          <w:lang w:val="fr-FR"/>
+        </w:rPr>
+      </w:pPr>
+      <w:r>
+        <w:rPr>
+          <w:sz w:val="44"/>
+          <w:szCs w:val="44"/>
+          <w:lang w:val="fr-FR"/>
+        </w:rPr>
+        <w:t xml:space="preserve"> Nicole</w:t>
+      </w:r>
+    </w:p>
+    <w:p>
+      <w:pPr>
+        <w:pStyle w:val="a5"/>
+        <w:numPr>
+          <w:ilvl w:val="0"/>
+          <w:numId w:val="25"/>
+        </w:numPr>
+        <w:ind w:firstLineChars="0"/>
+        <w:rPr>
+          <w:sz w:val="44"/>
+          <w:szCs w:val="44"/>
+          <w:lang w:val="fr-FR"/>
+        </w:rPr>
+      </w:pPr>
+      <w:r>
+        <w:rPr>
+          <w:sz w:val="44"/>
+          <w:szCs w:val="44"/>
+          <w:lang w:val="fr-FR"/>
+        </w:rPr>
+        <w:t xml:space="preserve"> Benoît</w:t>
+      </w:r>
+    </w:p>
+    <w:p>
+      <w:pPr>
+        <w:rPr>
+          <w:sz w:val="44"/>
+          <w:szCs w:val="44"/>
+          <w:lang w:val="fr-FR"/>
+        </w:rPr>
+      </w:pPr>
+    </w:p>
+    <w:p>
+      <w:pPr>
+        <w:rPr>
+          <w:sz w:val="44"/>
+          <w:szCs w:val="44"/>
+          <w:lang w:val="fr-FR"/>
+        </w:rPr>
+      </w:pPr>
+      <w:r>
+        <w:rPr>
+          <w:sz w:val="44"/>
+          <w:szCs w:val="44"/>
+          <w:lang w:val="fr-FR"/>
+        </w:rPr>
+        <w:t>Ex.5</w:t>
+      </w:r>
+    </w:p>
+    <w:p>
+      <w:pPr>
+        <w:pStyle w:val="a5"/>
+        <w:numPr>
+          <w:ilvl w:val="0"/>
+          <w:numId w:val="26"/>
+        </w:numPr>
+        <w:ind w:firstLineChars="0"/>
+        <w:rPr>
+          <w:sz w:val="44"/>
+          <w:szCs w:val="44"/>
+          <w:lang w:val="fr-FR"/>
+        </w:rPr>
+      </w:pPr>
+      <w:r>
+        <w:rPr>
+          <w:sz w:val="44"/>
+          <w:szCs w:val="44"/>
+          <w:lang w:val="fr-FR"/>
+        </w:rPr>
+        <w:t xml:space="preserve"> </w:t>
+      </w:r>
+      <w:r>
+        <w:rPr>
+          <w:sz w:val="44"/>
+          <w:szCs w:val="44"/>
+          <w:lang w:val="fr-FR"/>
+        </w:rPr>
+        <w:t xml:space="preserve"> C</w:t>
+      </w:r>
+    </w:p>
+    <w:p>
+      <w:pPr>
+        <w:pStyle w:val="a5"/>
+        <w:numPr>
+          <w:ilvl w:val="0"/>
+          <w:numId w:val="26"/>
+        </w:numPr>
+        <w:ind w:firstLineChars="0"/>
+        <w:rPr>
+          <w:sz w:val="44"/>
+          <w:szCs w:val="44"/>
+          <w:lang w:val="fr-FR"/>
+        </w:rPr>
+      </w:pPr>
+      <w:r>
+        <w:rPr>
+          <w:sz w:val="44"/>
+          <w:szCs w:val="44"/>
+          <w:lang w:val="fr-FR"/>
+        </w:rPr>
+        <w:t xml:space="preserve">  A</w:t>
+      </w:r>
+    </w:p>
+    <w:p>
+      <w:pPr>
+        <w:pStyle w:val="a5"/>
+        <w:numPr>
+          <w:ilvl w:val="0"/>
+          <w:numId w:val="26"/>
+        </w:numPr>
+        <w:ind w:firstLineChars="0"/>
+        <w:rPr>
+          <w:sz w:val="44"/>
+          <w:szCs w:val="44"/>
+          <w:lang w:val="fr-FR"/>
+        </w:rPr>
+      </w:pPr>
+      <w:r>
+        <w:rPr>
+          <w:sz w:val="44"/>
+          <w:szCs w:val="44"/>
+          <w:lang w:val="fr-FR"/>
+        </w:rPr>
+        <w:t xml:space="preserve">  E </w:t>
+      </w:r>
+    </w:p>
+    <w:p>
+      <w:pPr>
+        <w:pStyle w:val="a5"/>
+        <w:numPr>
+          <w:ilvl w:val="0"/>
+          <w:numId w:val="26"/>
+        </w:numPr>
+        <w:ind w:firstLineChars="0"/>
+        <w:rPr>
+          <w:sz w:val="44"/>
+          <w:szCs w:val="44"/>
+          <w:lang w:val="fr-FR"/>
+        </w:rPr>
+      </w:pPr>
+      <w:r>
+        <w:rPr>
+          <w:sz w:val="44"/>
+          <w:szCs w:val="44"/>
+          <w:lang w:val="fr-FR"/>
+        </w:rPr>
+        <w:t xml:space="preserve">  B </w:t>
+      </w:r>
+    </w:p>
+    <w:p>
+      <w:pPr>
+        <w:pStyle w:val="a5"/>
+        <w:numPr>
+          <w:ilvl w:val="0"/>
+          <w:numId w:val="26"/>
+        </w:numPr>
+        <w:ind w:firstLineChars="0"/>
+        <w:rPr>
+          <w:sz w:val="44"/>
+          <w:szCs w:val="44"/>
+          <w:lang w:val="fr-FR"/>
+        </w:rPr>
+      </w:pPr>
+      <w:r>
+        <w:rPr>
+          <w:sz w:val="44"/>
+          <w:szCs w:val="44"/>
+          <w:lang w:val="fr-FR"/>
+        </w:rPr>
+        <w:t xml:space="preserve">  D</w:t>
+      </w:r>
+    </w:p>
+    <w:p>
+      <w:pPr>
+        <w:rPr>
+          <w:sz w:val="44"/>
+          <w:szCs w:val="44"/>
+          <w:lang w:val="fr-FR"/>
+        </w:rPr>
+      </w:pPr>
+    </w:p>
+    <w:p>
+      <w:pPr>
+        <w:rPr>
+          <w:sz w:val="44"/>
+          <w:szCs w:val="44"/>
+          <w:lang w:val="fr-FR"/>
+        </w:rPr>
+      </w:pPr>
+      <w:r>
+        <w:rPr>
+          <w:sz w:val="44"/>
+          <w:szCs w:val="44"/>
+          <w:lang w:val="fr-FR"/>
+        </w:rPr>
+        <w:t>Ex.4 Quelle est leur attitude ?</w:t>
+      </w:r>
+    </w:p>
+    <w:p>
+      <w:pPr>
+        <w:pStyle w:val="a5"/>
+        <w:numPr>
+          <w:ilvl w:val="0"/>
+          <w:numId w:val="27"/>
+        </w:numPr>
+        <w:ind w:firstLineChars="0"/>
+        <w:rPr>
+          <w:sz w:val="44"/>
+          <w:szCs w:val="44"/>
+          <w:lang w:val="fr-FR"/>
+        </w:rPr>
+      </w:pPr>
+      <w:r>
+        <w:rPr>
+          <w:sz w:val="44"/>
+          <w:szCs w:val="44"/>
+          <w:lang w:val="fr-FR"/>
+        </w:rPr>
+        <w:t xml:space="preserve"> Son appréciation</w:t>
+      </w:r>
+    </w:p>
+    <w:p>
+      <w:pPr>
+        <w:pStyle w:val="a5"/>
+        <w:numPr>
+          <w:ilvl w:val="0"/>
+          <w:numId w:val="27"/>
+        </w:numPr>
+        <w:ind w:firstLineChars="0"/>
+        <w:rPr>
+          <w:sz w:val="44"/>
+          <w:szCs w:val="44"/>
+          <w:lang w:val="fr-FR"/>
+        </w:rPr>
+      </w:pPr>
+      <w:r>
+        <w:rPr>
+          <w:sz w:val="44"/>
+          <w:szCs w:val="44"/>
+          <w:lang w:val="fr-FR"/>
+        </w:rPr>
+        <w:t xml:space="preserve"> Il exagère</w:t>
+      </w:r>
+    </w:p>
+    <w:p>
+      <w:pPr>
+        <w:pStyle w:val="a5"/>
+        <w:numPr>
+          <w:ilvl w:val="0"/>
+          <w:numId w:val="27"/>
+        </w:numPr>
+        <w:ind w:firstLineChars="0"/>
+        <w:rPr>
+          <w:sz w:val="44"/>
+          <w:szCs w:val="44"/>
+          <w:lang w:val="fr-FR"/>
+        </w:rPr>
+      </w:pPr>
+      <w:r>
+        <w:rPr>
+          <w:sz w:val="44"/>
+          <w:szCs w:val="44"/>
+          <w:lang w:val="fr-FR"/>
+        </w:rPr>
+        <w:t xml:space="preserve"> Pourquoi pas</w:t>
+      </w:r>
+    </w:p>
+    <w:p>
+      <w:pPr>
+        <w:pStyle w:val="a5"/>
+        <w:numPr>
+          <w:ilvl w:val="0"/>
+          <w:numId w:val="27"/>
+        </w:numPr>
+        <w:ind w:firstLineChars="0"/>
+        <w:rPr>
+          <w:sz w:val="44"/>
+          <w:szCs w:val="44"/>
+          <w:lang w:val="fr-FR"/>
+        </w:rPr>
+      </w:pPr>
+      <w:r>
+        <w:rPr>
+          <w:sz w:val="44"/>
+          <w:szCs w:val="44"/>
+          <w:lang w:val="fr-FR"/>
+        </w:rPr>
+        <w:t xml:space="preserve"> Content</w:t>
+      </w:r>
+    </w:p>
+    <w:p>
+      <w:pPr>
+        <w:rPr>
+          <w:sz w:val="44"/>
+          <w:szCs w:val="44"/>
+          <w:lang w:val="fr-FR"/>
+        </w:rPr>
+      </w:pPr>
+    </w:p>
+    <w:p>
+      <w:pPr>
+        <w:jc w:val="center"/>
+        <w:rPr>
+          <w:sz w:val="44"/>
+          <w:szCs w:val="44"/>
+          <w:lang w:val="fr-FR"/>
+        </w:rPr>
+      </w:pPr>
+      <w:r>
+        <w:rPr>
+          <w:sz w:val="44"/>
+          <w:szCs w:val="44"/>
+          <w:lang w:val="fr-FR"/>
+        </w:rPr>
+        <w:t>== Exercices de grammaire==</w:t>
+      </w:r>
+    </w:p>
+    <w:p>
+      <w:pPr>
+        <w:rPr>
+          <w:sz w:val="44"/>
+          <w:szCs w:val="44"/>
+          <w:lang w:val="fr-FR"/>
+        </w:rPr>
+      </w:pPr>
+      <w:r>
+        <w:rPr>
+          <w:sz w:val="44"/>
+          <w:szCs w:val="44"/>
+          <w:lang w:val="fr-FR"/>
+        </w:rPr>
+        <w:t>E</w:t>
+      </w:r>
+      <w:r>
+        <w:rPr>
+          <w:sz w:val="44"/>
+          <w:szCs w:val="44"/>
+          <w:lang w:val="fr-FR"/>
+        </w:rPr>
+        <w:t>x</w:t>
+      </w:r>
+      <w:r>
+        <w:rPr>
+          <w:sz w:val="44"/>
+          <w:szCs w:val="44"/>
+          <w:lang w:val="fr-FR"/>
+        </w:rPr>
+        <w:t>.1</w:t>
+      </w:r>
+    </w:p>
+    <w:p>
+      <w:pPr>
+        <w:rPr>
+          <w:sz w:val="44"/>
+          <w:szCs w:val="44"/>
+          <w:lang w:val="fr-FR"/>
+        </w:rPr>
+      </w:pPr>
+      <w:r>
+        <w:rPr>
+          <w:sz w:val="44"/>
+          <w:szCs w:val="44"/>
+          <w:lang w:val="fr-FR"/>
+        </w:rPr>
+        <w:t>Un appartement, des amis</w:t>
+      </w:r>
+    </w:p>
+    <w:p>
+      <w:pPr>
+        <w:rPr>
+          <w:sz w:val="44"/>
+          <w:szCs w:val="44"/>
+          <w:lang w:val="fr-FR"/>
+        </w:rPr>
+      </w:pPr>
+      <w:r>
+        <w:rPr>
+          <w:sz w:val="44"/>
+          <w:szCs w:val="44"/>
+          <w:lang w:val="fr-FR"/>
+        </w:rPr>
+        <w:t>Une agence</w:t>
+      </w:r>
+    </w:p>
+    <w:p>
+      <w:pPr>
+        <w:rPr>
+          <w:sz w:val="44"/>
+          <w:szCs w:val="44"/>
+          <w:lang w:val="fr-FR"/>
+        </w:rPr>
+      </w:pPr>
+      <w:r>
+        <w:rPr>
+          <w:sz w:val="44"/>
+          <w:szCs w:val="44"/>
+          <w:lang w:val="fr-FR"/>
+        </w:rPr>
+        <w:t>Des collègues</w:t>
+      </w:r>
+    </w:p>
+    <w:p>
+      <w:pPr>
+        <w:rPr>
+          <w:sz w:val="44"/>
+          <w:szCs w:val="44"/>
+          <w:lang w:val="fr-FR"/>
+        </w:rPr>
+      </w:pPr>
+      <w:r>
+        <w:rPr>
+          <w:sz w:val="44"/>
+          <w:szCs w:val="44"/>
+          <w:lang w:val="fr-FR"/>
+        </w:rPr>
+        <w:lastRenderedPageBreak/>
+        <w:t>Un nouveau stagiaire</w:t>
+      </w:r>
+    </w:p>
+    <w:p>
+      <w:pPr>
+        <w:rPr>
+          <w:sz w:val="44"/>
+          <w:szCs w:val="44"/>
+          <w:lang w:val="fr-FR"/>
+        </w:rPr>
+      </w:pPr>
+      <w:r>
+        <w:rPr>
+          <w:sz w:val="44"/>
+          <w:szCs w:val="44"/>
+          <w:lang w:val="fr-FR"/>
+        </w:rPr>
+        <w:t>Les gâteaux et le café</w:t>
+      </w:r>
+    </w:p>
+    <w:p>
+      <w:pPr>
+        <w:rPr>
+          <w:sz w:val="44"/>
+          <w:szCs w:val="44"/>
+          <w:lang w:val="fr-FR"/>
+        </w:rPr>
+      </w:pPr>
+      <w:r>
+        <w:rPr>
+          <w:sz w:val="44"/>
+          <w:szCs w:val="44"/>
+          <w:lang w:val="fr-FR"/>
+        </w:rPr>
+        <w:t>Des gens</w:t>
+      </w:r>
+    </w:p>
+    <w:p>
+      <w:pPr>
+        <w:rPr>
+          <w:sz w:val="44"/>
+          <w:szCs w:val="44"/>
+          <w:lang w:val="fr-FR"/>
+        </w:rPr>
+      </w:pPr>
+      <w:r>
+        <w:rPr>
+          <w:sz w:val="44"/>
+          <w:szCs w:val="44"/>
+          <w:lang w:val="fr-FR"/>
+        </w:rPr>
+        <w:t>L’anniversaire</w:t>
+      </w:r>
+    </w:p>
+    <w:p>
+      <w:pPr>
+        <w:rPr>
+          <w:sz w:val="44"/>
+          <w:szCs w:val="44"/>
+          <w:lang w:val="fr-FR"/>
+        </w:rPr>
+      </w:pPr>
+      <w:r>
+        <w:rPr>
+          <w:sz w:val="44"/>
+          <w:szCs w:val="44"/>
+          <w:lang w:val="fr-FR"/>
+        </w:rPr>
+        <w:t>Les collègues</w:t>
+      </w:r>
+    </w:p>
+    <w:p>
+      <w:pPr>
+        <w:rPr>
+          <w:sz w:val="44"/>
+          <w:szCs w:val="44"/>
+          <w:lang w:val="fr-FR"/>
+        </w:rPr>
+      </w:pPr>
+    </w:p>
+    <w:p>
+      <w:pPr>
+        <w:rPr>
+          <w:sz w:val="44"/>
+          <w:szCs w:val="44"/>
+          <w:lang w:val="fr-FR"/>
+        </w:rPr>
+      </w:pPr>
+      <w:r>
+        <w:rPr>
+          <w:sz w:val="44"/>
+          <w:szCs w:val="44"/>
+          <w:lang w:val="fr-FR"/>
+        </w:rPr>
+        <w:t>Ex.3</w:t>
+      </w:r>
+    </w:p>
+    <w:p>
+      <w:pPr>
+        <w:rPr>
+          <w:sz w:val="44"/>
+          <w:szCs w:val="44"/>
+          <w:lang w:val="fr-FR"/>
+        </w:rPr>
+      </w:pPr>
+      <w:r>
+        <w:rPr>
+          <w:sz w:val="44"/>
+          <w:szCs w:val="44"/>
+          <w:lang w:val="fr-FR"/>
+        </w:rPr>
+        <w:t>Quelle belle bague !</w:t>
+      </w:r>
+    </w:p>
+    <w:p>
+      <w:pPr>
+        <w:rPr>
+          <w:sz w:val="44"/>
+          <w:szCs w:val="44"/>
+          <w:lang w:val="fr-FR"/>
+        </w:rPr>
+      </w:pPr>
+    </w:p>
+    <w:p>
+      <w:pPr>
+        <w:rPr>
+          <w:sz w:val="44"/>
+          <w:szCs w:val="44"/>
+          <w:lang w:val="fr-FR"/>
+        </w:rPr>
+      </w:pPr>
+      <w:r>
+        <w:rPr>
+          <w:sz w:val="44"/>
+          <w:szCs w:val="44"/>
+          <w:lang w:val="fr-FR"/>
+        </w:rPr>
+        <w:t>Bureau</w:t>
+      </w:r>
+      <w:r>
+        <w:rPr>
+          <w:sz w:val="44"/>
+          <w:szCs w:val="44"/>
+          <w:lang w:val="fr-FR"/>
+        </w:rPr>
+        <w:t> : Quel grand bureau !</w:t>
+      </w:r>
+    </w:p>
+    <w:p>
+      <w:pPr>
+        <w:rPr>
+          <w:sz w:val="44"/>
+          <w:szCs w:val="44"/>
+          <w:lang w:val="fr-FR"/>
+        </w:rPr>
+      </w:pPr>
+      <w:r>
+        <w:rPr>
+          <w:sz w:val="44"/>
+          <w:szCs w:val="44"/>
+          <w:lang w:val="fr-FR"/>
+        </w:rPr>
+        <w:t xml:space="preserve">       Quel bureau rangé !</w:t>
+      </w:r>
+    </w:p>
+    <w:p>
+      <w:pPr>
+        <w:rPr>
+          <w:sz w:val="44"/>
+          <w:szCs w:val="44"/>
+          <w:lang w:val="fr-FR"/>
+        </w:rPr>
+      </w:pPr>
+      <w:r>
+        <w:rPr>
+          <w:sz w:val="44"/>
+          <w:szCs w:val="44"/>
+          <w:lang w:val="fr-FR"/>
+        </w:rPr>
+        <w:t>Armoire</w:t>
+      </w:r>
+      <w:r>
+        <w:rPr>
+          <w:sz w:val="44"/>
+          <w:szCs w:val="44"/>
+          <w:lang w:val="fr-FR"/>
+        </w:rPr>
+        <w:t> : Quelle belle armoire !</w:t>
+      </w:r>
+    </w:p>
+    <w:p>
+      <w:pPr>
+        <w:rPr>
+          <w:sz w:val="44"/>
+          <w:szCs w:val="44"/>
+          <w:lang w:val="fr-FR"/>
+        </w:rPr>
+      </w:pPr>
+      <w:r>
+        <w:rPr>
+          <w:sz w:val="44"/>
+          <w:szCs w:val="44"/>
+          <w:lang w:val="fr-FR"/>
+        </w:rPr>
+        <w:t>Voyage</w:t>
+      </w:r>
+      <w:r>
+        <w:rPr>
+          <w:sz w:val="44"/>
+          <w:szCs w:val="44"/>
+          <w:lang w:val="fr-FR"/>
+        </w:rPr>
+        <w:t> : Quel beau voyage !</w:t>
+      </w:r>
+    </w:p>
+    <w:p>
+      <w:pPr>
+        <w:rPr>
+          <w:sz w:val="44"/>
+          <w:szCs w:val="44"/>
+          <w:lang w:val="fr-FR"/>
+        </w:rPr>
+      </w:pPr>
+      <w:r>
+        <w:rPr>
+          <w:sz w:val="44"/>
+          <w:szCs w:val="44"/>
+          <w:lang w:val="fr-FR"/>
+        </w:rPr>
+        <w:t xml:space="preserve">            long</w:t>
+      </w:r>
+    </w:p>
+    <w:p>
+      <w:pPr>
+        <w:rPr>
+          <w:sz w:val="44"/>
+          <w:szCs w:val="44"/>
+          <w:lang w:val="fr-FR"/>
+        </w:rPr>
+      </w:pPr>
+      <w:r>
+        <w:rPr>
+          <w:sz w:val="44"/>
+          <w:szCs w:val="44"/>
+          <w:lang w:val="fr-FR"/>
+        </w:rPr>
+        <w:t>F</w:t>
+      </w:r>
+      <w:r>
+        <w:rPr>
+          <w:sz w:val="44"/>
+          <w:szCs w:val="44"/>
+          <w:lang w:val="fr-FR"/>
+        </w:rPr>
+        <w:t>ête</w:t>
+      </w:r>
+      <w:r>
+        <w:rPr>
+          <w:sz w:val="44"/>
+          <w:szCs w:val="44"/>
+          <w:lang w:val="fr-FR"/>
+        </w:rPr>
+        <w:t> : Quelle joyeuse fête !</w:t>
+      </w:r>
+    </w:p>
+    <w:p>
+      <w:pPr>
+        <w:rPr>
+          <w:sz w:val="44"/>
+          <w:szCs w:val="44"/>
+          <w:lang w:val="fr-FR"/>
+        </w:rPr>
+      </w:pPr>
+      <w:r>
+        <w:rPr>
+          <w:sz w:val="44"/>
+          <w:szCs w:val="44"/>
+          <w:lang w:val="fr-FR"/>
+        </w:rPr>
+        <w:t xml:space="preserve">           </w:t>
+      </w:r>
+      <w:r>
+        <w:rPr>
+          <w:sz w:val="44"/>
+          <w:szCs w:val="44"/>
+          <w:lang w:val="fr-FR"/>
+        </w:rPr>
+        <w:t>B</w:t>
+      </w:r>
+      <w:r>
+        <w:rPr>
+          <w:sz w:val="44"/>
+          <w:szCs w:val="44"/>
+          <w:lang w:val="fr-FR"/>
+        </w:rPr>
+        <w:t>onne</w:t>
+      </w:r>
+    </w:p>
+    <w:p>
+      <w:pPr>
+        <w:rPr>
+          <w:sz w:val="44"/>
+          <w:szCs w:val="44"/>
+          <w:lang w:val="fr-FR"/>
+        </w:rPr>
+      </w:pPr>
+    </w:p>
+    <w:p>
+      <w:pPr>
+        <w:rPr>
+          <w:sz w:val="44"/>
+          <w:szCs w:val="44"/>
+          <w:lang w:val="fr-FR"/>
+        </w:rPr>
+      </w:pPr>
+      <w:r>
+        <w:rPr>
+          <w:sz w:val="44"/>
+          <w:szCs w:val="44"/>
+          <w:lang w:val="fr-FR"/>
+        </w:rPr>
+        <w:t>Ex.5</w:t>
+      </w:r>
+    </w:p>
+    <w:p>
+      <w:pPr>
+        <w:rPr>
+          <w:sz w:val="44"/>
+          <w:szCs w:val="44"/>
+          <w:lang w:val="fr-FR"/>
+        </w:rPr>
+      </w:pPr>
+      <w:r>
+        <w:rPr>
+          <w:sz w:val="44"/>
+          <w:szCs w:val="44"/>
+          <w:lang w:val="fr-FR"/>
+        </w:rPr>
+        <w:t>Nous sommes</w:t>
+      </w:r>
+    </w:p>
+    <w:p>
+      <w:pPr>
+        <w:rPr>
+          <w:sz w:val="44"/>
+          <w:szCs w:val="44"/>
+          <w:lang w:val="fr-FR"/>
+        </w:rPr>
+      </w:pPr>
+      <w:r>
+        <w:rPr>
+          <w:sz w:val="44"/>
+          <w:szCs w:val="44"/>
+          <w:lang w:val="fr-FR"/>
+        </w:rPr>
+        <w:t>On arrive</w:t>
+      </w:r>
+    </w:p>
+    <w:p>
+      <w:pPr>
+        <w:rPr>
+          <w:sz w:val="44"/>
+          <w:szCs w:val="44"/>
+          <w:lang w:val="fr-FR"/>
+        </w:rPr>
+      </w:pPr>
+      <w:r>
+        <w:rPr>
+          <w:sz w:val="44"/>
+          <w:szCs w:val="44"/>
+          <w:lang w:val="fr-FR"/>
+        </w:rPr>
+        <w:t>Vous avez</w:t>
+      </w:r>
+    </w:p>
+    <w:p>
+      <w:pPr>
+        <w:rPr>
+          <w:sz w:val="44"/>
+          <w:szCs w:val="44"/>
+          <w:lang w:val="fr-FR"/>
+        </w:rPr>
+      </w:pPr>
+      <w:r>
+        <w:rPr>
+          <w:sz w:val="44"/>
+          <w:szCs w:val="44"/>
+          <w:lang w:val="fr-FR"/>
+        </w:rPr>
+        <w:t>Elles sont</w:t>
+      </w:r>
+    </w:p>
+    <w:p>
+      <w:pPr>
+        <w:rPr>
+          <w:sz w:val="44"/>
+          <w:szCs w:val="44"/>
+          <w:lang w:val="fr-FR"/>
+        </w:rPr>
+      </w:pPr>
+      <w:r>
+        <w:rPr>
+          <w:sz w:val="44"/>
+          <w:szCs w:val="44"/>
+          <w:lang w:val="fr-FR"/>
+        </w:rPr>
+        <w:lastRenderedPageBreak/>
+        <w:t>Achètent, nous apportons</w:t>
+      </w:r>
+    </w:p>
+    <w:p>
+      <w:pPr>
+        <w:rPr>
+          <w:sz w:val="44"/>
+          <w:szCs w:val="44"/>
+          <w:lang w:val="fr-FR"/>
+        </w:rPr>
+      </w:pPr>
+      <w:r>
+        <w:rPr>
+          <w:sz w:val="44"/>
+          <w:szCs w:val="44"/>
+          <w:lang w:val="fr-FR"/>
+        </w:rPr>
+        <w:t xml:space="preserve">Nous aimons </w:t>
+      </w:r>
+    </w:p>
+    <w:p>
+      <w:pPr>
+        <w:rPr>
+          <w:sz w:val="44"/>
+          <w:szCs w:val="44"/>
+          <w:lang w:val="fr-FR"/>
+        </w:rPr>
+      </w:pPr>
+    </w:p>
+    <w:p>
+      <w:pPr>
+        <w:rPr>
+          <w:sz w:val="44"/>
+          <w:szCs w:val="44"/>
+          <w:lang w:val="fr-FR"/>
+        </w:rPr>
+      </w:pPr>
+      <w:r>
+        <w:rPr>
+          <w:sz w:val="44"/>
+          <w:szCs w:val="44"/>
+          <w:lang w:val="fr-FR"/>
+        </w:rPr>
+        <w:t>Ex.4 – p.59</w:t>
+      </w:r>
+    </w:p>
+    <w:p>
+      <w:pPr>
+        <w:pStyle w:val="a5"/>
+        <w:numPr>
+          <w:ilvl w:val="0"/>
+          <w:numId w:val="28"/>
+        </w:numPr>
+        <w:ind w:firstLineChars="0"/>
+        <w:rPr>
+          <w:sz w:val="44"/>
+          <w:szCs w:val="44"/>
+          <w:lang w:val="fr-FR"/>
+        </w:rPr>
+      </w:pPr>
+      <w:r>
+        <w:rPr>
+          <w:sz w:val="44"/>
+          <w:szCs w:val="44"/>
+          <w:lang w:val="fr-FR"/>
+        </w:rPr>
+        <w:t xml:space="preserve"> C’est une belle fille !</w:t>
+      </w:r>
+    </w:p>
+    <w:p>
+      <w:pPr>
+        <w:pStyle w:val="a5"/>
+        <w:numPr>
+          <w:ilvl w:val="0"/>
+          <w:numId w:val="28"/>
+        </w:numPr>
+        <w:ind w:firstLineChars="0"/>
+        <w:rPr>
+          <w:sz w:val="44"/>
+          <w:szCs w:val="44"/>
+          <w:lang w:val="fr-FR"/>
+        </w:rPr>
+      </w:pPr>
+      <w:r>
+        <w:rPr>
+          <w:sz w:val="44"/>
+          <w:szCs w:val="44"/>
+          <w:lang w:val="fr-FR"/>
+        </w:rPr>
+        <w:t xml:space="preserve"> C’est la nouvelle employée ?</w:t>
+      </w:r>
+    </w:p>
+    <w:p>
+      <w:pPr>
+        <w:pStyle w:val="a5"/>
+        <w:numPr>
+          <w:ilvl w:val="0"/>
+          <w:numId w:val="28"/>
+        </w:numPr>
+        <w:ind w:firstLineChars="0"/>
+        <w:rPr>
+          <w:sz w:val="44"/>
+          <w:szCs w:val="44"/>
+          <w:lang w:val="fr-FR"/>
+        </w:rPr>
+      </w:pPr>
+      <w:r>
+        <w:rPr>
+          <w:sz w:val="44"/>
+          <w:szCs w:val="44"/>
+          <w:lang w:val="fr-FR"/>
+        </w:rPr>
+        <w:t xml:space="preserve"> Non, c’est la nouvelle stagiaire. </w:t>
+      </w:r>
+    </w:p>
+    <w:p>
+      <w:pPr>
+        <w:pStyle w:val="a5"/>
+        <w:numPr>
+          <w:ilvl w:val="0"/>
+          <w:numId w:val="28"/>
+        </w:numPr>
+        <w:ind w:firstLineChars="0"/>
+        <w:rPr>
+          <w:sz w:val="44"/>
+          <w:szCs w:val="44"/>
+          <w:lang w:val="fr-FR"/>
+        </w:rPr>
+      </w:pPr>
+      <w:r>
+        <w:rPr>
+          <w:sz w:val="44"/>
+          <w:szCs w:val="44"/>
+          <w:lang w:val="fr-FR"/>
+        </w:rPr>
+        <w:t xml:space="preserve"> C’est la nouvellel secrétaire ?</w:t>
+      </w:r>
+    </w:p>
+    <w:p>
+      <w:pPr>
+        <w:pStyle w:val="a5"/>
+        <w:numPr>
+          <w:ilvl w:val="0"/>
+          <w:numId w:val="28"/>
+        </w:numPr>
+        <w:ind w:firstLineChars="0"/>
+        <w:rPr>
+          <w:sz w:val="44"/>
+          <w:szCs w:val="44"/>
+          <w:lang w:val="fr-FR"/>
+        </w:rPr>
+      </w:pPr>
+      <w:r>
+        <w:rPr>
+          <w:sz w:val="44"/>
+          <w:szCs w:val="44"/>
+          <w:lang w:val="fr-FR"/>
+        </w:rPr>
+        <w:t xml:space="preserve"> Elle est gentille et sympa.</w:t>
+      </w:r>
+    </w:p>
+    <w:p>
+      <w:pPr>
+        <w:pStyle w:val="a5"/>
+        <w:numPr>
+          <w:ilvl w:val="0"/>
+          <w:numId w:val="28"/>
+        </w:numPr>
+        <w:ind w:firstLineChars="0"/>
+        <w:rPr>
+          <w:sz w:val="44"/>
+          <w:szCs w:val="44"/>
+          <w:lang w:val="fr-FR"/>
+        </w:rPr>
+      </w:pPr>
+      <w:r>
+        <w:rPr>
+          <w:sz w:val="44"/>
+          <w:szCs w:val="44"/>
+          <w:lang w:val="fr-FR"/>
+        </w:rPr>
+        <w:t xml:space="preserve"> Et c’est une jolie fille. </w:t>
+      </w:r>
+    </w:p>
+    <w:p>
+      <w:pPr>
+        <w:rPr>
+          <w:sz w:val="44"/>
+          <w:szCs w:val="44"/>
+          <w:lang w:val="fr-FR"/>
+        </w:rPr>
+      </w:pPr>
+    </w:p>
+    <w:p>
+      <w:pPr>
+        <w:rPr>
+          <w:sz w:val="44"/>
+          <w:szCs w:val="44"/>
+          <w:lang w:val="fr-FR"/>
+        </w:rPr>
+      </w:pPr>
+      <w:r>
+        <w:rPr>
+          <w:sz w:val="44"/>
+          <w:szCs w:val="44"/>
+          <w:lang w:val="fr-FR"/>
+        </w:rPr>
+        <w:t>Ex.2 – P.58</w:t>
+      </w:r>
+    </w:p>
+    <w:p>
+      <w:pPr>
+        <w:rPr>
+          <w:sz w:val="44"/>
+          <w:szCs w:val="44"/>
+          <w:lang w:val="fr-FR"/>
+        </w:rPr>
+      </w:pPr>
+      <w:r>
+        <w:rPr>
+          <w:sz w:val="44"/>
+          <w:szCs w:val="44"/>
+          <w:lang w:val="fr-FR"/>
+        </w:rPr>
+        <w:t>Les nouveaux stagiaires</w:t>
+      </w:r>
+    </w:p>
+    <w:p>
+      <w:pPr>
+        <w:rPr>
+          <w:sz w:val="44"/>
+          <w:szCs w:val="44"/>
+          <w:lang w:val="fr-FR"/>
+        </w:rPr>
+      </w:pPr>
+      <w:r>
+        <w:rPr>
+          <w:sz w:val="44"/>
+          <w:szCs w:val="44"/>
+          <w:lang w:val="fr-FR"/>
+        </w:rPr>
+        <w:t>De bons copains</w:t>
+      </w:r>
+      <w:r>
+        <w:rPr>
+          <w:sz w:val="44"/>
+          <w:szCs w:val="44"/>
+          <w:lang w:val="fr-FR"/>
+        </w:rPr>
+        <w:t xml:space="preserve"> (copain, copine)</w:t>
+      </w:r>
+    </w:p>
+    <w:p>
+      <w:pPr>
+        <w:rPr>
+          <w:sz w:val="44"/>
+          <w:szCs w:val="44"/>
+          <w:lang w:val="fr-FR"/>
+        </w:rPr>
+      </w:pPr>
+      <w:r>
+        <w:rPr>
+          <w:sz w:val="44"/>
+          <w:szCs w:val="44"/>
+          <w:lang w:val="fr-FR"/>
+        </w:rPr>
+        <w:t>Le grand appartement</w:t>
+      </w:r>
+    </w:p>
+    <w:p>
+      <w:pPr>
+        <w:rPr>
+          <w:sz w:val="44"/>
+          <w:szCs w:val="44"/>
+          <w:lang w:val="fr-FR"/>
+        </w:rPr>
+      </w:pPr>
+      <w:r>
+        <w:rPr>
+          <w:sz w:val="44"/>
+          <w:szCs w:val="44"/>
+          <w:lang w:val="fr-FR"/>
+        </w:rPr>
+        <w:t>Le beau bureau</w:t>
+      </w:r>
+    </w:p>
+    <w:p>
+      <w:pPr>
+        <w:rPr>
+          <w:sz w:val="44"/>
+          <w:szCs w:val="44"/>
+          <w:lang w:val="fr-FR"/>
+        </w:rPr>
+      </w:pPr>
+      <w:r>
+        <w:rPr>
+          <w:sz w:val="44"/>
+          <w:szCs w:val="44"/>
+          <w:lang w:val="fr-FR"/>
+        </w:rPr>
+        <w:t>Les voisins de palier</w:t>
+      </w:r>
+    </w:p>
+    <w:p>
+      <w:pPr>
+        <w:rPr>
+          <w:sz w:val="44"/>
+          <w:szCs w:val="44"/>
+          <w:lang w:val="fr-FR"/>
+        </w:rPr>
+      </w:pPr>
+      <w:r>
+        <w:rPr>
+          <w:sz w:val="44"/>
+          <w:szCs w:val="44"/>
+          <w:lang w:val="fr-FR"/>
+        </w:rPr>
+        <w:t>Les belles petites rues</w:t>
+      </w:r>
+    </w:p>
+    <w:p>
+      <w:pPr>
+        <w:rPr>
+          <w:sz w:val="44"/>
+          <w:szCs w:val="44"/>
+          <w:lang w:val="fr-FR"/>
+        </w:rPr>
+      </w:pPr>
+      <w:r>
+        <w:rPr>
+          <w:sz w:val="44"/>
+          <w:szCs w:val="44"/>
+          <w:lang w:val="fr-FR"/>
+        </w:rPr>
+        <w:t xml:space="preserve">Le nouveau fauteuil </w:t>
+      </w:r>
+    </w:p>
+    <w:p>
+      <w:pPr>
+        <w:rPr>
+          <w:sz w:val="44"/>
+          <w:szCs w:val="44"/>
+          <w:lang w:val="fr-FR"/>
+        </w:rPr>
+      </w:pPr>
+      <w:r>
+        <w:rPr>
+          <w:sz w:val="44"/>
+          <w:szCs w:val="44"/>
+          <w:lang w:val="fr-FR"/>
+        </w:rPr>
+        <w:t>Les nouveaux collègues</w:t>
+      </w:r>
+    </w:p>
+    <w:p>
+      <w:pPr>
+        <w:rPr>
+          <w:sz w:val="44"/>
+          <w:szCs w:val="44"/>
+          <w:lang w:val="fr-FR"/>
+        </w:rPr>
+      </w:pPr>
+    </w:p>
+    <w:p>
+      <w:pPr>
+        <w:rPr>
+          <w:sz w:val="44"/>
+          <w:szCs w:val="44"/>
+          <w:lang w:val="fr-FR"/>
+        </w:rPr>
+      </w:pPr>
+      <w:bookmarkStart w:id="0" w:name="_GoBack"/>
+      <w:bookmarkEnd w:id="0"/>
+    </w:p>
+    <w:p>
+      <w:pPr>
+        <w:rPr>
+          <w:sz w:val="44"/>
+          <w:szCs w:val="44"/>
+          <w:lang w:val="fr-FR"/>
+        </w:rPr>
+      </w:pPr>
+      <w:r>
+        <w:rPr>
+          <w:sz w:val="44"/>
+          <w:szCs w:val="44"/>
+          <w:lang w:val="fr-FR"/>
+        </w:rPr>
+        <w:lastRenderedPageBreak/>
+        <w:t>Ex.7 – p.60</w:t>
+      </w:r>
+    </w:p>
+    <w:p>
+      <w:pPr>
+        <w:rPr>
+          <w:sz w:val="44"/>
+          <w:szCs w:val="44"/>
+          <w:lang w:val="fr-FR"/>
+        </w:rPr>
+      </w:pPr>
     </w:p>
     <w:p>
       <w:pPr>
@@ -17212,6 +19274,95 @@
     </w:lvl>
   </w:abstractNum>
   <w:abstractNum w:abstractNumId="4">
+    <w:nsid w:val="130855ED"/>
+    <w:multiLevelType w:val="hybridMultilevel"/>
+    <w:tmpl w:val="DD9C5662"/>
+    <w:lvl w:ilvl="0" w:tplc="FB80075E">
+      <w:start w:val="1"/>
+      <w:numFmt w:val="decimal"/>
+      <w:lvlText w:val="%1)"/>
+      <w:lvlJc w:val="left"/>
+      <w:pPr>
+        <w:ind w:left="360" w:hanging="360"/>
+      </w:pPr>
+      <w:rPr>
+        <w:rFonts w:hint="default"/>
+      </w:rPr>
+    </w:lvl>
+    <w:lvl w:ilvl="1" w:tplc="04090019" w:tentative="1">
+      <w:start w:val="1"/>
+      <w:numFmt w:val="lowerLetter"/>
+      <w:lvlText w:val="%2)"/>
+      <w:lvlJc w:val="left"/>
+      <w:pPr>
+        <w:ind w:left="840" w:hanging="420"/>
+      </w:pPr>
+    </w:lvl>
+    <w:lvl w:ilvl="2" w:tplc="0409001B" w:tentative="1">
+      <w:start w:val="1"/>
+      <w:numFmt w:val="lowerRoman"/>
+      <w:lvlText w:val="%3."/>
+      <w:lvlJc w:val="right"/>
+      <w:pPr>
+        <w:ind w:left="1260" w:hanging="420"/>
+      </w:pPr>
+    </w:lvl>
+    <w:lvl w:ilvl="3" w:tplc="0409000F" w:tentative="1">
+      <w:start w:val="1"/>
+      <w:numFmt w:val="decimal"/>
+      <w:lvlText w:val="%4."/>
+      <w:lvlJc w:val="left"/>
+      <w:pPr>
+        <w:ind w:left="1680" w:hanging="420"/>
+      </w:pPr>
+    </w:lvl>
+    <w:lvl w:ilvl="4" w:tplc="04090019" w:tentative="1">
+      <w:start w:val="1"/>
+      <w:numFmt w:val="lowerLetter"/>
+      <w:lvlText w:val="%5)"/>
+      <w:lvlJc w:val="left"/>
+      <w:pPr>
+        <w:ind w:left="2100" w:hanging="420"/>
+      </w:pPr>
+    </w:lvl>
+    <w:lvl w:ilvl="5" w:tplc="0409001B" w:tentative="1">
+      <w:start w:val="1"/>
+      <w:numFmt w:val="lowerRoman"/>
+      <w:lvlText w:val="%6."/>
+      <w:lvlJc w:val="right"/>
+      <w:pPr>
+        <w:ind w:left="2520" w:hanging="420"/>
+      </w:pPr>
+    </w:lvl>
+    <w:lvl w:ilvl="6" w:tplc="0409000F" w:tentative="1">
+      <w:start w:val="1"/>
+      <w:numFmt w:val="decimal"/>
+      <w:lvlText w:val="%7."/>
+      <w:lvlJc w:val="left"/>
+      <w:pPr>
+        <w:ind w:left="2940" w:hanging="420"/>
+      </w:pPr>
+    </w:lvl>
+    <w:lvl w:ilvl="7" w:tplc="04090019" w:tentative="1">
+      <w:start w:val="1"/>
+      <w:numFmt w:val="lowerLetter"/>
+      <w:lvlText w:val="%8)"/>
+      <w:lvlJc w:val="left"/>
+      <w:pPr>
+        <w:ind w:left="3360" w:hanging="420"/>
+      </w:pPr>
+    </w:lvl>
+    <w:lvl w:ilvl="8" w:tplc="0409001B" w:tentative="1">
+      <w:start w:val="1"/>
+      <w:numFmt w:val="lowerRoman"/>
+      <w:lvlText w:val="%9."/>
+      <w:lvlJc w:val="right"/>
+      <w:pPr>
+        <w:ind w:left="3780" w:hanging="420"/>
+      </w:pPr>
+    </w:lvl>
+  </w:abstractNum>
+  <w:abstractNum w:abstractNumId="5">
     <w:nsid w:val="158F50F5"/>
     <w:multiLevelType w:val="hybridMultilevel"/>
     <w:tmpl w:val="6AF4B242"/>
@@ -17300,7 +19451,7 @@
       </w:pPr>
     </w:lvl>
   </w:abstractNum>
-  <w:abstractNum w:abstractNumId="5">
+  <w:abstractNum w:abstractNumId="6">
     <w:nsid w:val="17E3087C"/>
     <w:multiLevelType w:val="hybridMultilevel"/>
     <w:tmpl w:val="7856102A"/>
@@ -17389,7 +19540,7 @@
       </w:pPr>
     </w:lvl>
   </w:abstractNum>
-  <w:abstractNum w:abstractNumId="6">
+  <w:abstractNum w:abstractNumId="7">
     <w:nsid w:val="250A32C4"/>
     <w:multiLevelType w:val="hybridMultilevel"/>
     <w:tmpl w:val="1F94F846"/>
@@ -17478,7 +19629,7 @@
       </w:pPr>
     </w:lvl>
   </w:abstractNum>
-  <w:abstractNum w:abstractNumId="7">
+  <w:abstractNum w:abstractNumId="8">
     <w:nsid w:val="28B84FAB"/>
     <w:multiLevelType w:val="hybridMultilevel"/>
     <w:tmpl w:val="DC485C9C"/>
@@ -17567,7 +19718,96 @@
       </w:pPr>
     </w:lvl>
   </w:abstractNum>
-  <w:abstractNum w:abstractNumId="8">
+  <w:abstractNum w:abstractNumId="9">
+    <w:nsid w:val="291010C4"/>
+    <w:multiLevelType w:val="hybridMultilevel"/>
+    <w:tmpl w:val="74E29A16"/>
+    <w:lvl w:ilvl="0" w:tplc="61B84CE6">
+      <w:start w:val="1"/>
+      <w:numFmt w:val="decimal"/>
+      <w:lvlText w:val="%1)"/>
+      <w:lvlJc w:val="left"/>
+      <w:pPr>
+        <w:ind w:left="360" w:hanging="360"/>
+      </w:pPr>
+      <w:rPr>
+        <w:rFonts w:hint="default"/>
+      </w:rPr>
+    </w:lvl>
+    <w:lvl w:ilvl="1" w:tplc="04090019" w:tentative="1">
+      <w:start w:val="1"/>
+      <w:numFmt w:val="lowerLetter"/>
+      <w:lvlText w:val="%2)"/>
+      <w:lvlJc w:val="left"/>
+      <w:pPr>
+        <w:ind w:left="840" w:hanging="420"/>
+      </w:pPr>
+    </w:lvl>
+    <w:lvl w:ilvl="2" w:tplc="0409001B" w:tentative="1">
+      <w:start w:val="1"/>
+      <w:numFmt w:val="lowerRoman"/>
+      <w:lvlText w:val="%3."/>
+      <w:lvlJc w:val="right"/>
+      <w:pPr>
+        <w:ind w:left="1260" w:hanging="420"/>
+      </w:pPr>
+    </w:lvl>
+    <w:lvl w:ilvl="3" w:tplc="0409000F" w:tentative="1">
+      <w:start w:val="1"/>
+      <w:numFmt w:val="decimal"/>
+      <w:lvlText w:val="%4."/>
+      <w:lvlJc w:val="left"/>
+      <w:pPr>
+        <w:ind w:left="1680" w:hanging="420"/>
+      </w:pPr>
+    </w:lvl>
+    <w:lvl w:ilvl="4" w:tplc="04090019" w:tentative="1">
+      <w:start w:val="1"/>
+      <w:numFmt w:val="lowerLetter"/>
+      <w:lvlText w:val="%5)"/>
+      <w:lvlJc w:val="left"/>
+      <w:pPr>
+        <w:ind w:left="2100" w:hanging="420"/>
+      </w:pPr>
+    </w:lvl>
+    <w:lvl w:ilvl="5" w:tplc="0409001B" w:tentative="1">
+      <w:start w:val="1"/>
+      <w:numFmt w:val="lowerRoman"/>
+      <w:lvlText w:val="%6."/>
+      <w:lvlJc w:val="right"/>
+      <w:pPr>
+        <w:ind w:left="2520" w:hanging="420"/>
+      </w:pPr>
+    </w:lvl>
+    <w:lvl w:ilvl="6" w:tplc="0409000F" w:tentative="1">
+      <w:start w:val="1"/>
+      <w:numFmt w:val="decimal"/>
+      <w:lvlText w:val="%7."/>
+      <w:lvlJc w:val="left"/>
+      <w:pPr>
+        <w:ind w:left="2940" w:hanging="420"/>
+      </w:pPr>
+    </w:lvl>
+    <w:lvl w:ilvl="7" w:tplc="04090019" w:tentative="1">
+      <w:start w:val="1"/>
+      <w:numFmt w:val="lowerLetter"/>
+      <w:lvlText w:val="%8)"/>
+      <w:lvlJc w:val="left"/>
+      <w:pPr>
+        <w:ind w:left="3360" w:hanging="420"/>
+      </w:pPr>
+    </w:lvl>
+    <w:lvl w:ilvl="8" w:tplc="0409001B" w:tentative="1">
+      <w:start w:val="1"/>
+      <w:numFmt w:val="lowerRoman"/>
+      <w:lvlText w:val="%9."/>
+      <w:lvlJc w:val="right"/>
+      <w:pPr>
+        <w:ind w:left="3780" w:hanging="420"/>
+      </w:pPr>
+    </w:lvl>
+  </w:abstractNum>
+  <w:abstractNum w:abstractNumId="10">
     <w:nsid w:val="31721462"/>
     <w:multiLevelType w:val="hybridMultilevel"/>
     <w:tmpl w:val="6E427702"/>
@@ -17656,7 +19896,7 @@
       </w:pPr>
     </w:lvl>
   </w:abstractNum>
-  <w:abstractNum w:abstractNumId="9">
+  <w:abstractNum w:abstractNumId="11">
     <w:nsid w:val="38ED24CE"/>
     <w:multiLevelType w:val="hybridMultilevel"/>
     <w:tmpl w:val="CF627658"/>
@@ -17745,7 +19985,7 @@
       </w:pPr>
     </w:lvl>
   </w:abstractNum>
-  <w:abstractNum w:abstractNumId="10">
+  <w:abstractNum w:abstractNumId="12">
     <w:nsid w:val="3D68127E"/>
     <w:multiLevelType w:val="hybridMultilevel"/>
     <w:tmpl w:val="2864E900"/>
@@ -17858,7 +20098,7 @@
       </w:rPr>
     </w:lvl>
   </w:abstractNum>
-  <w:abstractNum w:abstractNumId="11">
+  <w:abstractNum w:abstractNumId="13">
     <w:nsid w:val="45C14DAE"/>
     <w:multiLevelType w:val="hybridMultilevel"/>
     <w:tmpl w:val="6696EFB6"/>
@@ -17947,7 +20187,7 @@
       </w:pPr>
     </w:lvl>
   </w:abstractNum>
-  <w:abstractNum w:abstractNumId="12">
+  <w:abstractNum w:abstractNumId="14">
     <w:nsid w:val="475A0192"/>
     <w:multiLevelType w:val="hybridMultilevel"/>
     <w:tmpl w:val="2F48514A"/>
@@ -18036,7 +20276,7 @@
       </w:pPr>
     </w:lvl>
   </w:abstractNum>
-  <w:abstractNum w:abstractNumId="13">
+  <w:abstractNum w:abstractNumId="15">
     <w:nsid w:val="4F0D7B95"/>
     <w:multiLevelType w:val="hybridMultilevel"/>
     <w:tmpl w:val="76C038C0"/>
@@ -18125,7 +20365,7 @@
       </w:pPr>
     </w:lvl>
   </w:abstractNum>
-  <w:abstractNum w:abstractNumId="14">
+  <w:abstractNum w:abstractNumId="16">
     <w:nsid w:val="50EA5E8F"/>
     <w:multiLevelType w:val="hybridMultilevel"/>
     <w:tmpl w:val="9950F634"/>
@@ -18214,7 +20454,7 @@
       </w:pPr>
     </w:lvl>
   </w:abstractNum>
-  <w:abstractNum w:abstractNumId="15">
+  <w:abstractNum w:abstractNumId="17">
     <w:nsid w:val="54CB35EB"/>
     <w:multiLevelType w:val="hybridMultilevel"/>
     <w:tmpl w:val="BB9E1DEC"/>
@@ -18303,7 +20543,7 @@
       </w:pPr>
     </w:lvl>
   </w:abstractNum>
-  <w:abstractNum w:abstractNumId="16">
+  <w:abstractNum w:abstractNumId="18">
     <w:nsid w:val="59803D25"/>
     <w:multiLevelType w:val="hybridMultilevel"/>
     <w:tmpl w:val="CAD01D94"/>
@@ -18392,7 +20632,7 @@
       </w:pPr>
     </w:lvl>
   </w:abstractNum>
-  <w:abstractNum w:abstractNumId="17">
+  <w:abstractNum w:abstractNumId="19">
     <w:nsid w:val="5CBA0973"/>
     <w:multiLevelType w:val="hybridMultilevel"/>
     <w:tmpl w:val="673AB36C"/>
@@ -18481,7 +20721,96 @@
       </w:pPr>
     </w:lvl>
   </w:abstractNum>
-  <w:abstractNum w:abstractNumId="18">
+  <w:abstractNum w:abstractNumId="20">
+    <w:nsid w:val="646C4902"/>
+    <w:multiLevelType w:val="hybridMultilevel"/>
+    <w:tmpl w:val="B6BCE354"/>
+    <w:lvl w:ilvl="0" w:tplc="3A18FB84">
+      <w:start w:val="1"/>
+      <w:numFmt w:val="decimal"/>
+      <w:lvlText w:val="%1)"/>
+      <w:lvlJc w:val="left"/>
+      <w:pPr>
+        <w:ind w:left="360" w:hanging="360"/>
+      </w:pPr>
+      <w:rPr>
+        <w:rFonts w:hint="default"/>
+      </w:rPr>
+    </w:lvl>
+    <w:lvl w:ilvl="1" w:tplc="04090019" w:tentative="1">
+      <w:start w:val="1"/>
+      <w:numFmt w:val="lowerLetter"/>
+      <w:lvlText w:val="%2)"/>
+      <w:lvlJc w:val="left"/>
+      <w:pPr>
+        <w:ind w:left="840" w:hanging="420"/>
+      </w:pPr>
+    </w:lvl>
+    <w:lvl w:ilvl="2" w:tplc="0409001B" w:tentative="1">
+      <w:start w:val="1"/>
+      <w:numFmt w:val="lowerRoman"/>
+      <w:lvlText w:val="%3."/>
+      <w:lvlJc w:val="right"/>
+      <w:pPr>
+        <w:ind w:left="1260" w:hanging="420"/>
+      </w:pPr>
+    </w:lvl>
+    <w:lvl w:ilvl="3" w:tplc="0409000F" w:tentative="1">
+      <w:start w:val="1"/>
+      <w:numFmt w:val="decimal"/>
+      <w:lvlText w:val="%4."/>
+      <w:lvlJc w:val="left"/>
+      <w:pPr>
+        <w:ind w:left="1680" w:hanging="420"/>
+      </w:pPr>
+    </w:lvl>
+    <w:lvl w:ilvl="4" w:tplc="04090019" w:tentative="1">
+      <w:start w:val="1"/>
+      <w:numFmt w:val="lowerLetter"/>
+      <w:lvlText w:val="%5)"/>
+      <w:lvlJc w:val="left"/>
+      <w:pPr>
+        <w:ind w:left="2100" w:hanging="420"/>
+      </w:pPr>
+    </w:lvl>
+    <w:lvl w:ilvl="5" w:tplc="0409001B" w:tentative="1">
+      <w:start w:val="1"/>
+      <w:numFmt w:val="lowerRoman"/>
+      <w:lvlText w:val="%6."/>
+      <w:lvlJc w:val="right"/>
+      <w:pPr>
+        <w:ind w:left="2520" w:hanging="420"/>
+      </w:pPr>
+    </w:lvl>
+    <w:lvl w:ilvl="6" w:tplc="0409000F" w:tentative="1">
+      <w:start w:val="1"/>
+      <w:numFmt w:val="decimal"/>
+      <w:lvlText w:val="%7."/>
+      <w:lvlJc w:val="left"/>
+      <w:pPr>
+        <w:ind w:left="2940" w:hanging="420"/>
+      </w:pPr>
+    </w:lvl>
+    <w:lvl w:ilvl="7" w:tplc="04090019" w:tentative="1">
+      <w:start w:val="1"/>
+      <w:numFmt w:val="lowerLetter"/>
+      <w:lvlText w:val="%8)"/>
+      <w:lvlJc w:val="left"/>
+      <w:pPr>
+        <w:ind w:left="3360" w:hanging="420"/>
+      </w:pPr>
+    </w:lvl>
+    <w:lvl w:ilvl="8" w:tplc="0409001B" w:tentative="1">
+      <w:start w:val="1"/>
+      <w:numFmt w:val="lowerRoman"/>
+      <w:lvlText w:val="%9."/>
+      <w:lvlJc w:val="right"/>
+      <w:pPr>
+        <w:ind w:left="3780" w:hanging="420"/>
+      </w:pPr>
+    </w:lvl>
+  </w:abstractNum>
+  <w:abstractNum w:abstractNumId="21">
     <w:nsid w:val="64FF4BE9"/>
     <w:multiLevelType w:val="hybridMultilevel"/>
     <w:tmpl w:val="971EE98E"/>
@@ -18570,7 +20899,7 @@
       </w:pPr>
     </w:lvl>
   </w:abstractNum>
-  <w:abstractNum w:abstractNumId="19">
+  <w:abstractNum w:abstractNumId="22">
     <w:nsid w:val="6EDA7BB8"/>
     <w:multiLevelType w:val="hybridMultilevel"/>
     <w:tmpl w:val="BAD6504C"/>
@@ -18659,7 +20988,7 @@
       </w:pPr>
     </w:lvl>
   </w:abstractNum>
-  <w:abstractNum w:abstractNumId="20">
+  <w:abstractNum w:abstractNumId="23">
     <w:nsid w:val="72DE7C0C"/>
     <w:multiLevelType w:val="hybridMultilevel"/>
     <w:tmpl w:val="B9628612"/>
@@ -18748,7 +21077,7 @@
       </w:pPr>
     </w:lvl>
   </w:abstractNum>
-  <w:abstractNum w:abstractNumId="21">
+  <w:abstractNum w:abstractNumId="24">
     <w:nsid w:val="79076313"/>
     <w:multiLevelType w:val="hybridMultilevel"/>
     <w:tmpl w:val="35A2E5B4"/>
@@ -18837,7 +21166,7 @@
       </w:pPr>
     </w:lvl>
   </w:abstractNum>
-  <w:abstractNum w:abstractNumId="22">
+  <w:abstractNum w:abstractNumId="25">
     <w:nsid w:val="7AA3059B"/>
     <w:multiLevelType w:val="hybridMultilevel"/>
     <w:tmpl w:val="50A8B396"/>
@@ -18926,7 +21255,7 @@
       </w:pPr>
     </w:lvl>
   </w:abstractNum>
-  <w:abstractNum w:abstractNumId="23">
+  <w:abstractNum w:abstractNumId="26">
     <w:nsid w:val="7B0847B8"/>
     <w:multiLevelType w:val="hybridMultilevel"/>
     <w:tmpl w:val="2AE04950"/>
@@ -19015,77 +21344,178 @@
       </w:pPr>
     </w:lvl>
   </w:abstractNum>
+  <w:abstractNum w:abstractNumId="27">
+    <w:nsid w:val="7D1A2CB6"/>
+    <w:multiLevelType w:val="hybridMultilevel"/>
+    <w:tmpl w:val="407EA66C"/>
+    <w:lvl w:ilvl="0" w:tplc="C512C39E">
+      <w:start w:val="1"/>
+      <w:numFmt w:val="decimal"/>
+      <w:lvlText w:val="%1)"/>
+      <w:lvlJc w:val="left"/>
+      <w:pPr>
+        <w:ind w:left="360" w:hanging="360"/>
+      </w:pPr>
+      <w:rPr>
+        <w:rFonts w:hint="default"/>
+      </w:rPr>
+    </w:lvl>
+    <w:lvl w:ilvl="1" w:tplc="04090019" w:tentative="1">
+      <w:start w:val="1"/>
+      <w:numFmt w:val="lowerLetter"/>
+      <w:lvlText w:val="%2)"/>
+      <w:lvlJc w:val="left"/>
+      <w:pPr>
+        <w:ind w:left="840" w:hanging="420"/>
+      </w:pPr>
+    </w:lvl>
+    <w:lvl w:ilvl="2" w:tplc="0409001B" w:tentative="1">
+      <w:start w:val="1"/>
+      <w:numFmt w:val="lowerRoman"/>
+      <w:lvlText w:val="%3."/>
+      <w:lvlJc w:val="right"/>
+      <w:pPr>
+        <w:ind w:left="1260" w:hanging="420"/>
+      </w:pPr>
+    </w:lvl>
+    <w:lvl w:ilvl="3" w:tplc="0409000F" w:tentative="1">
+      <w:start w:val="1"/>
+      <w:numFmt w:val="decimal"/>
+      <w:lvlText w:val="%4."/>
+      <w:lvlJc w:val="left"/>
+      <w:pPr>
+        <w:ind w:left="1680" w:hanging="420"/>
+      </w:pPr>
+    </w:lvl>
+    <w:lvl w:ilvl="4" w:tplc="04090019" w:tentative="1">
+      <w:start w:val="1"/>
+      <w:numFmt w:val="lowerLetter"/>
+      <w:lvlText w:val="%5)"/>
+      <w:lvlJc w:val="left"/>
+      <w:pPr>
+        <w:ind w:left="2100" w:hanging="420"/>
+      </w:pPr>
+    </w:lvl>
+    <w:lvl w:ilvl="5" w:tplc="0409001B" w:tentative="1">
+      <w:start w:val="1"/>
+      <w:numFmt w:val="lowerRoman"/>
+      <w:lvlText w:val="%6."/>
+      <w:lvlJc w:val="right"/>
+      <w:pPr>
+        <w:ind w:left="2520" w:hanging="420"/>
+      </w:pPr>
+    </w:lvl>
+    <w:lvl w:ilvl="6" w:tplc="0409000F" w:tentative="1">
+      <w:start w:val="1"/>
+      <w:numFmt w:val="decimal"/>
+      <w:lvlText w:val="%7."/>
+      <w:lvlJc w:val="left"/>
+      <w:pPr>
+        <w:ind w:left="2940" w:hanging="420"/>
+      </w:pPr>
+    </w:lvl>
+    <w:lvl w:ilvl="7" w:tplc="04090019" w:tentative="1">
+      <w:start w:val="1"/>
+      <w:numFmt w:val="lowerLetter"/>
+      <w:lvlText w:val="%8)"/>
+      <w:lvlJc w:val="left"/>
+      <w:pPr>
+        <w:ind w:left="3360" w:hanging="420"/>
+      </w:pPr>
+    </w:lvl>
+    <w:lvl w:ilvl="8" w:tplc="0409001B" w:tentative="1">
+      <w:start w:val="1"/>
+      <w:numFmt w:val="lowerRoman"/>
+      <w:lvlText w:val="%9."/>
+      <w:lvlJc w:val="right"/>
+      <w:pPr>
+        <w:ind w:left="3780" w:hanging="420"/>
+      </w:pPr>
+    </w:lvl>
+  </w:abstractNum>
   <w:num w:numId="1">
-    <w:abstractNumId w:val="17"/>
+    <w:abstractNumId w:val="19"/>
   </w:num>
   <w:num w:numId="2">
-    <w:abstractNumId w:val="8"/>
+    <w:abstractNumId w:val="10"/>
   </w:num>
   <w:num w:numId="3">
-    <w:abstractNumId w:val="22"/>
+    <w:abstractNumId w:val="25"/>
   </w:num>
   <w:num w:numId="4">
-    <w:abstractNumId w:val="4"/>
+    <w:abstractNumId w:val="5"/>
   </w:num>
   <w:num w:numId="5">
     <w:abstractNumId w:val="0"/>
   </w:num>
   <w:num w:numId="6">
-    <w:abstractNumId w:val="21"/>
+    <w:abstractNumId w:val="24"/>
   </w:num>
   <w:num w:numId="7">
-    <w:abstractNumId w:val="16"/>
+    <w:abstractNumId w:val="18"/>
   </w:num>
   <w:num w:numId="8">
     <w:abstractNumId w:val="1"/>
   </w:num>
   <w:num w:numId="9">
-    <w:abstractNumId w:val="9"/>
+    <w:abstractNumId w:val="11"/>
   </w:num>
   <w:num w:numId="10">
-    <w:abstractNumId w:val="15"/>
+    <w:abstractNumId w:val="17"/>
   </w:num>
   <w:num w:numId="11">
-    <w:abstractNumId w:val="14"/>
+    <w:abstractNumId w:val="16"/>
   </w:num>
   <w:num w:numId="12">
-    <w:abstractNumId w:val="20"/>
+    <w:abstractNumId w:val="23"/>
   </w:num>
   <w:num w:numId="13">
-    <w:abstractNumId w:val="23"/>
+    <w:abstractNumId w:val="26"/>
   </w:num>
   <w:num w:numId="14">
     <w:abstractNumId w:val="2"/>
   </w:num>
   <w:num w:numId="15">
-    <w:abstractNumId w:val="10"/>
+    <w:abstractNumId w:val="12"/>
   </w:num>
   <w:num w:numId="16">
+    <w:abstractNumId w:val="7"/>
+  </w:num>
+  <w:num w:numId="17">
+    <w:abstractNumId w:val="21"/>
+  </w:num>
+  <w:num w:numId="18">
+    <w:abstractNumId w:val="8"/>
+  </w:num>
+  <w:num w:numId="19">
+    <w:abstractNumId w:val="15"/>
+  </w:num>
+  <w:num w:numId="20">
+    <w:abstractNumId w:val="13"/>
+  </w:num>
+  <w:num w:numId="21">
     <w:abstractNumId w:val="6"/>
   </w:num>
-  <w:num w:numId="17">
-    <w:abstractNumId w:val="18"/>
-  </w:num>
-  <w:num w:numId="18">
-    <w:abstractNumId w:val="7"/>
-  </w:num>
-  <w:num w:numId="19">
-    <w:abstractNumId w:val="13"/>
-  </w:num>
-  <w:num w:numId="20">
-    <w:abstractNumId w:val="11"/>
-  </w:num>
-  <w:num w:numId="21">
-    <w:abstractNumId w:val="5"/>
-  </w:num>
   <w:num w:numId="22">
-    <w:abstractNumId w:val="19"/>
+    <w:abstractNumId w:val="22"/>
   </w:num>
   <w:num w:numId="23">
     <w:abstractNumId w:val="3"/>
   </w:num>
   <w:num w:numId="24">
-    <w:abstractNumId w:val="12"/>
+    <w:abstractNumId w:val="14"/>
+  </w:num>
+  <w:num w:numId="25">
+    <w:abstractNumId w:val="4"/>
+  </w:num>
+  <w:num w:numId="26">
+    <w:abstractNumId w:val="27"/>
+  </w:num>
+  <w:num w:numId="27">
+    <w:abstractNumId w:val="9"/>
+  </w:num>
+  <w:num w:numId="28">
+    <w:abstractNumId w:val="20"/>
   </w:num>
 </w:numbering>
 </file>

--- a/reflets/episode_4.docx
+++ b/reflets/episode_4.docx
@@ -16362,7 +16362,6 @@
         </w:numPr>
         <w:ind w:firstLineChars="0"/>
         <w:rPr>
-          <w:rFonts w:hint="eastAsia"/>
           <w:sz w:val="44"/>
           <w:szCs w:val="44"/>
           <w:lang w:val="fr-FR"/>
@@ -16424,7 +16423,6 @@
         </w:numPr>
         <w:ind w:firstLineChars="0"/>
         <w:rPr>
-          <w:rFonts w:hint="eastAsia"/>
           <w:sz w:val="44"/>
           <w:szCs w:val="44"/>
           <w:lang w:val="fr-FR"/>
@@ -16477,7 +16475,6 @@
         </w:numPr>
         <w:ind w:firstLineChars="0"/>
         <w:rPr>
-          <w:rFonts w:hint="eastAsia"/>
           <w:sz w:val="44"/>
           <w:szCs w:val="44"/>
           <w:lang w:val="fr-FR"/>
@@ -16537,7 +16534,6 @@
         </w:numPr>
         <w:ind w:firstLineChars="0"/>
         <w:rPr>
-          <w:rFonts w:hint="eastAsia"/>
           <w:sz w:val="44"/>
           <w:szCs w:val="44"/>
           <w:lang w:val="fr-FR"/>
@@ -16590,7 +16586,6 @@
         </w:numPr>
         <w:ind w:firstLineChars="0"/>
         <w:rPr>
-          <w:rFonts w:hint="eastAsia"/>
           <w:sz w:val="44"/>
           <w:szCs w:val="44"/>
           <w:lang w:val="fr-FR"/>
@@ -16782,7 +16777,6 @@
     <w:p>
       <w:pPr>
         <w:rPr>
-          <w:rFonts w:hint="eastAsia"/>
           <w:sz w:val="44"/>
           <w:szCs w:val="44"/>
           <w:lang w:val="fr-FR"/>
@@ -16917,11 +16911,30 @@
         </w:numPr>
         <w:ind w:firstLineChars="0"/>
         <w:rPr>
+          <w:sz w:val="44"/>
+          <w:szCs w:val="44"/>
+          <w:lang w:val="fr-FR"/>
+        </w:rPr>
+      </w:pPr>
+      <w:r>
+        <w:rPr>
           <w:rFonts w:hint="eastAsia"/>
           <w:sz w:val="44"/>
           <w:szCs w:val="44"/>
           <w:lang w:val="fr-FR"/>
         </w:rPr>
+        <w:t>我们的同学都很善良。</w:t>
+      </w:r>
+    </w:p>
+    <w:p>
+      <w:pPr>
+        <w:pStyle w:val="a5"/>
+        <w:ind w:left="360" w:firstLineChars="0" w:firstLine="0"/>
+        <w:rPr>
+          <w:sz w:val="44"/>
+          <w:szCs w:val="44"/>
+          <w:lang w:val="fr-FR"/>
+        </w:rPr>
       </w:pPr>
       <w:r>
         <w:rPr>
@@ -16930,26 +16943,6 @@
           <w:szCs w:val="44"/>
           <w:lang w:val="fr-FR"/>
         </w:rPr>
-        <w:t>我们的同学都很善良。</w:t>
-      </w:r>
-    </w:p>
-    <w:p>
-      <w:pPr>
-        <w:pStyle w:val="a5"/>
-        <w:ind w:left="360" w:firstLineChars="0" w:firstLine="0"/>
-        <w:rPr>
-          <w:sz w:val="44"/>
-          <w:szCs w:val="44"/>
-          <w:lang w:val="fr-FR"/>
-        </w:rPr>
-      </w:pPr>
-      <w:r>
-        <w:rPr>
-          <w:rFonts w:hint="eastAsia"/>
-          <w:sz w:val="44"/>
-          <w:szCs w:val="44"/>
-          <w:lang w:val="fr-FR"/>
-        </w:rPr>
         <w:t xml:space="preserve"> </w:t>
       </w:r>
       <w:r>
@@ -17015,7 +17008,6 @@
         <w:pStyle w:val="a5"/>
         <w:ind w:left="360" w:firstLineChars="0" w:firstLine="0"/>
         <w:rPr>
-          <w:rFonts w:hint="eastAsia"/>
           <w:sz w:val="44"/>
           <w:szCs w:val="44"/>
           <w:lang w:val="fr-FR"/>
@@ -17078,7 +17070,6 @@
     <w:p>
       <w:pPr>
         <w:rPr>
-          <w:rFonts w:hint="eastAsia"/>
           <w:sz w:val="44"/>
           <w:szCs w:val="44"/>
           <w:lang w:val="fr-FR"/>
@@ -17155,7 +17146,6 @@
         </w:numPr>
         <w:ind w:firstLineChars="0"/>
         <w:rPr>
-          <w:rFonts w:hint="eastAsia"/>
           <w:sz w:val="44"/>
           <w:szCs w:val="44"/>
           <w:lang w:val="fr-FR"/>
@@ -17188,7 +17178,6 @@
         </w:numPr>
         <w:ind w:firstLineChars="0"/>
         <w:rPr>
-          <w:rFonts w:hint="eastAsia"/>
           <w:sz w:val="44"/>
           <w:szCs w:val="44"/>
           <w:lang w:val="fr-FR"/>
@@ -18618,105 +18607,2734 @@
           <w:lang w:val="fr-FR"/>
         </w:rPr>
       </w:pPr>
+    </w:p>
+    <w:p>
+      <w:pPr>
+        <w:rPr>
+          <w:sz w:val="44"/>
+          <w:szCs w:val="44"/>
+          <w:lang w:val="fr-FR"/>
+        </w:rPr>
+      </w:pPr>
+      <w:r>
+        <w:rPr>
+          <w:sz w:val="44"/>
+          <w:szCs w:val="44"/>
+          <w:lang w:val="fr-FR"/>
+        </w:rPr>
+        <w:lastRenderedPageBreak/>
+        <w:t>Ex.7 – p.60</w:t>
+      </w:r>
+    </w:p>
+    <w:p>
+      <w:pPr>
+        <w:pStyle w:val="a5"/>
+        <w:numPr>
+          <w:ilvl w:val="0"/>
+          <w:numId w:val="29"/>
+        </w:numPr>
+        <w:ind w:firstLineChars="0"/>
+        <w:rPr>
+          <w:sz w:val="44"/>
+          <w:szCs w:val="44"/>
+          <w:lang w:val="fr-FR"/>
+        </w:rPr>
+      </w:pPr>
+      <w:r>
+        <w:rPr>
+          <w:sz w:val="44"/>
+          <w:szCs w:val="44"/>
+          <w:lang w:val="fr-FR"/>
+        </w:rPr>
+        <w:t xml:space="preserve"> </w:t>
+      </w:r>
+      <w:r>
+        <w:rPr>
+          <w:sz w:val="44"/>
+          <w:szCs w:val="44"/>
+          <w:lang w:val="fr-FR"/>
+        </w:rPr>
+        <w:t>Ma</w:t>
+      </w:r>
+      <w:r>
+        <w:rPr>
+          <w:sz w:val="44"/>
+          <w:szCs w:val="44"/>
+          <w:lang w:val="fr-FR"/>
+        </w:rPr>
+        <w:t xml:space="preserve"> secrétaire est une grande femme</w:t>
+      </w:r>
+      <w:r>
+        <w:rPr>
+          <w:sz w:val="44"/>
+          <w:szCs w:val="44"/>
+          <w:lang w:val="fr-FR"/>
+        </w:rPr>
+        <w:t xml:space="preserve"> jeune et jolie</w:t>
+      </w:r>
+      <w:r>
+        <w:rPr>
+          <w:sz w:val="44"/>
+          <w:szCs w:val="44"/>
+          <w:lang w:val="fr-FR"/>
+        </w:rPr>
+        <w:t xml:space="preserve">. </w:t>
+      </w:r>
+    </w:p>
+    <w:p>
+      <w:pPr>
+        <w:pStyle w:val="a5"/>
+        <w:ind w:left="360" w:firstLineChars="0" w:firstLine="0"/>
+        <w:rPr>
+          <w:sz w:val="44"/>
+          <w:szCs w:val="44"/>
+          <w:lang w:val="fr-FR"/>
+        </w:rPr>
+      </w:pPr>
+      <w:r>
+        <w:rPr>
+          <w:sz w:val="44"/>
+          <w:szCs w:val="44"/>
+          <w:lang w:val="fr-FR"/>
+        </w:rPr>
+        <w:t xml:space="preserve">Ma secrétaire est une </w:t>
+      </w:r>
+      <w:r>
+        <w:rPr>
+          <w:sz w:val="44"/>
+          <w:szCs w:val="44"/>
+          <w:lang w:val="fr-FR"/>
+        </w:rPr>
+        <w:t xml:space="preserve">jeune grande femme jolie. </w:t>
+      </w:r>
+    </w:p>
+    <w:p>
+      <w:pPr>
+        <w:pStyle w:val="a5"/>
+        <w:ind w:left="360" w:firstLineChars="0" w:firstLine="0"/>
+        <w:rPr>
+          <w:sz w:val="44"/>
+          <w:szCs w:val="44"/>
+          <w:lang w:val="fr-FR"/>
+        </w:rPr>
+      </w:pPr>
+      <w:r>
+        <w:rPr>
+          <w:sz w:val="44"/>
+          <w:szCs w:val="44"/>
+          <w:lang w:val="fr-FR"/>
+        </w:rPr>
+        <w:t xml:space="preserve">...une jolie grande femme jeune. </w:t>
+      </w:r>
+    </w:p>
+    <w:p>
+      <w:pPr>
+        <w:pStyle w:val="a5"/>
+        <w:ind w:left="360" w:firstLineChars="0" w:firstLine="0"/>
+        <w:rPr>
+          <w:sz w:val="44"/>
+          <w:szCs w:val="44"/>
+          <w:lang w:val="fr-FR"/>
+        </w:rPr>
+      </w:pPr>
+      <w:r>
+        <w:rPr>
+          <w:sz w:val="44"/>
+          <w:szCs w:val="44"/>
+          <w:lang w:val="fr-FR"/>
+        </w:rPr>
+        <w:t xml:space="preserve">...une jeune femme grande et jolie. </w:t>
+      </w:r>
+    </w:p>
+    <w:p>
+      <w:pPr>
+        <w:pStyle w:val="a5"/>
+        <w:ind w:left="360" w:firstLineChars="0" w:firstLine="0"/>
+        <w:rPr>
+          <w:sz w:val="44"/>
+          <w:szCs w:val="44"/>
+          <w:lang w:val="fr-FR"/>
+        </w:rPr>
+      </w:pPr>
+      <w:r>
+        <w:rPr>
+          <w:sz w:val="44"/>
+          <w:szCs w:val="44"/>
+          <w:lang w:val="fr-FR"/>
+        </w:rPr>
+        <w:t xml:space="preserve">...une jolie femme jeune et jolie. </w:t>
+      </w:r>
+    </w:p>
+    <w:p>
+      <w:pPr>
+        <w:pStyle w:val="a5"/>
+        <w:ind w:left="360" w:firstLineChars="0" w:firstLine="0"/>
+        <w:rPr>
+          <w:sz w:val="44"/>
+          <w:szCs w:val="44"/>
+          <w:lang w:val="fr-FR"/>
+        </w:rPr>
+      </w:pPr>
+      <w:r>
+        <w:rPr>
+          <w:sz w:val="44"/>
+          <w:szCs w:val="44"/>
+          <w:lang w:val="fr-FR"/>
+        </w:rPr>
+        <w:t xml:space="preserve">...une jolie jeune femme grande. </w:t>
+      </w:r>
+    </w:p>
+    <w:p>
+      <w:pPr>
+        <w:pStyle w:val="a5"/>
+        <w:ind w:left="360" w:firstLineChars="0" w:firstLine="0"/>
+        <w:rPr>
+          <w:sz w:val="44"/>
+          <w:szCs w:val="44"/>
+          <w:lang w:val="fr-FR"/>
+        </w:rPr>
+      </w:pPr>
+    </w:p>
+    <w:p>
+      <w:pPr>
+        <w:pStyle w:val="a5"/>
+        <w:ind w:left="360" w:firstLineChars="0" w:firstLine="0"/>
+        <w:rPr>
+          <w:sz w:val="44"/>
+          <w:szCs w:val="44"/>
+          <w:lang w:val="fr-FR"/>
+        </w:rPr>
+      </w:pPr>
+      <w:r>
+        <w:rPr>
+          <w:sz w:val="44"/>
+          <w:szCs w:val="44"/>
+          <w:lang w:val="fr-FR"/>
+        </w:rPr>
+        <w:t>Une grande fille</w:t>
+      </w:r>
+    </w:p>
+    <w:p>
+      <w:pPr>
+        <w:pStyle w:val="a5"/>
+        <w:ind w:left="360" w:firstLineChars="0" w:firstLine="0"/>
+        <w:rPr>
+          <w:sz w:val="44"/>
+          <w:szCs w:val="44"/>
+          <w:lang w:val="fr-FR"/>
+        </w:rPr>
+      </w:pPr>
+      <w:r>
+        <w:rPr>
+          <w:sz w:val="44"/>
+          <w:szCs w:val="44"/>
+          <w:lang w:val="fr-FR"/>
+        </w:rPr>
+        <w:t xml:space="preserve">Une </w:t>
+      </w:r>
+      <w:r>
+        <w:rPr>
+          <w:sz w:val="44"/>
+          <w:szCs w:val="44"/>
+          <w:lang w:val="fr-FR"/>
+        </w:rPr>
+        <w:t>petite fille</w:t>
+      </w:r>
+    </w:p>
+    <w:p>
+      <w:pPr>
+        <w:rPr>
+          <w:sz w:val="44"/>
+          <w:szCs w:val="44"/>
+          <w:lang w:val="fr-FR"/>
+        </w:rPr>
+      </w:pPr>
+    </w:p>
+    <w:p>
+      <w:pPr>
+        <w:rPr>
+          <w:sz w:val="44"/>
+          <w:szCs w:val="44"/>
+          <w:lang w:val="fr-FR"/>
+        </w:rPr>
+      </w:pPr>
+      <w:r>
+        <w:rPr>
+          <w:sz w:val="44"/>
+          <w:szCs w:val="44"/>
+          <w:lang w:val="fr-FR"/>
+        </w:rPr>
+        <w:t xml:space="preserve">  Une école française célèbre</w:t>
+      </w:r>
+    </w:p>
+    <w:p>
+      <w:pPr>
+        <w:rPr>
+          <w:sz w:val="44"/>
+          <w:szCs w:val="44"/>
+          <w:lang w:val="fr-FR"/>
+        </w:rPr>
+      </w:pPr>
+    </w:p>
+    <w:p>
+      <w:pPr>
+        <w:pStyle w:val="a5"/>
+        <w:numPr>
+          <w:ilvl w:val="0"/>
+          <w:numId w:val="29"/>
+        </w:numPr>
+        <w:ind w:firstLineChars="0"/>
+        <w:rPr>
+          <w:sz w:val="44"/>
+          <w:szCs w:val="44"/>
+          <w:lang w:val="fr-FR"/>
+        </w:rPr>
+      </w:pPr>
+      <w:r>
+        <w:rPr>
+          <w:sz w:val="44"/>
+          <w:szCs w:val="44"/>
+          <w:lang w:val="fr-FR"/>
+        </w:rPr>
+        <w:t xml:space="preserve"> Mon patron est un homme âgé sérieux. </w:t>
+      </w:r>
+    </w:p>
+    <w:p>
+      <w:pPr>
+        <w:pStyle w:val="a5"/>
+        <w:ind w:left="360" w:firstLineChars="0" w:firstLine="0"/>
+        <w:rPr>
+          <w:sz w:val="44"/>
+          <w:szCs w:val="44"/>
+          <w:lang w:val="fr-FR"/>
+        </w:rPr>
+      </w:pPr>
+      <w:r>
+        <w:rPr>
+          <w:sz w:val="44"/>
+          <w:szCs w:val="44"/>
+          <w:lang w:val="fr-FR"/>
+        </w:rPr>
+        <w:t xml:space="preserve"> âger </w:t>
+      </w:r>
+      <w:r>
+        <w:rPr>
+          <w:sz w:val="44"/>
+          <w:szCs w:val="44"/>
+          <w:lang w:val="fr-FR"/>
+        </w:rPr>
+        <w:t>–</w:t>
+      </w:r>
+      <w:r>
+        <w:rPr>
+          <w:sz w:val="44"/>
+          <w:szCs w:val="44"/>
+          <w:lang w:val="fr-FR"/>
+        </w:rPr>
+        <w:t xml:space="preserve"> âgé</w:t>
+      </w:r>
+    </w:p>
+    <w:p>
+      <w:pPr>
+        <w:rPr>
+          <w:sz w:val="44"/>
+          <w:szCs w:val="44"/>
+          <w:lang w:val="fr-FR"/>
+        </w:rPr>
+      </w:pPr>
+    </w:p>
+    <w:p>
+      <w:pPr>
+        <w:pStyle w:val="a5"/>
+        <w:numPr>
+          <w:ilvl w:val="0"/>
+          <w:numId w:val="29"/>
+        </w:numPr>
+        <w:ind w:firstLineChars="0"/>
+        <w:rPr>
+          <w:sz w:val="44"/>
+          <w:szCs w:val="44"/>
+          <w:lang w:val="fr-FR"/>
+        </w:rPr>
+      </w:pPr>
+      <w:r>
+        <w:rPr>
+          <w:sz w:val="44"/>
+          <w:szCs w:val="44"/>
+          <w:lang w:val="fr-FR"/>
+        </w:rPr>
+        <w:t xml:space="preserve"> Ma comptable est une petite femme charmante. </w:t>
+      </w:r>
+      <w:r>
+        <w:rPr>
+          <w:sz w:val="44"/>
+          <w:szCs w:val="44"/>
+          <w:lang w:val="fr-FR"/>
+        </w:rPr>
+        <w:t>(mignon)</w:t>
+      </w:r>
+    </w:p>
+    <w:p>
+      <w:pPr>
+        <w:pStyle w:val="a5"/>
+        <w:ind w:left="360" w:firstLineChars="0" w:firstLine="0"/>
+        <w:rPr>
+          <w:sz w:val="44"/>
+          <w:szCs w:val="44"/>
+          <w:lang w:val="fr-FR"/>
+        </w:rPr>
+      </w:pPr>
+      <w:r>
+        <w:rPr>
+          <w:sz w:val="44"/>
+          <w:szCs w:val="44"/>
+          <w:lang w:val="fr-FR"/>
+        </w:rPr>
+        <w:t xml:space="preserve">Ma comptable est une femme petite et charmante. </w:t>
+      </w:r>
+    </w:p>
+    <w:p>
+      <w:pPr>
+        <w:rPr>
+          <w:sz w:val="44"/>
+          <w:szCs w:val="44"/>
+          <w:lang w:val="fr-FR"/>
+        </w:rPr>
+      </w:pPr>
+    </w:p>
+    <w:p>
+      <w:pPr>
+        <w:pStyle w:val="a5"/>
+        <w:numPr>
+          <w:ilvl w:val="0"/>
+          <w:numId w:val="29"/>
+        </w:numPr>
+        <w:ind w:firstLineChars="0"/>
+        <w:rPr>
+          <w:sz w:val="44"/>
+          <w:szCs w:val="44"/>
+          <w:lang w:val="fr-FR"/>
+        </w:rPr>
+      </w:pPr>
+      <w:r>
+        <w:rPr>
+          <w:sz w:val="44"/>
+          <w:szCs w:val="44"/>
+          <w:lang w:val="fr-FR"/>
+        </w:rPr>
+        <w:t xml:space="preserve"> </w:t>
+      </w:r>
+      <w:r>
+        <w:rPr>
+          <w:sz w:val="44"/>
+          <w:szCs w:val="44"/>
+          <w:lang w:val="fr-FR"/>
+        </w:rPr>
+        <w:t xml:space="preserve">Mon secrétaire et mon comptable sont de bons amis inséparables. </w:t>
+      </w:r>
+    </w:p>
+    <w:p>
+      <w:pPr>
+        <w:pStyle w:val="a5"/>
+        <w:ind w:left="360" w:firstLineChars="0" w:firstLine="0"/>
+        <w:rPr>
+          <w:sz w:val="44"/>
+          <w:szCs w:val="44"/>
+          <w:lang w:val="fr-FR"/>
+        </w:rPr>
+      </w:pPr>
+    </w:p>
+    <w:p>
+      <w:pPr>
+        <w:pStyle w:val="a5"/>
+        <w:numPr>
+          <w:ilvl w:val="0"/>
+          <w:numId w:val="29"/>
+        </w:numPr>
+        <w:ind w:firstLineChars="0"/>
+        <w:rPr>
+          <w:sz w:val="44"/>
+          <w:szCs w:val="44"/>
+          <w:lang w:val="fr-FR"/>
+        </w:rPr>
+      </w:pPr>
+      <w:r>
+        <w:rPr>
+          <w:sz w:val="44"/>
+          <w:szCs w:val="44"/>
+          <w:lang w:val="fr-FR"/>
+        </w:rPr>
+        <w:t xml:space="preserve"> Mon nouveau stagiaire est un jeune homme sympathique. </w:t>
+      </w:r>
+    </w:p>
+    <w:p>
+      <w:pPr>
+        <w:pStyle w:val="a5"/>
+        <w:ind w:left="360" w:firstLineChars="0" w:firstLine="0"/>
+        <w:rPr>
+          <w:sz w:val="44"/>
+          <w:szCs w:val="44"/>
+          <w:lang w:val="fr-FR"/>
+        </w:rPr>
+      </w:pPr>
+    </w:p>
+    <w:p>
+      <w:pPr>
+        <w:pStyle w:val="a5"/>
+        <w:ind w:left="360" w:firstLineChars="0" w:firstLine="0"/>
+        <w:rPr>
+          <w:sz w:val="44"/>
+          <w:szCs w:val="44"/>
+          <w:lang w:val="fr-FR"/>
+        </w:rPr>
+      </w:pPr>
+      <w:r>
+        <w:rPr>
+          <w:sz w:val="44"/>
+          <w:szCs w:val="44"/>
+          <w:lang w:val="fr-FR"/>
+        </w:rPr>
+        <w:t xml:space="preserve">C’est un nouvel employé. </w:t>
+      </w:r>
+    </w:p>
+    <w:p>
+      <w:pPr>
+        <w:pStyle w:val="a5"/>
+        <w:ind w:left="360" w:firstLineChars="0" w:firstLine="0"/>
+        <w:rPr>
+          <w:sz w:val="44"/>
+          <w:szCs w:val="44"/>
+          <w:lang w:val="fr-FR"/>
+        </w:rPr>
+      </w:pPr>
+      <w:r>
+        <w:rPr>
+          <w:sz w:val="44"/>
+          <w:szCs w:val="44"/>
+          <w:lang w:val="fr-FR"/>
+        </w:rPr>
+        <w:t xml:space="preserve">Il est nouveau ici. </w:t>
+      </w:r>
+    </w:p>
+    <w:p>
+      <w:pPr>
+        <w:rPr>
+          <w:sz w:val="44"/>
+          <w:szCs w:val="44"/>
+          <w:lang w:val="fr-FR"/>
+        </w:rPr>
+      </w:pPr>
+    </w:p>
+    <w:p>
+      <w:pPr>
+        <w:jc w:val="center"/>
+        <w:rPr>
+          <w:sz w:val="44"/>
+          <w:szCs w:val="44"/>
+          <w:lang w:val="fr-FR"/>
+        </w:rPr>
+      </w:pPr>
+      <w:r>
+        <w:rPr>
+          <w:sz w:val="44"/>
+          <w:szCs w:val="44"/>
+          <w:lang w:val="fr-FR"/>
+        </w:rPr>
+        <w:t>== communiquez ==</w:t>
+      </w:r>
+    </w:p>
+    <w:p>
+      <w:pPr>
+        <w:pStyle w:val="a5"/>
+        <w:numPr>
+          <w:ilvl w:val="0"/>
+          <w:numId w:val="30"/>
+        </w:numPr>
+        <w:ind w:firstLineChars="0"/>
+        <w:rPr>
+          <w:sz w:val="44"/>
+          <w:szCs w:val="44"/>
+          <w:lang w:val="fr-FR"/>
+        </w:rPr>
+      </w:pPr>
+      <w:r>
+        <w:rPr>
+          <w:sz w:val="44"/>
+          <w:szCs w:val="44"/>
+          <w:lang w:val="fr-FR"/>
+        </w:rPr>
+        <w:t>Variations</w:t>
+      </w:r>
+    </w:p>
+    <w:p>
+      <w:pPr>
+        <w:pStyle w:val="a5"/>
+        <w:numPr>
+          <w:ilvl w:val="0"/>
+          <w:numId w:val="31"/>
+        </w:numPr>
+        <w:ind w:firstLineChars="0"/>
+        <w:rPr>
+          <w:sz w:val="44"/>
+          <w:szCs w:val="44"/>
+          <w:lang w:val="fr-FR"/>
+        </w:rPr>
+      </w:pPr>
+      <w:r>
+        <w:rPr>
+          <w:sz w:val="44"/>
+          <w:szCs w:val="44"/>
+          <w:lang w:val="fr-FR"/>
+        </w:rPr>
+        <w:t>Refuser et accepter</w:t>
+      </w:r>
+    </w:p>
+    <w:p>
+      <w:pPr>
+        <w:pStyle w:val="a5"/>
+        <w:ind w:left="720" w:firstLineChars="0" w:firstLine="0"/>
+        <w:rPr>
+          <w:sz w:val="44"/>
+          <w:szCs w:val="44"/>
+          <w:lang w:val="fr-FR"/>
+        </w:rPr>
+      </w:pPr>
+      <w:r>
+        <w:rPr>
+          <w:sz w:val="44"/>
+          <w:szCs w:val="44"/>
+          <w:lang w:val="fr-FR"/>
+        </w:rPr>
+        <w:t xml:space="preserve">Refuser : </w:t>
+      </w:r>
+    </w:p>
+    <w:p>
+      <w:pPr>
+        <w:pStyle w:val="a5"/>
+        <w:ind w:left="720" w:firstLineChars="0" w:firstLine="0"/>
+        <w:rPr>
+          <w:sz w:val="44"/>
+          <w:szCs w:val="44"/>
+          <w:lang w:val="fr-FR"/>
+        </w:rPr>
+      </w:pPr>
+      <w:r>
+        <w:rPr>
+          <w:sz w:val="44"/>
+          <w:szCs w:val="44"/>
+          <w:lang w:val="fr-FR"/>
+        </w:rPr>
+        <w:t>C’est refuser avec amabilité ou avec force ?</w:t>
+      </w:r>
+    </w:p>
+    <w:p>
+      <w:pPr>
+        <w:pStyle w:val="a5"/>
+        <w:ind w:left="720" w:firstLineChars="0" w:firstLine="0"/>
+        <w:rPr>
+          <w:sz w:val="44"/>
+          <w:szCs w:val="44"/>
+          <w:lang w:val="fr-FR"/>
+        </w:rPr>
+      </w:pPr>
+      <w:r>
+        <w:rPr>
+          <w:sz w:val="44"/>
+          <w:szCs w:val="44"/>
+          <w:lang w:val="fr-FR"/>
+        </w:rPr>
+        <w:t>Un refus aimable</w:t>
+      </w:r>
+    </w:p>
+    <w:p>
+      <w:pPr>
+        <w:pStyle w:val="a5"/>
+        <w:ind w:left="720" w:firstLineChars="0" w:firstLine="0"/>
+        <w:rPr>
+          <w:sz w:val="44"/>
+          <w:szCs w:val="44"/>
+          <w:lang w:val="fr-FR"/>
+        </w:rPr>
+      </w:pPr>
+      <w:r>
+        <w:rPr>
+          <w:sz w:val="44"/>
+          <w:szCs w:val="44"/>
+          <w:lang w:val="fr-FR"/>
+        </w:rPr>
+        <w:t xml:space="preserve">Non merci, je n’ai pas faim. </w:t>
+      </w:r>
+    </w:p>
+    <w:p>
+      <w:pPr>
+        <w:pStyle w:val="a5"/>
+        <w:ind w:left="720" w:firstLineChars="0" w:firstLine="0"/>
+        <w:rPr>
+          <w:sz w:val="44"/>
+          <w:szCs w:val="44"/>
+          <w:lang w:val="fr-FR"/>
+        </w:rPr>
+      </w:pPr>
+      <w:r>
+        <w:rPr>
+          <w:sz w:val="44"/>
+          <w:szCs w:val="44"/>
+          <w:lang w:val="fr-FR"/>
+        </w:rPr>
+        <w:t xml:space="preserve">Non merci, je ne mange pas de gâteaux. </w:t>
+      </w:r>
+    </w:p>
+    <w:p>
+      <w:pPr>
+        <w:pStyle w:val="a5"/>
+        <w:ind w:left="720" w:firstLineChars="0" w:firstLine="0"/>
+        <w:rPr>
+          <w:sz w:val="44"/>
+          <w:szCs w:val="44"/>
+          <w:lang w:val="fr-FR"/>
+        </w:rPr>
+      </w:pPr>
+      <w:r>
+        <w:rPr>
+          <w:sz w:val="44"/>
+          <w:szCs w:val="44"/>
+          <w:lang w:val="fr-FR"/>
+        </w:rPr>
+        <w:t xml:space="preserve">Non merci, je ne bois pas de café. </w:t>
+      </w:r>
+    </w:p>
+    <w:p>
+      <w:pPr>
+        <w:pStyle w:val="a5"/>
+        <w:ind w:left="720" w:firstLineChars="0" w:firstLine="0"/>
+        <w:rPr>
+          <w:sz w:val="44"/>
+          <w:szCs w:val="44"/>
+          <w:lang w:val="fr-FR"/>
+        </w:rPr>
+      </w:pPr>
+    </w:p>
+    <w:p>
+      <w:pPr>
+        <w:pStyle w:val="a5"/>
+        <w:ind w:left="720" w:firstLineChars="0" w:firstLine="0"/>
+        <w:rPr>
+          <w:sz w:val="44"/>
+          <w:szCs w:val="44"/>
+          <w:lang w:val="fr-FR"/>
+        </w:rPr>
+      </w:pPr>
+      <w:r>
+        <w:rPr>
+          <w:sz w:val="44"/>
+          <w:szCs w:val="44"/>
+          <w:lang w:val="fr-FR"/>
+        </w:rPr>
+        <w:t xml:space="preserve">Remercier et donner une raison. </w:t>
+      </w:r>
+    </w:p>
+    <w:p>
+      <w:pPr>
+        <w:pStyle w:val="a5"/>
+        <w:ind w:left="720" w:firstLineChars="0" w:firstLine="0"/>
+        <w:rPr>
+          <w:sz w:val="44"/>
+          <w:szCs w:val="44"/>
+          <w:lang w:val="fr-FR"/>
+        </w:rPr>
+      </w:pPr>
+    </w:p>
+    <w:p>
+      <w:pPr>
+        <w:pStyle w:val="a5"/>
+        <w:ind w:left="720" w:firstLineChars="0" w:firstLine="0"/>
+        <w:rPr>
+          <w:sz w:val="44"/>
+          <w:szCs w:val="44"/>
+          <w:lang w:val="fr-FR"/>
+        </w:rPr>
+      </w:pPr>
+      <w:r>
+        <w:rPr>
+          <w:sz w:val="44"/>
+          <w:szCs w:val="44"/>
+          <w:lang w:val="fr-FR"/>
+        </w:rPr>
+        <w:t xml:space="preserve">Accepter : </w:t>
+      </w:r>
+    </w:p>
+    <w:p>
+      <w:pPr>
+        <w:pStyle w:val="a5"/>
+        <w:ind w:left="720" w:firstLineChars="0" w:firstLine="0"/>
+        <w:rPr>
+          <w:sz w:val="44"/>
+          <w:szCs w:val="44"/>
+          <w:lang w:val="fr-FR"/>
+        </w:rPr>
+      </w:pPr>
+      <w:r>
+        <w:rPr>
+          <w:sz w:val="44"/>
+          <w:szCs w:val="44"/>
+          <w:lang w:val="fr-FR"/>
+        </w:rPr>
+        <w:t xml:space="preserve">Oui, avec plaisir. </w:t>
+      </w:r>
+    </w:p>
+    <w:p>
+      <w:pPr>
+        <w:pStyle w:val="a5"/>
+        <w:ind w:left="720" w:firstLineChars="0" w:firstLine="0"/>
+        <w:rPr>
+          <w:sz w:val="44"/>
+          <w:szCs w:val="44"/>
+          <w:lang w:val="fr-FR"/>
+        </w:rPr>
+      </w:pPr>
+      <w:r>
+        <w:rPr>
+          <w:sz w:val="44"/>
+          <w:szCs w:val="44"/>
+          <w:lang w:val="fr-FR"/>
+        </w:rPr>
+        <w:t xml:space="preserve">Oui, s’il vous plaît. </w:t>
+      </w:r>
+    </w:p>
+    <w:p>
+      <w:pPr>
+        <w:pStyle w:val="a5"/>
+        <w:ind w:left="720" w:firstLineChars="0" w:firstLine="0"/>
+        <w:rPr>
+          <w:sz w:val="44"/>
+          <w:szCs w:val="44"/>
+          <w:lang w:val="fr-FR"/>
+        </w:rPr>
+      </w:pPr>
+      <w:r>
+        <w:rPr>
+          <w:sz w:val="44"/>
+          <w:szCs w:val="44"/>
+          <w:lang w:val="fr-FR"/>
+        </w:rPr>
+        <w:br/>
+        <w:t xml:space="preserve">refuser avec force : </w:t>
+      </w:r>
+    </w:p>
+    <w:p>
+      <w:pPr>
+        <w:pStyle w:val="a5"/>
+        <w:ind w:left="720" w:firstLineChars="0" w:firstLine="0"/>
+        <w:rPr>
+          <w:sz w:val="44"/>
+          <w:szCs w:val="44"/>
+          <w:lang w:val="fr-FR"/>
+        </w:rPr>
+      </w:pPr>
+      <w:r>
+        <w:rPr>
+          <w:sz w:val="44"/>
+          <w:szCs w:val="44"/>
+          <w:lang w:val="fr-FR"/>
+        </w:rPr>
+        <w:t>Je vous demande encore une fois, donnez-moi un accord.</w:t>
+      </w:r>
+    </w:p>
+    <w:p>
+      <w:pPr>
+        <w:pStyle w:val="a5"/>
+        <w:ind w:left="720" w:firstLineChars="0" w:firstLine="0"/>
+        <w:rPr>
+          <w:color w:val="FF0000"/>
+          <w:sz w:val="44"/>
+          <w:szCs w:val="44"/>
+          <w:lang w:val="fr-FR"/>
+        </w:rPr>
+      </w:pPr>
+      <w:r>
+        <w:rPr>
+          <w:color w:val="FF0000"/>
+          <w:sz w:val="44"/>
+          <w:szCs w:val="44"/>
+          <w:lang w:val="fr-FR"/>
+        </w:rPr>
+        <w:t xml:space="preserve">Non, c’est non. </w:t>
+      </w:r>
+    </w:p>
+    <w:p>
+      <w:pPr>
+        <w:pStyle w:val="a5"/>
+        <w:ind w:left="720" w:firstLineChars="0" w:firstLine="0"/>
+        <w:rPr>
+          <w:sz w:val="44"/>
+          <w:szCs w:val="44"/>
+          <w:lang w:val="fr-FR"/>
+        </w:rPr>
+      </w:pPr>
+    </w:p>
+    <w:p>
+      <w:pPr>
+        <w:pStyle w:val="a5"/>
+        <w:ind w:left="720" w:firstLineChars="0" w:firstLine="0"/>
+        <w:rPr>
+          <w:sz w:val="44"/>
+          <w:szCs w:val="44"/>
+          <w:lang w:val="fr-FR"/>
+        </w:rPr>
+      </w:pPr>
+      <w:r>
+        <w:rPr>
+          <w:sz w:val="44"/>
+          <w:szCs w:val="44"/>
+          <w:lang w:val="fr-FR"/>
+        </w:rPr>
+        <w:t xml:space="preserve">J’insiste que vous veniez. </w:t>
+      </w:r>
+    </w:p>
+    <w:p>
+      <w:pPr>
+        <w:pStyle w:val="a5"/>
+        <w:ind w:left="720" w:firstLineChars="0" w:firstLine="0"/>
+        <w:rPr>
+          <w:color w:val="FF0000"/>
+          <w:sz w:val="44"/>
+          <w:szCs w:val="44"/>
+          <w:lang w:val="fr-FR"/>
+        </w:rPr>
+      </w:pPr>
+      <w:r>
+        <w:rPr>
+          <w:color w:val="FF0000"/>
+          <w:sz w:val="44"/>
+          <w:szCs w:val="44"/>
+          <w:lang w:val="fr-FR"/>
+        </w:rPr>
+        <w:t xml:space="preserve">Je vous ai dit non. </w:t>
+      </w:r>
+    </w:p>
+    <w:p>
+      <w:pPr>
+        <w:pStyle w:val="a5"/>
+        <w:ind w:left="720" w:firstLineChars="0" w:firstLine="0"/>
+        <w:rPr>
+          <w:sz w:val="44"/>
+          <w:szCs w:val="44"/>
+          <w:lang w:val="fr-FR"/>
+        </w:rPr>
+      </w:pPr>
+    </w:p>
+    <w:p>
+      <w:pPr>
+        <w:pStyle w:val="a5"/>
+        <w:ind w:left="720" w:firstLineChars="0" w:firstLine="0"/>
+        <w:rPr>
+          <w:sz w:val="44"/>
+          <w:szCs w:val="44"/>
+          <w:lang w:val="fr-FR"/>
+        </w:rPr>
+      </w:pPr>
+      <w:r>
+        <w:rPr>
+          <w:sz w:val="44"/>
+          <w:szCs w:val="44"/>
+          <w:lang w:val="fr-FR"/>
+        </w:rPr>
+        <w:t>Il fallait absolument que vous ne lui téléph</w:t>
+      </w:r>
+      <w:r>
+        <w:rPr>
+          <w:sz w:val="44"/>
+          <w:szCs w:val="44"/>
+          <w:lang w:val="fr-FR"/>
+        </w:rPr>
+        <w:t>on</w:t>
+      </w:r>
+      <w:r>
+        <w:rPr>
+          <w:sz w:val="44"/>
+          <w:szCs w:val="44"/>
+          <w:lang w:val="fr-FR"/>
+        </w:rPr>
+        <w:t xml:space="preserve">iez pas. </w:t>
+      </w:r>
+    </w:p>
+    <w:p>
+      <w:pPr>
+        <w:pStyle w:val="a5"/>
+        <w:ind w:left="720" w:firstLineChars="0" w:firstLine="0"/>
+        <w:rPr>
+          <w:color w:val="FF0000"/>
+          <w:sz w:val="44"/>
+          <w:szCs w:val="44"/>
+          <w:lang w:val="fr-FR"/>
+        </w:rPr>
+      </w:pPr>
+      <w:r>
+        <w:rPr>
+          <w:color w:val="FF0000"/>
+          <w:sz w:val="44"/>
+          <w:szCs w:val="44"/>
+          <w:lang w:val="fr-FR"/>
+        </w:rPr>
+        <w:t xml:space="preserve">Je ferai ce qu’il me plaît. </w:t>
+      </w:r>
+    </w:p>
+    <w:p>
+      <w:pPr>
+        <w:rPr>
+          <w:sz w:val="44"/>
+          <w:szCs w:val="44"/>
+          <w:lang w:val="fr-FR"/>
+        </w:rPr>
+      </w:pPr>
+    </w:p>
+    <w:p>
+      <w:pPr>
+        <w:rPr>
+          <w:sz w:val="44"/>
+          <w:szCs w:val="44"/>
+          <w:lang w:val="fr-FR"/>
+        </w:rPr>
+      </w:pPr>
+      <w:r>
+        <w:rPr>
+          <w:sz w:val="44"/>
+          <w:szCs w:val="44"/>
+          <w:lang w:val="fr-FR"/>
+        </w:rPr>
+        <w:t xml:space="preserve">   Je vous en prie, prêtez-moi votre voiture. </w:t>
+      </w:r>
+    </w:p>
+    <w:p>
+      <w:pPr>
+        <w:rPr>
+          <w:color w:val="FF0000"/>
+          <w:sz w:val="44"/>
+          <w:szCs w:val="44"/>
+          <w:lang w:val="fr-FR"/>
+        </w:rPr>
+      </w:pPr>
+      <w:r>
+        <w:rPr>
+          <w:color w:val="FF0000"/>
+          <w:sz w:val="44"/>
+          <w:szCs w:val="44"/>
+          <w:lang w:val="fr-FR"/>
+        </w:rPr>
+        <w:t xml:space="preserve">   Certainement pas. </w:t>
+      </w:r>
+    </w:p>
+    <w:p>
+      <w:pPr>
+        <w:rPr>
+          <w:sz w:val="44"/>
+          <w:szCs w:val="44"/>
+          <w:lang w:val="fr-FR"/>
+        </w:rPr>
+      </w:pPr>
+    </w:p>
+    <w:p>
+      <w:pPr>
+        <w:rPr>
+          <w:sz w:val="44"/>
+          <w:szCs w:val="44"/>
+          <w:lang w:val="fr-FR"/>
+        </w:rPr>
+      </w:pPr>
+      <w:r>
+        <w:rPr>
+          <w:sz w:val="44"/>
+          <w:szCs w:val="44"/>
+          <w:lang w:val="fr-FR"/>
+        </w:rPr>
+        <w:t xml:space="preserve">Pour la dernière fois, </w:t>
+      </w:r>
+      <w:r>
+        <w:rPr>
+          <w:sz w:val="44"/>
+          <w:szCs w:val="44"/>
+          <w:lang w:val="fr-FR"/>
+        </w:rPr>
+        <w:t>Je vous demande</w:t>
+      </w:r>
+      <w:r>
+        <w:rPr>
+          <w:sz w:val="44"/>
+          <w:szCs w:val="44"/>
+          <w:lang w:val="fr-FR"/>
+        </w:rPr>
+        <w:t xml:space="preserve"> d’aller leur parler. </w:t>
+      </w:r>
+    </w:p>
+    <w:p>
+      <w:pPr>
+        <w:rPr>
+          <w:color w:val="FF0000"/>
+          <w:sz w:val="44"/>
+          <w:szCs w:val="44"/>
+          <w:lang w:val="fr-FR"/>
+        </w:rPr>
+      </w:pPr>
+      <w:r>
+        <w:rPr>
+          <w:color w:val="FF0000"/>
+          <w:sz w:val="44"/>
+          <w:szCs w:val="44"/>
+          <w:lang w:val="fr-FR"/>
+        </w:rPr>
+        <w:lastRenderedPageBreak/>
+        <w:t xml:space="preserve">   Pas question. </w:t>
+      </w:r>
+    </w:p>
+    <w:p>
+      <w:pPr>
+        <w:rPr>
+          <w:sz w:val="44"/>
+          <w:szCs w:val="44"/>
+          <w:lang w:val="fr-FR"/>
+        </w:rPr>
+      </w:pPr>
+      <w:r>
+        <w:rPr>
+          <w:sz w:val="44"/>
+          <w:szCs w:val="44"/>
+          <w:lang w:val="fr-FR"/>
+        </w:rPr>
+        <w:t xml:space="preserve">   (Il n’en est pas question.) </w:t>
+      </w:r>
+    </w:p>
+    <w:p>
+      <w:pPr>
+        <w:rPr>
+          <w:sz w:val="44"/>
+          <w:szCs w:val="44"/>
+          <w:lang w:val="fr-FR"/>
+        </w:rPr>
+      </w:pPr>
+    </w:p>
+    <w:p>
+      <w:pPr>
+        <w:pStyle w:val="a5"/>
+        <w:numPr>
+          <w:ilvl w:val="0"/>
+          <w:numId w:val="31"/>
+        </w:numPr>
+        <w:ind w:firstLineChars="0"/>
+        <w:rPr>
+          <w:sz w:val="44"/>
+          <w:szCs w:val="44"/>
+          <w:lang w:val="fr-FR"/>
+        </w:rPr>
+      </w:pPr>
+      <w:r>
+        <w:rPr>
+          <w:sz w:val="44"/>
+          <w:szCs w:val="44"/>
+          <w:lang w:val="fr-FR"/>
+        </w:rPr>
+        <w:t>Exprimer son appréciation</w:t>
+      </w:r>
+    </w:p>
+    <w:p>
+      <w:pPr>
+        <w:pStyle w:val="a5"/>
+        <w:ind w:left="360" w:firstLineChars="0" w:firstLine="0"/>
+        <w:rPr>
+          <w:sz w:val="44"/>
+          <w:szCs w:val="44"/>
+          <w:lang w:val="fr-FR"/>
+        </w:rPr>
+      </w:pPr>
+      <w:r>
+        <w:rPr>
+          <w:sz w:val="44"/>
+          <w:szCs w:val="44"/>
+          <w:lang w:val="fr-FR"/>
+        </w:rPr>
+        <w:t>Ils sont très bons (déclicieux, excellents)...</w:t>
+      </w:r>
+    </w:p>
+    <w:p>
+      <w:pPr>
+        <w:pStyle w:val="a5"/>
+        <w:ind w:left="360" w:firstLineChars="0" w:firstLine="0"/>
+        <w:rPr>
+          <w:sz w:val="44"/>
+          <w:szCs w:val="44"/>
+          <w:lang w:val="fr-FR"/>
+        </w:rPr>
+      </w:pPr>
+      <w:r>
+        <w:rPr>
+          <w:sz w:val="44"/>
+          <w:szCs w:val="44"/>
+          <w:lang w:val="fr-FR"/>
+        </w:rPr>
+        <w:t xml:space="preserve">J’aime (j’adore) vos gâteaux. </w:t>
+      </w:r>
+    </w:p>
+    <w:p>
+      <w:pPr>
+        <w:pStyle w:val="a5"/>
+        <w:ind w:left="360" w:firstLineChars="0" w:firstLine="0"/>
+        <w:rPr>
+          <w:rFonts w:hint="eastAsia"/>
+          <w:sz w:val="44"/>
+          <w:szCs w:val="44"/>
+          <w:lang w:val="fr-FR"/>
+        </w:rPr>
+      </w:pPr>
+      <w:r>
+        <w:rPr>
+          <w:sz w:val="44"/>
+          <w:szCs w:val="44"/>
+          <w:lang w:val="fr-FR"/>
+        </w:rPr>
+        <w:t xml:space="preserve">Je voudrais avoir la recette. </w:t>
+      </w:r>
+      <w:r>
+        <w:rPr>
+          <w:rFonts w:hint="eastAsia"/>
+          <w:sz w:val="44"/>
+          <w:szCs w:val="44"/>
+          <w:lang w:val="fr-FR"/>
+        </w:rPr>
+        <w:t>菜谱</w:t>
+      </w:r>
+    </w:p>
+    <w:p>
+      <w:pPr>
+        <w:rPr>
+          <w:rFonts w:hint="eastAsia"/>
+          <w:sz w:val="44"/>
+          <w:szCs w:val="44"/>
+          <w:lang w:val="fr-FR"/>
+        </w:rPr>
+      </w:pPr>
+    </w:p>
+    <w:p>
+      <w:pPr>
+        <w:pStyle w:val="a5"/>
+        <w:numPr>
+          <w:ilvl w:val="0"/>
+          <w:numId w:val="30"/>
+        </w:numPr>
+        <w:ind w:firstLineChars="0"/>
+        <w:rPr>
+          <w:sz w:val="44"/>
+          <w:szCs w:val="44"/>
+          <w:lang w:val="fr-FR"/>
+        </w:rPr>
+      </w:pPr>
+      <w:r>
+        <w:rPr>
+          <w:sz w:val="44"/>
+          <w:szCs w:val="44"/>
+          <w:lang w:val="fr-FR"/>
+        </w:rPr>
+        <w:t>Exercices d’écoute</w:t>
+      </w:r>
+    </w:p>
+    <w:p>
+      <w:pPr>
+        <w:rPr>
+          <w:sz w:val="44"/>
+          <w:szCs w:val="44"/>
+          <w:lang w:val="fr-FR"/>
+        </w:rPr>
+      </w:pPr>
+      <w:r>
+        <w:rPr>
+          <w:sz w:val="44"/>
+          <w:szCs w:val="44"/>
+          <w:lang w:val="fr-FR"/>
+        </w:rPr>
+        <w:t>Ex.3</w:t>
+      </w:r>
+    </w:p>
+    <w:p>
+      <w:pPr>
+        <w:pStyle w:val="a5"/>
+        <w:numPr>
+          <w:ilvl w:val="0"/>
+          <w:numId w:val="32"/>
+        </w:numPr>
+        <w:ind w:firstLineChars="0"/>
+        <w:rPr>
+          <w:sz w:val="44"/>
+          <w:szCs w:val="44"/>
+          <w:lang w:val="fr-FR"/>
+        </w:rPr>
+      </w:pPr>
+      <w:r>
+        <w:rPr>
+          <w:sz w:val="44"/>
+          <w:szCs w:val="44"/>
+          <w:lang w:val="fr-FR"/>
+        </w:rPr>
+        <w:t xml:space="preserve"> Date d’anniversaire : </w:t>
+      </w:r>
+      <w:r>
+        <w:rPr>
+          <w:sz w:val="44"/>
+          <w:szCs w:val="44"/>
+          <w:lang w:val="fr-FR"/>
+        </w:rPr>
+        <w:t>le 15 novembre</w:t>
+      </w:r>
+    </w:p>
+    <w:p>
+      <w:pPr>
+        <w:pStyle w:val="a5"/>
+        <w:numPr>
+          <w:ilvl w:val="0"/>
+          <w:numId w:val="32"/>
+        </w:numPr>
+        <w:ind w:firstLineChars="0"/>
+        <w:rPr>
+          <w:sz w:val="44"/>
+          <w:szCs w:val="44"/>
+          <w:lang w:val="fr-FR"/>
+        </w:rPr>
+      </w:pPr>
+      <w:r>
+        <w:rPr>
+          <w:sz w:val="44"/>
+          <w:szCs w:val="44"/>
+          <w:lang w:val="fr-FR"/>
+        </w:rPr>
+        <w:t xml:space="preserve"> Lieu de fête : </w:t>
+      </w:r>
+      <w:r>
+        <w:rPr>
+          <w:sz w:val="44"/>
+          <w:szCs w:val="44"/>
+          <w:lang w:val="fr-FR"/>
+        </w:rPr>
+        <w:t>chez leurs amis</w:t>
+      </w:r>
+    </w:p>
+    <w:p>
+      <w:pPr>
+        <w:pStyle w:val="a5"/>
+        <w:numPr>
+          <w:ilvl w:val="0"/>
+          <w:numId w:val="32"/>
+        </w:numPr>
+        <w:ind w:firstLineChars="0"/>
+        <w:rPr>
+          <w:sz w:val="44"/>
+          <w:szCs w:val="44"/>
+          <w:lang w:val="fr-FR"/>
+        </w:rPr>
+      </w:pPr>
+      <w:r>
+        <w:rPr>
+          <w:sz w:val="44"/>
+          <w:szCs w:val="44"/>
+          <w:lang w:val="fr-FR"/>
+        </w:rPr>
+        <w:t xml:space="preserve"> Pourquoi ce lieu ? </w:t>
+      </w:r>
+      <w:r>
+        <w:rPr>
+          <w:sz w:val="44"/>
+          <w:szCs w:val="44"/>
+          <w:lang w:val="fr-FR"/>
+        </w:rPr>
+        <w:t>Pour __une surprise__</w:t>
+      </w:r>
+    </w:p>
+    <w:p>
+      <w:pPr>
+        <w:pStyle w:val="a5"/>
+        <w:ind w:left="360" w:firstLineChars="0" w:firstLine="0"/>
+        <w:rPr>
+          <w:sz w:val="44"/>
+          <w:szCs w:val="44"/>
+          <w:lang w:val="fr-FR"/>
+        </w:rPr>
+      </w:pPr>
+      <w:r>
+        <w:rPr>
+          <w:sz w:val="44"/>
+          <w:szCs w:val="44"/>
+          <w:lang w:val="fr-FR"/>
+        </w:rPr>
+        <w:t xml:space="preserve"> (Pour </w:t>
+      </w:r>
+      <w:r>
+        <w:rPr>
+          <w:color w:val="FF0000"/>
+          <w:sz w:val="44"/>
+          <w:szCs w:val="44"/>
+          <w:lang w:val="fr-FR"/>
+        </w:rPr>
+        <w:t xml:space="preserve">lui </w:t>
+      </w:r>
+      <w:r>
+        <w:rPr>
+          <w:sz w:val="44"/>
+          <w:szCs w:val="44"/>
+          <w:lang w:val="fr-FR"/>
+        </w:rPr>
+        <w:t>faire une surprise)</w:t>
+      </w:r>
+    </w:p>
+    <w:p>
+      <w:pPr>
+        <w:pStyle w:val="a5"/>
+        <w:numPr>
+          <w:ilvl w:val="0"/>
+          <w:numId w:val="32"/>
+        </w:numPr>
+        <w:ind w:firstLineChars="0"/>
+        <w:rPr>
+          <w:sz w:val="44"/>
+          <w:szCs w:val="44"/>
+          <w:lang w:val="fr-FR"/>
+        </w:rPr>
+      </w:pPr>
+      <w:r>
+        <w:rPr>
+          <w:sz w:val="44"/>
+          <w:szCs w:val="44"/>
+          <w:lang w:val="fr-FR"/>
+        </w:rPr>
+        <w:t xml:space="preserve"> Nombre d’invités : </w:t>
+      </w:r>
+    </w:p>
+    <w:p>
+      <w:pPr>
+        <w:pStyle w:val="a5"/>
+        <w:numPr>
+          <w:ilvl w:val="0"/>
+          <w:numId w:val="33"/>
+        </w:numPr>
+        <w:ind w:firstLineChars="0"/>
+        <w:rPr>
+          <w:sz w:val="44"/>
+          <w:szCs w:val="44"/>
+          <w:lang w:val="fr-FR"/>
+        </w:rPr>
+      </w:pPr>
+      <w:r>
+        <w:rPr>
+          <w:sz w:val="44"/>
+          <w:szCs w:val="44"/>
+          <w:lang w:val="fr-FR"/>
+        </w:rPr>
+        <w:t>Environ 10</w:t>
+      </w:r>
+    </w:p>
+    <w:p>
+      <w:pPr>
+        <w:pStyle w:val="a5"/>
+        <w:numPr>
+          <w:ilvl w:val="0"/>
+          <w:numId w:val="33"/>
+        </w:numPr>
+        <w:ind w:firstLineChars="0"/>
+        <w:rPr>
+          <w:sz w:val="44"/>
+          <w:szCs w:val="44"/>
+          <w:lang w:val="fr-FR"/>
+        </w:rPr>
+      </w:pPr>
+      <w:r>
+        <w:rPr>
+          <w:sz w:val="44"/>
+          <w:szCs w:val="44"/>
+          <w:lang w:val="fr-FR"/>
+        </w:rPr>
+        <w:t xml:space="preserve"> Environ 20 </w:t>
+      </w:r>
+    </w:p>
+    <w:p>
+      <w:pPr>
+        <w:pStyle w:val="a5"/>
+        <w:numPr>
+          <w:ilvl w:val="0"/>
+          <w:numId w:val="33"/>
+        </w:numPr>
+        <w:ind w:firstLineChars="0"/>
+        <w:rPr>
+          <w:color w:val="FF0000"/>
+          <w:sz w:val="44"/>
+          <w:szCs w:val="44"/>
+          <w:lang w:val="fr-FR"/>
+        </w:rPr>
+      </w:pPr>
+      <w:r>
+        <w:rPr>
+          <w:color w:val="FF0000"/>
+          <w:sz w:val="44"/>
+          <w:szCs w:val="44"/>
+          <w:lang w:val="fr-FR"/>
+        </w:rPr>
+        <w:t xml:space="preserve"> Environ 30 </w:t>
+      </w:r>
+    </w:p>
+    <w:p>
+      <w:pPr>
+        <w:pStyle w:val="a5"/>
+        <w:ind w:left="945" w:firstLineChars="0" w:firstLine="0"/>
+        <w:rPr>
+          <w:color w:val="FF0000"/>
+          <w:sz w:val="44"/>
+          <w:szCs w:val="44"/>
+          <w:lang w:val="fr-FR"/>
+        </w:rPr>
+      </w:pPr>
+      <w:r>
+        <w:rPr>
+          <w:color w:val="FF0000"/>
+          <w:sz w:val="44"/>
+          <w:szCs w:val="44"/>
+          <w:lang w:val="fr-FR"/>
+        </w:rPr>
+        <w:t>(une trentaine de personnes ; je suis dans les 30 ? )</w:t>
+      </w:r>
+    </w:p>
+    <w:p>
+      <w:pPr>
+        <w:pStyle w:val="a5"/>
+        <w:numPr>
+          <w:ilvl w:val="0"/>
+          <w:numId w:val="33"/>
+        </w:numPr>
+        <w:ind w:firstLineChars="0"/>
+        <w:rPr>
+          <w:rFonts w:hint="eastAsia"/>
+          <w:sz w:val="44"/>
+          <w:szCs w:val="44"/>
+          <w:lang w:val="fr-FR"/>
+        </w:rPr>
+      </w:pPr>
+      <w:r>
+        <w:rPr>
+          <w:sz w:val="44"/>
+          <w:szCs w:val="44"/>
+          <w:lang w:val="fr-FR"/>
+        </w:rPr>
+        <w:t xml:space="preserve">Environ 40 </w:t>
+      </w:r>
+    </w:p>
+    <w:p>
+      <w:pPr>
+        <w:rPr>
+          <w:sz w:val="44"/>
+          <w:szCs w:val="44"/>
+          <w:lang w:val="fr-FR"/>
+        </w:rPr>
+      </w:pPr>
+    </w:p>
+    <w:p>
+      <w:pPr>
+        <w:rPr>
+          <w:sz w:val="44"/>
+          <w:szCs w:val="44"/>
+          <w:lang w:val="fr-FR"/>
+        </w:rPr>
+      </w:pPr>
+      <w:r>
+        <w:rPr>
+          <w:sz w:val="44"/>
+          <w:szCs w:val="44"/>
+          <w:lang w:val="fr-FR"/>
+        </w:rPr>
+        <w:lastRenderedPageBreak/>
+        <w:t>Ex.3</w:t>
+      </w:r>
+    </w:p>
+    <w:p>
+      <w:pPr>
+        <w:rPr>
+          <w:sz w:val="44"/>
+          <w:szCs w:val="44"/>
+          <w:lang w:val="fr-FR"/>
+        </w:rPr>
+      </w:pPr>
+      <w:r>
+        <w:rPr>
+          <w:sz w:val="44"/>
+          <w:szCs w:val="44"/>
+          <w:lang w:val="fr-FR"/>
+        </w:rPr>
+        <w:t>Dialogue 1 – Dessin _</w:t>
+      </w:r>
+      <w:r>
+        <w:rPr>
+          <w:sz w:val="44"/>
+          <w:szCs w:val="44"/>
+          <w:lang w:val="fr-FR"/>
+        </w:rPr>
+        <w:t>1</w:t>
+      </w:r>
+      <w:r>
+        <w:rPr>
+          <w:sz w:val="44"/>
+          <w:szCs w:val="44"/>
+          <w:lang w:val="fr-FR"/>
+        </w:rPr>
+        <w:t>_</w:t>
+      </w:r>
+    </w:p>
+    <w:p>
+      <w:pPr>
+        <w:rPr>
+          <w:sz w:val="44"/>
+          <w:szCs w:val="44"/>
+          <w:lang w:val="fr-FR"/>
+        </w:rPr>
+      </w:pPr>
+      <w:r>
+        <w:rPr>
+          <w:sz w:val="44"/>
+          <w:szCs w:val="44"/>
+          <w:lang w:val="fr-FR"/>
+        </w:rPr>
+        <w:t xml:space="preserve">Mots clés : </w:t>
+      </w:r>
+      <w:r>
+        <w:rPr>
+          <w:sz w:val="44"/>
+          <w:szCs w:val="44"/>
+          <w:lang w:val="fr-FR"/>
+        </w:rPr>
+        <w:t>bureau, stagiaire, copie</w:t>
+      </w:r>
+    </w:p>
+    <w:p>
+      <w:pPr>
+        <w:rPr>
+          <w:sz w:val="44"/>
+          <w:szCs w:val="44"/>
+          <w:lang w:val="fr-FR"/>
+        </w:rPr>
+      </w:pPr>
+      <w:r>
+        <w:rPr>
+          <w:sz w:val="44"/>
+          <w:szCs w:val="44"/>
+          <w:lang w:val="fr-FR"/>
+        </w:rPr>
+        <w:t>Qui est la jeune fille dans le bureau de Michelle ?</w:t>
+      </w:r>
+    </w:p>
+    <w:p>
+      <w:pPr>
+        <w:rPr>
+          <w:sz w:val="44"/>
+          <w:szCs w:val="44"/>
+          <w:lang w:val="fr-FR"/>
+        </w:rPr>
+      </w:pPr>
+      <w:r>
+        <w:rPr>
+          <w:sz w:val="44"/>
+          <w:szCs w:val="44"/>
+          <w:lang w:val="fr-FR"/>
+        </w:rPr>
+        <w:t xml:space="preserve">Elle est charmante. </w:t>
+      </w:r>
+    </w:p>
+    <w:p>
+      <w:pPr>
+        <w:rPr>
+          <w:sz w:val="44"/>
+          <w:szCs w:val="44"/>
+          <w:lang w:val="fr-FR"/>
+        </w:rPr>
+      </w:pPr>
+      <w:r>
+        <w:rPr>
+          <w:sz w:val="44"/>
+          <w:szCs w:val="44"/>
+          <w:lang w:val="fr-FR"/>
+        </w:rPr>
+        <w:t>tu sais, pour envoyer le courrier et passer des télécopies...</w:t>
+      </w:r>
+    </w:p>
+    <w:p>
+      <w:pPr>
+        <w:rPr>
+          <w:sz w:val="44"/>
+          <w:szCs w:val="44"/>
+          <w:lang w:val="fr-FR"/>
+        </w:rPr>
+      </w:pPr>
+      <w:r>
+        <w:rPr>
+          <w:sz w:val="44"/>
+          <w:szCs w:val="44"/>
+          <w:lang w:val="fr-FR"/>
+        </w:rPr>
+        <w:t xml:space="preserve">ça tombe très bien, j’ai une dizaine de télécopies à envoyer. </w:t>
+      </w:r>
+    </w:p>
+    <w:p>
+      <w:pPr>
+        <w:rPr>
+          <w:sz w:val="44"/>
+          <w:szCs w:val="44"/>
+          <w:lang w:val="fr-FR"/>
+        </w:rPr>
+      </w:pPr>
+      <w:r>
+        <w:rPr>
+          <w:sz w:val="44"/>
+          <w:szCs w:val="44"/>
+          <w:lang w:val="fr-FR"/>
+        </w:rPr>
+        <w:t>Dis donc, ce n’est pas ta stagiaire !</w:t>
+      </w:r>
+    </w:p>
+    <w:p>
+      <w:pPr>
+        <w:rPr>
+          <w:sz w:val="44"/>
+          <w:szCs w:val="44"/>
+          <w:lang w:val="fr-FR"/>
+        </w:rPr>
+      </w:pPr>
+      <w:r>
+        <w:rPr>
+          <w:sz w:val="44"/>
+          <w:szCs w:val="44"/>
+          <w:lang w:val="fr-FR"/>
+        </w:rPr>
+        <w:t xml:space="preserve">On peut toujours demander. </w:t>
+      </w:r>
+    </w:p>
+    <w:p>
+      <w:pPr>
+        <w:rPr>
+          <w:sz w:val="44"/>
+          <w:szCs w:val="44"/>
+          <w:lang w:val="fr-FR"/>
+        </w:rPr>
+      </w:pPr>
+    </w:p>
+    <w:p>
+      <w:pPr>
+        <w:rPr>
+          <w:sz w:val="44"/>
+          <w:szCs w:val="44"/>
+          <w:lang w:val="fr-FR"/>
+        </w:rPr>
+      </w:pPr>
+      <w:r>
+        <w:rPr>
+          <w:sz w:val="44"/>
+          <w:szCs w:val="44"/>
+          <w:lang w:val="fr-FR"/>
+        </w:rPr>
+        <w:t>Dialogue 2 – Dessin _</w:t>
+      </w:r>
+      <w:r>
+        <w:rPr>
+          <w:sz w:val="44"/>
+          <w:szCs w:val="44"/>
+          <w:lang w:val="fr-FR"/>
+        </w:rPr>
+        <w:t>2</w:t>
+      </w:r>
+      <w:r>
+        <w:rPr>
+          <w:sz w:val="44"/>
+          <w:szCs w:val="44"/>
+          <w:lang w:val="fr-FR"/>
+        </w:rPr>
+        <w:t>_</w:t>
+      </w:r>
+    </w:p>
+    <w:p>
+      <w:pPr>
+        <w:rPr>
+          <w:sz w:val="44"/>
+          <w:szCs w:val="44"/>
+          <w:lang w:val="fr-FR"/>
+        </w:rPr>
+      </w:pPr>
+      <w:r>
+        <w:rPr>
+          <w:sz w:val="44"/>
+          <w:szCs w:val="44"/>
+          <w:lang w:val="fr-FR"/>
+        </w:rPr>
+        <w:t xml:space="preserve">Mots clés : </w:t>
+      </w:r>
+      <w:r>
+        <w:rPr>
+          <w:sz w:val="44"/>
+          <w:szCs w:val="44"/>
+          <w:lang w:val="fr-FR"/>
+        </w:rPr>
+        <w:t>café, téléphone</w:t>
+      </w:r>
+    </w:p>
+    <w:p>
+      <w:pPr>
+        <w:rPr>
+          <w:sz w:val="44"/>
+          <w:szCs w:val="44"/>
+          <w:lang w:val="fr-FR"/>
+        </w:rPr>
+      </w:pPr>
+      <w:r>
+        <w:rPr>
+          <w:sz w:val="44"/>
+          <w:szCs w:val="44"/>
+          <w:lang w:val="fr-FR"/>
+        </w:rPr>
+        <w:t>Eh, ça sent bon le café chez toi !</w:t>
+      </w:r>
+    </w:p>
+    <w:p>
+      <w:pPr>
+        <w:rPr>
+          <w:sz w:val="44"/>
+          <w:szCs w:val="44"/>
+          <w:lang w:val="fr-FR"/>
+        </w:rPr>
+      </w:pPr>
+      <w:r>
+        <w:rPr>
+          <w:sz w:val="44"/>
+          <w:szCs w:val="44"/>
+          <w:lang w:val="fr-FR"/>
+        </w:rPr>
+        <w:t xml:space="preserve">Ce n’est pas chez moi, c’est chez ma voisine. </w:t>
+      </w:r>
+    </w:p>
+    <w:p>
+      <w:pPr>
+        <w:rPr>
+          <w:sz w:val="44"/>
+          <w:szCs w:val="44"/>
+          <w:lang w:val="fr-FR"/>
+        </w:rPr>
+      </w:pPr>
+      <w:r>
+        <w:rPr>
+          <w:sz w:val="44"/>
+          <w:szCs w:val="44"/>
+          <w:lang w:val="fr-FR"/>
+        </w:rPr>
+        <w:t xml:space="preserve">Et toi, tu n’a pas de café de prêt ? </w:t>
+      </w:r>
+    </w:p>
+    <w:p>
+      <w:pPr>
+        <w:rPr>
+          <w:sz w:val="44"/>
+          <w:szCs w:val="44"/>
+          <w:lang w:val="fr-FR"/>
+        </w:rPr>
+      </w:pPr>
+      <w:r>
+        <w:rPr>
+          <w:sz w:val="44"/>
+          <w:szCs w:val="44"/>
+          <w:lang w:val="fr-FR"/>
+        </w:rPr>
+        <w:t>Tu prépares une petite tasse à ton copain préféré ?</w:t>
+      </w:r>
+    </w:p>
+    <w:p>
+      <w:pPr>
+        <w:rPr>
+          <w:sz w:val="44"/>
+          <w:szCs w:val="44"/>
+          <w:lang w:val="fr-FR"/>
+        </w:rPr>
+      </w:pPr>
+      <w:r>
+        <w:rPr>
+          <w:sz w:val="44"/>
+          <w:szCs w:val="44"/>
+          <w:lang w:val="fr-FR"/>
+        </w:rPr>
+        <w:t xml:space="preserve">Non, je téléphone à Maria. </w:t>
+      </w:r>
+    </w:p>
+    <w:p>
+      <w:pPr>
+        <w:rPr>
+          <w:sz w:val="44"/>
+          <w:szCs w:val="44"/>
+          <w:lang w:val="fr-FR"/>
+        </w:rPr>
+      </w:pPr>
+      <w:r>
+        <w:rPr>
+          <w:sz w:val="44"/>
+          <w:szCs w:val="44"/>
+          <w:lang w:val="fr-FR"/>
+        </w:rPr>
+        <w:t xml:space="preserve">Tu as envie de café, non ? </w:t>
+      </w:r>
+    </w:p>
+    <w:p>
+      <w:pPr>
+        <w:rPr>
+          <w:sz w:val="44"/>
+          <w:szCs w:val="44"/>
+          <w:lang w:val="fr-FR"/>
+        </w:rPr>
+      </w:pPr>
+      <w:r>
+        <w:rPr>
+          <w:sz w:val="44"/>
+          <w:szCs w:val="44"/>
+          <w:lang w:val="fr-FR"/>
+        </w:rPr>
+        <w:lastRenderedPageBreak/>
+        <w:t xml:space="preserve">Ne t’inquiète pas. Elle est très sympa, elle est italienne. Elle est à Paris depuis un mois et elle aime rencontrer des gens. </w:t>
+      </w:r>
+    </w:p>
+    <w:p>
+      <w:pPr>
+        <w:rPr>
+          <w:sz w:val="44"/>
+          <w:szCs w:val="44"/>
+          <w:lang w:val="fr-FR"/>
+        </w:rPr>
+      </w:pPr>
+    </w:p>
+    <w:p>
+      <w:pPr>
+        <w:jc w:val="center"/>
+        <w:rPr>
+          <w:sz w:val="44"/>
+          <w:szCs w:val="44"/>
+          <w:lang w:val="fr-FR"/>
+        </w:rPr>
+      </w:pPr>
+      <w:r>
+        <w:rPr>
+          <w:sz w:val="44"/>
+          <w:szCs w:val="44"/>
+          <w:lang w:val="fr-FR"/>
+        </w:rPr>
+        <w:t>==Civilisation==</w:t>
+      </w:r>
+    </w:p>
+    <w:p>
+      <w:pPr>
+        <w:jc w:val="center"/>
+        <w:rPr>
+          <w:sz w:val="44"/>
+          <w:szCs w:val="44"/>
+          <w:lang w:val="fr-FR"/>
+        </w:rPr>
+      </w:pPr>
+      <w:r>
+        <w:rPr>
+          <w:sz w:val="44"/>
+          <w:szCs w:val="44"/>
+          <w:lang w:val="fr-FR"/>
+        </w:rPr>
+        <w:t>C’est la fête !</w:t>
+      </w:r>
+    </w:p>
+    <w:p>
+      <w:pPr>
+        <w:rPr>
+          <w:sz w:val="44"/>
+          <w:szCs w:val="44"/>
+          <w:lang w:val="fr-FR"/>
+        </w:rPr>
+      </w:pPr>
+    </w:p>
+    <w:p>
+      <w:pPr>
+        <w:rPr>
+          <w:sz w:val="44"/>
+          <w:szCs w:val="44"/>
+          <w:lang w:val="fr-FR"/>
+        </w:rPr>
+      </w:pPr>
+      <w:r>
+        <w:rPr>
+          <w:sz w:val="44"/>
+          <w:szCs w:val="44"/>
+          <w:lang w:val="fr-FR"/>
+        </w:rPr>
+        <w:t>Ex.1</w:t>
+      </w:r>
+    </w:p>
+    <w:p>
+      <w:pPr>
+        <w:rPr>
+          <w:sz w:val="44"/>
+          <w:szCs w:val="44"/>
+          <w:lang w:val="fr-FR"/>
+        </w:rPr>
+      </w:pPr>
+      <w:r>
+        <w:rPr>
+          <w:sz w:val="44"/>
+          <w:szCs w:val="44"/>
+          <w:lang w:val="fr-FR"/>
+        </w:rPr>
+        <w:t xml:space="preserve">Dans quel ordre : </w:t>
+      </w:r>
+    </w:p>
+    <w:p>
+      <w:pPr>
+        <w:rPr>
+          <w:sz w:val="44"/>
+          <w:szCs w:val="44"/>
+          <w:lang w:val="fr-FR"/>
+        </w:rPr>
+      </w:pPr>
+      <w:r>
+        <w:rPr>
+          <w:sz w:val="44"/>
+          <w:szCs w:val="44"/>
+          <w:lang w:val="fr-FR"/>
+        </w:rPr>
+        <w:t>B – E – C – A – D</w:t>
+      </w:r>
+    </w:p>
+    <w:p>
+      <w:pPr>
+        <w:rPr>
+          <w:sz w:val="44"/>
+          <w:szCs w:val="44"/>
+          <w:lang w:val="fr-FR"/>
+        </w:rPr>
+      </w:pPr>
+    </w:p>
+    <w:p>
+      <w:pPr>
+        <w:rPr>
+          <w:sz w:val="44"/>
+          <w:szCs w:val="44"/>
+          <w:lang w:val="fr-FR"/>
+        </w:rPr>
+      </w:pPr>
+      <w:r>
+        <w:rPr>
+          <w:sz w:val="44"/>
+          <w:szCs w:val="44"/>
+          <w:lang w:val="fr-FR"/>
+        </w:rPr>
+        <w:t xml:space="preserve">Ex.2 Vrai ou faux ? </w:t>
+      </w:r>
+    </w:p>
+    <w:p>
+      <w:pPr>
+        <w:rPr>
+          <w:sz w:val="44"/>
+          <w:szCs w:val="44"/>
+          <w:lang w:val="fr-FR"/>
+        </w:rPr>
+      </w:pPr>
+      <w:r>
+        <w:rPr>
+          <w:sz w:val="44"/>
+          <w:szCs w:val="44"/>
+          <w:lang w:val="fr-FR"/>
+        </w:rPr>
+        <w:t>Père Noël – Papa Noël</w:t>
+      </w:r>
+    </w:p>
+    <w:p>
+      <w:pPr>
+        <w:pStyle w:val="a5"/>
+        <w:numPr>
+          <w:ilvl w:val="0"/>
+          <w:numId w:val="35"/>
+        </w:numPr>
+        <w:ind w:firstLineChars="0"/>
+        <w:rPr>
+          <w:sz w:val="44"/>
+          <w:szCs w:val="44"/>
+          <w:lang w:val="fr-FR"/>
+        </w:rPr>
+      </w:pPr>
+      <w:r>
+        <w:rPr>
+          <w:sz w:val="44"/>
+          <w:szCs w:val="44"/>
+          <w:lang w:val="fr-FR"/>
+        </w:rPr>
+        <w:t xml:space="preserve"> Décorer la crèche avec des santons  (V)</w:t>
+      </w:r>
+    </w:p>
+    <w:p>
+      <w:pPr>
+        <w:pStyle w:val="a5"/>
+        <w:numPr>
+          <w:ilvl w:val="0"/>
+          <w:numId w:val="35"/>
+        </w:numPr>
+        <w:ind w:firstLineChars="0"/>
+        <w:rPr>
+          <w:sz w:val="44"/>
+          <w:szCs w:val="44"/>
+          <w:lang w:val="fr-FR"/>
+        </w:rPr>
+      </w:pPr>
+      <w:r>
+        <w:rPr>
+          <w:sz w:val="44"/>
+          <w:szCs w:val="44"/>
+          <w:lang w:val="fr-FR"/>
+        </w:rPr>
+        <w:t xml:space="preserve"> On ne fait pas de crêpe en Bretagne. (F)</w:t>
+      </w:r>
+    </w:p>
+    <w:p>
+      <w:pPr>
+        <w:ind w:left="360" w:firstLineChars="50" w:firstLine="220"/>
+        <w:rPr>
+          <w:sz w:val="44"/>
+          <w:szCs w:val="44"/>
+          <w:lang w:val="fr-FR"/>
+        </w:rPr>
+      </w:pPr>
+      <w:r>
+        <w:rPr>
+          <w:sz w:val="44"/>
+          <w:szCs w:val="44"/>
+          <w:lang w:val="fr-FR"/>
+        </w:rPr>
+        <w:t xml:space="preserve">C’est une spécialité bretonne. </w:t>
+      </w:r>
+    </w:p>
+    <w:p>
+      <w:pPr>
+        <w:rPr>
+          <w:sz w:val="44"/>
+          <w:szCs w:val="44"/>
+          <w:lang w:val="fr-FR"/>
+        </w:rPr>
+      </w:pPr>
+      <w:r>
+        <w:rPr>
+          <w:sz w:val="44"/>
+          <w:szCs w:val="44"/>
+          <w:lang w:val="fr-FR"/>
+        </w:rPr>
+        <w:t xml:space="preserve">                  (breton) </w:t>
+      </w:r>
+    </w:p>
+    <w:p>
+      <w:pPr>
+        <w:pStyle w:val="a5"/>
+        <w:ind w:left="360" w:firstLineChars="0" w:firstLine="0"/>
+        <w:rPr>
+          <w:sz w:val="44"/>
+          <w:szCs w:val="44"/>
+          <w:lang w:val="fr-FR"/>
+        </w:rPr>
+      </w:pPr>
+      <w:r>
+        <w:rPr>
+          <w:sz w:val="44"/>
+          <w:szCs w:val="44"/>
+          <w:lang w:val="fr-FR"/>
+        </w:rPr>
+        <w:t xml:space="preserve"> Faire sauter les crêpes</w:t>
+      </w:r>
+    </w:p>
+    <w:p>
+      <w:pPr>
+        <w:pStyle w:val="a5"/>
+        <w:ind w:left="360" w:firstLineChars="0" w:firstLine="0"/>
+        <w:rPr>
+          <w:sz w:val="44"/>
+          <w:szCs w:val="44"/>
+          <w:lang w:val="fr-FR"/>
+        </w:rPr>
+      </w:pPr>
+      <w:r>
+        <w:rPr>
+          <w:sz w:val="44"/>
+          <w:szCs w:val="44"/>
+          <w:lang w:val="fr-FR"/>
+        </w:rPr>
+        <w:t xml:space="preserve"> Sauter</w:t>
+      </w:r>
+    </w:p>
+    <w:p>
+      <w:pPr>
+        <w:rPr>
+          <w:sz w:val="44"/>
+          <w:szCs w:val="44"/>
+          <w:lang w:val="fr-FR"/>
+        </w:rPr>
+      </w:pPr>
+    </w:p>
+    <w:p>
+      <w:pPr>
+        <w:pStyle w:val="a5"/>
+        <w:numPr>
+          <w:ilvl w:val="0"/>
+          <w:numId w:val="35"/>
+        </w:numPr>
+        <w:ind w:firstLineChars="0"/>
+        <w:rPr>
+          <w:sz w:val="44"/>
+          <w:szCs w:val="44"/>
+          <w:lang w:val="fr-FR"/>
+        </w:rPr>
+      </w:pPr>
+      <w:r>
+        <w:rPr>
+          <w:sz w:val="44"/>
+          <w:szCs w:val="44"/>
+          <w:lang w:val="fr-FR"/>
+        </w:rPr>
+        <w:t xml:space="preserve">Le thème du carnaval de Nice est différent tous les ans. </w:t>
+      </w:r>
+      <w:r>
+        <w:rPr>
+          <w:sz w:val="44"/>
+          <w:szCs w:val="44"/>
+          <w:lang w:val="fr-FR"/>
+        </w:rPr>
+        <w:t xml:space="preserve">(V) </w:t>
+      </w:r>
+    </w:p>
+    <w:p>
+      <w:pPr>
+        <w:ind w:left="360"/>
+        <w:rPr>
+          <w:sz w:val="44"/>
+          <w:szCs w:val="44"/>
+          <w:lang w:val="fr-FR"/>
+        </w:rPr>
+      </w:pPr>
+      <w:r>
+        <w:rPr>
+          <w:sz w:val="44"/>
+          <w:szCs w:val="44"/>
+          <w:lang w:val="fr-FR"/>
+        </w:rPr>
+        <w:lastRenderedPageBreak/>
+        <w:t>La fête des fêtes</w:t>
+      </w:r>
+    </w:p>
+    <w:p>
+      <w:pPr>
+        <w:rPr>
+          <w:sz w:val="44"/>
+          <w:szCs w:val="44"/>
+          <w:lang w:val="fr-FR"/>
+        </w:rPr>
+      </w:pPr>
+    </w:p>
+    <w:p>
+      <w:pPr>
+        <w:pStyle w:val="a5"/>
+        <w:numPr>
+          <w:ilvl w:val="0"/>
+          <w:numId w:val="35"/>
+        </w:numPr>
+        <w:ind w:firstLineChars="0"/>
+        <w:rPr>
+          <w:sz w:val="44"/>
+          <w:szCs w:val="44"/>
+          <w:lang w:val="fr-FR"/>
+        </w:rPr>
+      </w:pPr>
+      <w:r>
+        <w:rPr>
+          <w:sz w:val="44"/>
+          <w:szCs w:val="44"/>
+          <w:lang w:val="fr-FR"/>
+        </w:rPr>
+        <w:t>On fait toujours un repas de fête pour le carnaval. (F)</w:t>
+      </w:r>
+    </w:p>
+    <w:p>
+      <w:pPr>
+        <w:pStyle w:val="a5"/>
+        <w:ind w:left="360" w:firstLineChars="0" w:firstLine="0"/>
+        <w:rPr>
+          <w:sz w:val="44"/>
+          <w:szCs w:val="44"/>
+          <w:lang w:val="fr-FR"/>
+        </w:rPr>
+      </w:pPr>
+      <w:r>
+        <w:rPr>
+          <w:sz w:val="44"/>
+          <w:szCs w:val="44"/>
+          <w:lang w:val="fr-FR"/>
+        </w:rPr>
+        <w:t>Pour Noël</w:t>
+      </w:r>
+    </w:p>
+    <w:p>
+      <w:pPr>
+        <w:pStyle w:val="a5"/>
+        <w:ind w:left="360" w:firstLineChars="0" w:firstLine="0"/>
+        <w:rPr>
+          <w:sz w:val="44"/>
+          <w:szCs w:val="44"/>
+          <w:lang w:val="fr-FR"/>
+        </w:rPr>
+      </w:pPr>
+    </w:p>
+    <w:p>
+      <w:pPr>
+        <w:pStyle w:val="a5"/>
+        <w:numPr>
+          <w:ilvl w:val="0"/>
+          <w:numId w:val="35"/>
+        </w:numPr>
+        <w:ind w:firstLineChars="0"/>
+        <w:rPr>
+          <w:sz w:val="44"/>
+          <w:szCs w:val="44"/>
+          <w:lang w:val="fr-FR"/>
+        </w:rPr>
+      </w:pPr>
+      <w:r>
+        <w:rPr>
+          <w:sz w:val="44"/>
+          <w:szCs w:val="44"/>
+          <w:lang w:val="fr-FR"/>
+        </w:rPr>
+        <w:t>Le carnaval dure un mois à Nice. (F)</w:t>
+      </w:r>
+    </w:p>
+    <w:p>
+      <w:pPr>
+        <w:pStyle w:val="a5"/>
+        <w:ind w:left="360" w:firstLineChars="0" w:firstLine="0"/>
+        <w:rPr>
+          <w:sz w:val="44"/>
+          <w:szCs w:val="44"/>
+          <w:lang w:val="fr-FR"/>
+        </w:rPr>
+      </w:pPr>
+      <w:r>
+        <w:rPr>
+          <w:sz w:val="44"/>
+          <w:szCs w:val="44"/>
+          <w:lang w:val="fr-FR"/>
+        </w:rPr>
+        <w:t xml:space="preserve">             (deux semaines)</w:t>
+      </w:r>
+    </w:p>
+    <w:p>
+      <w:pPr>
+        <w:rPr>
+          <w:sz w:val="44"/>
+          <w:szCs w:val="44"/>
+          <w:lang w:val="fr-FR"/>
+        </w:rPr>
+      </w:pPr>
+    </w:p>
+    <w:p>
+      <w:pPr>
+        <w:rPr>
+          <w:sz w:val="44"/>
+          <w:szCs w:val="44"/>
+          <w:lang w:val="fr-FR"/>
+        </w:rPr>
+      </w:pPr>
+      <w:r>
+        <w:rPr>
+          <w:sz w:val="44"/>
+          <w:szCs w:val="44"/>
+          <w:lang w:val="fr-FR"/>
+        </w:rPr>
+        <w:t>Fêtes officielles</w:t>
+      </w:r>
+    </w:p>
+    <w:p>
+      <w:pPr>
+        <w:rPr>
+          <w:sz w:val="44"/>
+          <w:szCs w:val="44"/>
+          <w:lang w:val="fr-FR"/>
+        </w:rPr>
+      </w:pPr>
+      <w:r>
+        <w:rPr>
+          <w:sz w:val="44"/>
+          <w:szCs w:val="44"/>
+          <w:lang w:val="fr-FR"/>
+        </w:rPr>
+        <w:t>Jours fériés – jour de travail (jour ouvrable)</w:t>
+      </w:r>
+    </w:p>
+    <w:p>
+      <w:pPr>
+        <w:rPr>
+          <w:sz w:val="44"/>
+          <w:szCs w:val="44"/>
+          <w:lang w:val="fr-FR"/>
+        </w:rPr>
+      </w:pPr>
+      <w:r>
+        <w:rPr>
+          <w:sz w:val="44"/>
+          <w:szCs w:val="44"/>
+          <w:lang w:val="fr-FR"/>
+        </w:rPr>
+        <w:t>Jour de l’An</w:t>
+      </w:r>
+    </w:p>
+    <w:p>
+      <w:pPr>
+        <w:rPr>
+          <w:sz w:val="44"/>
+          <w:szCs w:val="44"/>
+          <w:lang w:val="fr-FR"/>
+        </w:rPr>
+      </w:pPr>
+      <w:r>
+        <w:rPr>
+          <w:sz w:val="44"/>
+          <w:szCs w:val="44"/>
+          <w:lang w:val="fr-FR"/>
+        </w:rPr>
+        <w:t xml:space="preserve">Pâques (le 22 mars – le 25 avril) </w:t>
+      </w:r>
+    </w:p>
+    <w:p>
+      <w:pPr>
+        <w:rPr>
+          <w:sz w:val="44"/>
+          <w:szCs w:val="44"/>
+          <w:lang w:val="fr-FR"/>
+        </w:rPr>
+      </w:pPr>
+      <w:r>
+        <w:rPr>
+          <w:sz w:val="44"/>
+          <w:szCs w:val="44"/>
+          <w:lang w:val="fr-FR"/>
+        </w:rPr>
+        <w:t xml:space="preserve">Fête du Travail </w:t>
+      </w:r>
+    </w:p>
+    <w:p>
+      <w:pPr>
+        <w:rPr>
+          <w:sz w:val="44"/>
+          <w:szCs w:val="44"/>
+          <w:lang w:val="fr-FR"/>
+        </w:rPr>
+      </w:pPr>
+      <w:r>
+        <w:rPr>
+          <w:sz w:val="44"/>
+          <w:szCs w:val="44"/>
+          <w:lang w:val="fr-FR"/>
+        </w:rPr>
+        <w:t>Armistice</w:t>
+      </w:r>
+    </w:p>
+    <w:p>
+      <w:pPr>
+        <w:rPr>
+          <w:rFonts w:hint="eastAsia"/>
+          <w:sz w:val="44"/>
+          <w:szCs w:val="44"/>
+          <w:lang w:val="fr-FR"/>
+        </w:rPr>
+      </w:pPr>
+      <w:r>
+        <w:rPr>
+          <w:sz w:val="44"/>
+          <w:szCs w:val="44"/>
+          <w:lang w:val="fr-FR"/>
+        </w:rPr>
+        <w:t xml:space="preserve">Ascension </w:t>
+      </w:r>
+      <w:r>
+        <w:rPr>
+          <w:rFonts w:hint="eastAsia"/>
+          <w:sz w:val="44"/>
+          <w:szCs w:val="44"/>
+          <w:lang w:val="fr-FR"/>
+        </w:rPr>
+        <w:t xml:space="preserve"> </w:t>
+      </w:r>
+      <w:r>
+        <w:rPr>
+          <w:rFonts w:hint="eastAsia"/>
+          <w:sz w:val="44"/>
+          <w:szCs w:val="44"/>
+          <w:lang w:val="fr-FR"/>
+        </w:rPr>
+        <w:t>耶稣升天节</w:t>
+      </w:r>
+    </w:p>
+    <w:p>
+      <w:pPr>
+        <w:rPr>
+          <w:rFonts w:hint="eastAsia"/>
+          <w:sz w:val="44"/>
+          <w:szCs w:val="44"/>
+          <w:lang w:val="fr-FR"/>
+        </w:rPr>
+      </w:pPr>
+      <w:r>
+        <w:rPr>
+          <w:sz w:val="44"/>
+          <w:szCs w:val="44"/>
+          <w:lang w:val="fr-FR"/>
+        </w:rPr>
+        <w:t>Pentecôte</w:t>
+      </w:r>
+      <w:r>
+        <w:rPr>
+          <w:rFonts w:hint="eastAsia"/>
+          <w:sz w:val="44"/>
+          <w:szCs w:val="44"/>
+          <w:lang w:val="fr-FR"/>
+        </w:rPr>
+        <w:t xml:space="preserve"> </w:t>
+      </w:r>
+      <w:r>
+        <w:rPr>
+          <w:rFonts w:hint="eastAsia"/>
+          <w:sz w:val="44"/>
+          <w:szCs w:val="44"/>
+          <w:lang w:val="fr-FR"/>
+        </w:rPr>
+        <w:t>圣灵降临节</w:t>
+      </w:r>
+    </w:p>
+    <w:p>
+      <w:pPr>
+        <w:rPr>
+          <w:sz w:val="44"/>
+          <w:szCs w:val="44"/>
+          <w:lang w:val="fr-FR"/>
+        </w:rPr>
+      </w:pPr>
+      <w:r>
+        <w:rPr>
+          <w:sz w:val="44"/>
+          <w:szCs w:val="44"/>
+          <w:lang w:val="fr-FR"/>
+        </w:rPr>
+        <w:t xml:space="preserve">Fête nationale </w:t>
+      </w:r>
+    </w:p>
+    <w:p>
+      <w:pPr>
+        <w:rPr>
+          <w:sz w:val="44"/>
+          <w:szCs w:val="44"/>
+          <w:lang w:val="fr-FR"/>
+        </w:rPr>
+      </w:pPr>
+      <w:r>
+        <w:rPr>
+          <w:sz w:val="44"/>
+          <w:szCs w:val="44"/>
+          <w:lang w:val="fr-FR"/>
+        </w:rPr>
+        <w:t xml:space="preserve">Sainte Marie </w:t>
+      </w:r>
+    </w:p>
+    <w:p>
+      <w:pPr>
+        <w:rPr>
+          <w:sz w:val="44"/>
+          <w:szCs w:val="44"/>
+          <w:lang w:val="fr-FR"/>
+        </w:rPr>
+      </w:pPr>
+      <w:r>
+        <w:rPr>
+          <w:sz w:val="44"/>
+          <w:szCs w:val="44"/>
+          <w:lang w:val="fr-FR"/>
+        </w:rPr>
+        <w:t>La Toussaint (tous les saints)</w:t>
+      </w:r>
+    </w:p>
+    <w:p>
+      <w:pPr>
+        <w:rPr>
+          <w:sz w:val="44"/>
+          <w:szCs w:val="44"/>
+          <w:lang w:val="fr-FR"/>
+        </w:rPr>
+      </w:pPr>
+      <w:r>
+        <w:rPr>
+          <w:sz w:val="44"/>
+          <w:szCs w:val="44"/>
+          <w:lang w:val="fr-FR"/>
+        </w:rPr>
+        <w:t>Armistice pour la 1</w:t>
+      </w:r>
+      <w:r>
+        <w:rPr>
+          <w:sz w:val="44"/>
+          <w:szCs w:val="44"/>
+          <w:vertAlign w:val="superscript"/>
+          <w:lang w:val="fr-FR"/>
+        </w:rPr>
+        <w:t>ère</w:t>
+      </w:r>
+      <w:r>
+        <w:rPr>
+          <w:sz w:val="44"/>
+          <w:szCs w:val="44"/>
+          <w:lang w:val="fr-FR"/>
+        </w:rPr>
+        <w:t xml:space="preserve"> guerre mondiale</w:t>
+      </w:r>
+    </w:p>
+    <w:p>
+      <w:pPr>
+        <w:rPr>
+          <w:sz w:val="44"/>
+          <w:szCs w:val="44"/>
+          <w:lang w:val="fr-FR"/>
+        </w:rPr>
+      </w:pPr>
+      <w:r>
+        <w:rPr>
+          <w:sz w:val="44"/>
+          <w:szCs w:val="44"/>
+          <w:lang w:val="fr-FR"/>
+        </w:rPr>
+        <w:t xml:space="preserve">Arbre de Noël (sapin de Noël) </w:t>
+      </w:r>
+    </w:p>
+    <w:p>
+      <w:pPr>
+        <w:rPr>
+          <w:sz w:val="44"/>
+          <w:szCs w:val="44"/>
+          <w:lang w:val="fr-FR"/>
+        </w:rPr>
+      </w:pPr>
+    </w:p>
+    <w:p>
+      <w:pPr>
+        <w:rPr>
+          <w:sz w:val="44"/>
+          <w:szCs w:val="44"/>
+          <w:lang w:val="fr-FR"/>
+        </w:rPr>
+      </w:pPr>
+      <w:r>
+        <w:rPr>
+          <w:sz w:val="44"/>
+          <w:szCs w:val="44"/>
+          <w:lang w:val="fr-FR"/>
+        </w:rPr>
+        <w:t>Fêtes populaire</w:t>
+      </w:r>
+    </w:p>
+    <w:p>
+      <w:pPr>
+        <w:rPr>
+          <w:sz w:val="44"/>
+          <w:szCs w:val="44"/>
+          <w:lang w:val="fr-FR"/>
+        </w:rPr>
+      </w:pPr>
+    </w:p>
+    <w:p>
+      <w:pPr>
+        <w:rPr>
+          <w:sz w:val="44"/>
+          <w:szCs w:val="44"/>
+          <w:lang w:val="fr-FR"/>
+        </w:rPr>
+      </w:pPr>
+      <w:r>
+        <w:rPr>
+          <w:sz w:val="44"/>
+          <w:szCs w:val="44"/>
+          <w:lang w:val="fr-FR"/>
+        </w:rPr>
+        <w:t>Les fêtes en Chine</w:t>
+      </w:r>
+    </w:p>
+    <w:p>
+      <w:pPr>
+        <w:rPr>
+          <w:sz w:val="44"/>
+          <w:szCs w:val="44"/>
+          <w:lang w:val="fr-FR"/>
+        </w:rPr>
+      </w:pPr>
+      <w:r>
+        <w:rPr>
+          <w:sz w:val="44"/>
+          <w:szCs w:val="44"/>
+          <w:lang w:val="fr-FR"/>
+        </w:rPr>
+        <w:t>Le 1</w:t>
+      </w:r>
+      <w:r>
+        <w:rPr>
+          <w:sz w:val="44"/>
+          <w:szCs w:val="44"/>
+          <w:vertAlign w:val="superscript"/>
+          <w:lang w:val="fr-FR"/>
+        </w:rPr>
+        <w:t>er</w:t>
+      </w:r>
+      <w:r>
+        <w:rPr>
+          <w:sz w:val="44"/>
+          <w:szCs w:val="44"/>
+          <w:lang w:val="fr-FR"/>
+        </w:rPr>
+        <w:t xml:space="preserve"> janvier, jour de l’an</w:t>
+      </w:r>
+    </w:p>
+    <w:p>
+      <w:pPr>
+        <w:rPr>
+          <w:sz w:val="44"/>
+          <w:szCs w:val="44"/>
+          <w:lang w:val="fr-FR"/>
+        </w:rPr>
+      </w:pPr>
+    </w:p>
+    <w:p>
+      <w:pPr>
+        <w:rPr>
+          <w:sz w:val="44"/>
+          <w:szCs w:val="44"/>
+          <w:lang w:val="fr-FR"/>
+        </w:rPr>
+      </w:pPr>
+      <w:r>
+        <w:rPr>
+          <w:sz w:val="44"/>
+          <w:szCs w:val="44"/>
+          <w:lang w:val="fr-FR"/>
+        </w:rPr>
+        <w:t>Le 1 janvier s</w:t>
+      </w:r>
       <w:bookmarkStart w:id="0" w:name="_GoBack"/>
       <w:bookmarkEnd w:id="0"/>
-    </w:p>
-    <w:p>
-      <w:pPr>
-        <w:rPr>
-          <w:sz w:val="44"/>
-          <w:szCs w:val="44"/>
-          <w:lang w:val="fr-FR"/>
-        </w:rPr>
-      </w:pPr>
-      <w:r>
-        <w:rPr>
-          <w:sz w:val="44"/>
-          <w:szCs w:val="44"/>
-          <w:lang w:val="fr-FR"/>
-        </w:rPr>
-        <w:lastRenderedPageBreak/>
-        <w:t>Ex.7 – p.60</w:t>
-      </w:r>
-    </w:p>
-    <w:p>
-      <w:pPr>
-        <w:rPr>
-          <w:sz w:val="44"/>
-          <w:szCs w:val="44"/>
-          <w:lang w:val="fr-FR"/>
-        </w:rPr>
-      </w:pPr>
-    </w:p>
-    <w:p>
-      <w:pPr>
-        <w:rPr>
-          <w:sz w:val="44"/>
-          <w:szCs w:val="44"/>
-          <w:lang w:val="fr-FR"/>
-        </w:rPr>
-      </w:pPr>
-    </w:p>
-    <w:p>
-      <w:pPr>
-        <w:rPr>
-          <w:sz w:val="44"/>
-          <w:szCs w:val="44"/>
-          <w:lang w:val="fr-FR"/>
-        </w:rPr>
-      </w:pPr>
-    </w:p>
-    <w:p>
-      <w:pPr>
-        <w:rPr>
-          <w:sz w:val="44"/>
-          <w:szCs w:val="44"/>
-          <w:lang w:val="fr-FR"/>
-        </w:rPr>
-      </w:pPr>
-    </w:p>
-    <w:p>
-      <w:pPr>
-        <w:rPr>
-          <w:sz w:val="44"/>
-          <w:szCs w:val="44"/>
-          <w:lang w:val="fr-FR"/>
-        </w:rPr>
-      </w:pPr>
-    </w:p>
-    <w:p>
-      <w:pPr>
-        <w:pStyle w:val="a5"/>
-        <w:ind w:left="360" w:firstLineChars="0" w:firstLine="0"/>
-        <w:rPr>
-          <w:sz w:val="44"/>
-          <w:szCs w:val="44"/>
-          <w:lang w:val="fr-FR"/>
-        </w:rPr>
-      </w:pPr>
-    </w:p>
-    <w:p>
-      <w:pPr>
-        <w:rPr>
-          <w:sz w:val="44"/>
-          <w:szCs w:val="44"/>
-          <w:lang w:val="fr-FR"/>
-        </w:rPr>
-      </w:pPr>
-    </w:p>
-    <w:p>
-      <w:pPr>
-        <w:pStyle w:val="a5"/>
-        <w:ind w:left="360" w:firstLineChars="0" w:firstLine="0"/>
-        <w:rPr>
-          <w:sz w:val="44"/>
-          <w:szCs w:val="44"/>
-          <w:lang w:val="fr-FR"/>
-        </w:rPr>
-      </w:pPr>
-    </w:p>
-    <w:p>
-      <w:pPr>
+      <w:r>
+        <w:rPr>
+          <w:sz w:val="44"/>
+          <w:szCs w:val="44"/>
+          <w:lang w:val="fr-FR"/>
+        </w:rPr>
+        <w:t>elon le calendrier lunaire</w:t>
+      </w:r>
+    </w:p>
+    <w:p>
+      <w:pPr>
+        <w:pStyle w:val="a5"/>
+        <w:ind w:left="360" w:firstLineChars="0" w:firstLine="0"/>
         <w:rPr>
           <w:sz w:val="44"/>
           <w:szCs w:val="44"/>
@@ -19007,6 +21625,95 @@
     </w:lvl>
   </w:abstractNum>
   <w:abstractNum w:abstractNumId="1">
+    <w:nsid w:val="07770729"/>
+    <w:multiLevelType w:val="hybridMultilevel"/>
+    <w:tmpl w:val="2CD09EC0"/>
+    <w:lvl w:ilvl="0" w:tplc="023CF1DC">
+      <w:start w:val="1"/>
+      <w:numFmt w:val="decimal"/>
+      <w:lvlText w:val="%1)"/>
+      <w:lvlJc w:val="left"/>
+      <w:pPr>
+        <w:ind w:left="360" w:hanging="360"/>
+      </w:pPr>
+      <w:rPr>
+        <w:rFonts w:hint="default"/>
+      </w:rPr>
+    </w:lvl>
+    <w:lvl w:ilvl="1" w:tplc="04090019" w:tentative="1">
+      <w:start w:val="1"/>
+      <w:numFmt w:val="lowerLetter"/>
+      <w:lvlText w:val="%2)"/>
+      <w:lvlJc w:val="left"/>
+      <w:pPr>
+        <w:ind w:left="840" w:hanging="420"/>
+      </w:pPr>
+    </w:lvl>
+    <w:lvl w:ilvl="2" w:tplc="0409001B" w:tentative="1">
+      <w:start w:val="1"/>
+      <w:numFmt w:val="lowerRoman"/>
+      <w:lvlText w:val="%3."/>
+      <w:lvlJc w:val="right"/>
+      <w:pPr>
+        <w:ind w:left="1260" w:hanging="420"/>
+      </w:pPr>
+    </w:lvl>
+    <w:lvl w:ilvl="3" w:tplc="0409000F" w:tentative="1">
+      <w:start w:val="1"/>
+      <w:numFmt w:val="decimal"/>
+      <w:lvlText w:val="%4."/>
+      <w:lvlJc w:val="left"/>
+      <w:pPr>
+        <w:ind w:left="1680" w:hanging="420"/>
+      </w:pPr>
+    </w:lvl>
+    <w:lvl w:ilvl="4" w:tplc="04090019" w:tentative="1">
+      <w:start w:val="1"/>
+      <w:numFmt w:val="lowerLetter"/>
+      <w:lvlText w:val="%5)"/>
+      <w:lvlJc w:val="left"/>
+      <w:pPr>
+        <w:ind w:left="2100" w:hanging="420"/>
+      </w:pPr>
+    </w:lvl>
+    <w:lvl w:ilvl="5" w:tplc="0409001B" w:tentative="1">
+      <w:start w:val="1"/>
+      <w:numFmt w:val="lowerRoman"/>
+      <w:lvlText w:val="%6."/>
+      <w:lvlJc w:val="right"/>
+      <w:pPr>
+        <w:ind w:left="2520" w:hanging="420"/>
+      </w:pPr>
+    </w:lvl>
+    <w:lvl w:ilvl="6" w:tplc="0409000F" w:tentative="1">
+      <w:start w:val="1"/>
+      <w:numFmt w:val="decimal"/>
+      <w:lvlText w:val="%7."/>
+      <w:lvlJc w:val="left"/>
+      <w:pPr>
+        <w:ind w:left="2940" w:hanging="420"/>
+      </w:pPr>
+    </w:lvl>
+    <w:lvl w:ilvl="7" w:tplc="04090019" w:tentative="1">
+      <w:start w:val="1"/>
+      <w:numFmt w:val="lowerLetter"/>
+      <w:lvlText w:val="%8)"/>
+      <w:lvlJc w:val="left"/>
+      <w:pPr>
+        <w:ind w:left="3360" w:hanging="420"/>
+      </w:pPr>
+    </w:lvl>
+    <w:lvl w:ilvl="8" w:tplc="0409001B" w:tentative="1">
+      <w:start w:val="1"/>
+      <w:numFmt w:val="lowerRoman"/>
+      <w:lvlText w:val="%9."/>
+      <w:lvlJc w:val="right"/>
+      <w:pPr>
+        <w:ind w:left="3780" w:hanging="420"/>
+      </w:pPr>
+    </w:lvl>
+  </w:abstractNum>
+  <w:abstractNum w:abstractNumId="2">
     <w:nsid w:val="07BB4A46"/>
     <w:multiLevelType w:val="hybridMultilevel"/>
     <w:tmpl w:val="9CB2CB44"/>
@@ -19095,7 +21802,7 @@
       </w:pPr>
     </w:lvl>
   </w:abstractNum>
-  <w:abstractNum w:abstractNumId="2">
+  <w:abstractNum w:abstractNumId="3">
     <w:nsid w:val="09A6523A"/>
     <w:multiLevelType w:val="hybridMultilevel"/>
     <w:tmpl w:val="564E4F9C"/>
@@ -19184,7 +21891,7 @@
       </w:pPr>
     </w:lvl>
   </w:abstractNum>
-  <w:abstractNum w:abstractNumId="3">
+  <w:abstractNum w:abstractNumId="4">
     <w:nsid w:val="0FC8147C"/>
     <w:multiLevelType w:val="hybridMultilevel"/>
     <w:tmpl w:val="C988E83E"/>
@@ -19273,7 +21980,96 @@
       </w:pPr>
     </w:lvl>
   </w:abstractNum>
-  <w:abstractNum w:abstractNumId="4">
+  <w:abstractNum w:abstractNumId="5">
+    <w:nsid w:val="1236552F"/>
+    <w:multiLevelType w:val="hybridMultilevel"/>
+    <w:tmpl w:val="3C1A1538"/>
+    <w:lvl w:ilvl="0" w:tplc="E67E1942">
+      <w:start w:val="1"/>
+      <w:numFmt w:val="decimal"/>
+      <w:lvlText w:val="%1)"/>
+      <w:lvlJc w:val="left"/>
+      <w:pPr>
+        <w:ind w:left="360" w:hanging="360"/>
+      </w:pPr>
+      <w:rPr>
+        <w:rFonts w:hint="default"/>
+      </w:rPr>
+    </w:lvl>
+    <w:lvl w:ilvl="1" w:tplc="04090019" w:tentative="1">
+      <w:start w:val="1"/>
+      <w:numFmt w:val="lowerLetter"/>
+      <w:lvlText w:val="%2)"/>
+      <w:lvlJc w:val="left"/>
+      <w:pPr>
+        <w:ind w:left="840" w:hanging="420"/>
+      </w:pPr>
+    </w:lvl>
+    <w:lvl w:ilvl="2" w:tplc="0409001B" w:tentative="1">
+      <w:start w:val="1"/>
+      <w:numFmt w:val="lowerRoman"/>
+      <w:lvlText w:val="%3."/>
+      <w:lvlJc w:val="right"/>
+      <w:pPr>
+        <w:ind w:left="1260" w:hanging="420"/>
+      </w:pPr>
+    </w:lvl>
+    <w:lvl w:ilvl="3" w:tplc="0409000F" w:tentative="1">
+      <w:start w:val="1"/>
+      <w:numFmt w:val="decimal"/>
+      <w:lvlText w:val="%4."/>
+      <w:lvlJc w:val="left"/>
+      <w:pPr>
+        <w:ind w:left="1680" w:hanging="420"/>
+      </w:pPr>
+    </w:lvl>
+    <w:lvl w:ilvl="4" w:tplc="04090019" w:tentative="1">
+      <w:start w:val="1"/>
+      <w:numFmt w:val="lowerLetter"/>
+      <w:lvlText w:val="%5)"/>
+      <w:lvlJc w:val="left"/>
+      <w:pPr>
+        <w:ind w:left="2100" w:hanging="420"/>
+      </w:pPr>
+    </w:lvl>
+    <w:lvl w:ilvl="5" w:tplc="0409001B" w:tentative="1">
+      <w:start w:val="1"/>
+      <w:numFmt w:val="lowerRoman"/>
+      <w:lvlText w:val="%6."/>
+      <w:lvlJc w:val="right"/>
+      <w:pPr>
+        <w:ind w:left="2520" w:hanging="420"/>
+      </w:pPr>
+    </w:lvl>
+    <w:lvl w:ilvl="6" w:tplc="0409000F" w:tentative="1">
+      <w:start w:val="1"/>
+      <w:numFmt w:val="decimal"/>
+      <w:lvlText w:val="%7."/>
+      <w:lvlJc w:val="left"/>
+      <w:pPr>
+        <w:ind w:left="2940" w:hanging="420"/>
+      </w:pPr>
+    </w:lvl>
+    <w:lvl w:ilvl="7" w:tplc="04090019" w:tentative="1">
+      <w:start w:val="1"/>
+      <w:numFmt w:val="lowerLetter"/>
+      <w:lvlText w:val="%8)"/>
+      <w:lvlJc w:val="left"/>
+      <w:pPr>
+        <w:ind w:left="3360" w:hanging="420"/>
+      </w:pPr>
+    </w:lvl>
+    <w:lvl w:ilvl="8" w:tplc="0409001B" w:tentative="1">
+      <w:start w:val="1"/>
+      <w:numFmt w:val="lowerRoman"/>
+      <w:lvlText w:val="%9."/>
+      <w:lvlJc w:val="right"/>
+      <w:pPr>
+        <w:ind w:left="3780" w:hanging="420"/>
+      </w:pPr>
+    </w:lvl>
+  </w:abstractNum>
+  <w:abstractNum w:abstractNumId="6">
     <w:nsid w:val="130855ED"/>
     <w:multiLevelType w:val="hybridMultilevel"/>
     <w:tmpl w:val="DD9C5662"/>
@@ -19362,7 +22158,7 @@
       </w:pPr>
     </w:lvl>
   </w:abstractNum>
-  <w:abstractNum w:abstractNumId="5">
+  <w:abstractNum w:abstractNumId="7">
     <w:nsid w:val="158F50F5"/>
     <w:multiLevelType w:val="hybridMultilevel"/>
     <w:tmpl w:val="6AF4B242"/>
@@ -19451,7 +22247,7 @@
       </w:pPr>
     </w:lvl>
   </w:abstractNum>
-  <w:abstractNum w:abstractNumId="6">
+  <w:abstractNum w:abstractNumId="8">
     <w:nsid w:val="17E3087C"/>
     <w:multiLevelType w:val="hybridMultilevel"/>
     <w:tmpl w:val="7856102A"/>
@@ -19540,7 +22336,96 @@
       </w:pPr>
     </w:lvl>
   </w:abstractNum>
-  <w:abstractNum w:abstractNumId="7">
+  <w:abstractNum w:abstractNumId="9">
+    <w:nsid w:val="1D126D7A"/>
+    <w:multiLevelType w:val="hybridMultilevel"/>
+    <w:tmpl w:val="D0249116"/>
+    <w:lvl w:ilvl="0" w:tplc="72B29508">
+      <w:start w:val="1"/>
+      <w:numFmt w:val="decimal"/>
+      <w:lvlText w:val="%1)"/>
+      <w:lvlJc w:val="left"/>
+      <w:pPr>
+        <w:ind w:left="720" w:hanging="360"/>
+      </w:pPr>
+      <w:rPr>
+        <w:rFonts w:hint="default"/>
+      </w:rPr>
+    </w:lvl>
+    <w:lvl w:ilvl="1" w:tplc="04090019" w:tentative="1">
+      <w:start w:val="1"/>
+      <w:numFmt w:val="lowerLetter"/>
+      <w:lvlText w:val="%2)"/>
+      <w:lvlJc w:val="left"/>
+      <w:pPr>
+        <w:ind w:left="1200" w:hanging="420"/>
+      </w:pPr>
+    </w:lvl>
+    <w:lvl w:ilvl="2" w:tplc="0409001B" w:tentative="1">
+      <w:start w:val="1"/>
+      <w:numFmt w:val="lowerRoman"/>
+      <w:lvlText w:val="%3."/>
+      <w:lvlJc w:val="right"/>
+      <w:pPr>
+        <w:ind w:left="1620" w:hanging="420"/>
+      </w:pPr>
+    </w:lvl>
+    <w:lvl w:ilvl="3" w:tplc="0409000F" w:tentative="1">
+      <w:start w:val="1"/>
+      <w:numFmt w:val="decimal"/>
+      <w:lvlText w:val="%4."/>
+      <w:lvlJc w:val="left"/>
+      <w:pPr>
+        <w:ind w:left="2040" w:hanging="420"/>
+      </w:pPr>
+    </w:lvl>
+    <w:lvl w:ilvl="4" w:tplc="04090019" w:tentative="1">
+      <w:start w:val="1"/>
+      <w:numFmt w:val="lowerLetter"/>
+      <w:lvlText w:val="%5)"/>
+      <w:lvlJc w:val="left"/>
+      <w:pPr>
+        <w:ind w:left="2460" w:hanging="420"/>
+      </w:pPr>
+    </w:lvl>
+    <w:lvl w:ilvl="5" w:tplc="0409001B" w:tentative="1">
+      <w:start w:val="1"/>
+      <w:numFmt w:val="lowerRoman"/>
+      <w:lvlText w:val="%6."/>
+      <w:lvlJc w:val="right"/>
+      <w:pPr>
+        <w:ind w:left="2880" w:hanging="420"/>
+      </w:pPr>
+    </w:lvl>
+    <w:lvl w:ilvl="6" w:tplc="0409000F" w:tentative="1">
+      <w:start w:val="1"/>
+      <w:numFmt w:val="decimal"/>
+      <w:lvlText w:val="%7."/>
+      <w:lvlJc w:val="left"/>
+      <w:pPr>
+        <w:ind w:left="3300" w:hanging="420"/>
+      </w:pPr>
+    </w:lvl>
+    <w:lvl w:ilvl="7" w:tplc="04090019" w:tentative="1">
+      <w:start w:val="1"/>
+      <w:numFmt w:val="lowerLetter"/>
+      <w:lvlText w:val="%8)"/>
+      <w:lvlJc w:val="left"/>
+      <w:pPr>
+        <w:ind w:left="3720" w:hanging="420"/>
+      </w:pPr>
+    </w:lvl>
+    <w:lvl w:ilvl="8" w:tplc="0409001B" w:tentative="1">
+      <w:start w:val="1"/>
+      <w:numFmt w:val="lowerRoman"/>
+      <w:lvlText w:val="%9."/>
+      <w:lvlJc w:val="right"/>
+      <w:pPr>
+        <w:ind w:left="4140" w:hanging="420"/>
+      </w:pPr>
+    </w:lvl>
+  </w:abstractNum>
+  <w:abstractNum w:abstractNumId="10">
     <w:nsid w:val="250A32C4"/>
     <w:multiLevelType w:val="hybridMultilevel"/>
     <w:tmpl w:val="1F94F846"/>
@@ -19629,7 +22514,96 @@
       </w:pPr>
     </w:lvl>
   </w:abstractNum>
-  <w:abstractNum w:abstractNumId="8">
+  <w:abstractNum w:abstractNumId="11">
+    <w:nsid w:val="27DD0ABC"/>
+    <w:multiLevelType w:val="hybridMultilevel"/>
+    <w:tmpl w:val="17A6B080"/>
+    <w:lvl w:ilvl="0" w:tplc="88B4EA74">
+      <w:start w:val="1"/>
+      <w:numFmt w:val="upperLetter"/>
+      <w:lvlText w:val="%1."/>
+      <w:lvlJc w:val="left"/>
+      <w:pPr>
+        <w:ind w:left="945" w:hanging="360"/>
+      </w:pPr>
+      <w:rPr>
+        <w:rFonts w:hint="default"/>
+      </w:rPr>
+    </w:lvl>
+    <w:lvl w:ilvl="1" w:tplc="04090019" w:tentative="1">
+      <w:start w:val="1"/>
+      <w:numFmt w:val="lowerLetter"/>
+      <w:lvlText w:val="%2)"/>
+      <w:lvlJc w:val="left"/>
+      <w:pPr>
+        <w:ind w:left="1425" w:hanging="420"/>
+      </w:pPr>
+    </w:lvl>
+    <w:lvl w:ilvl="2" w:tplc="0409001B" w:tentative="1">
+      <w:start w:val="1"/>
+      <w:numFmt w:val="lowerRoman"/>
+      <w:lvlText w:val="%3."/>
+      <w:lvlJc w:val="right"/>
+      <w:pPr>
+        <w:ind w:left="1845" w:hanging="420"/>
+      </w:pPr>
+    </w:lvl>
+    <w:lvl w:ilvl="3" w:tplc="0409000F" w:tentative="1">
+      <w:start w:val="1"/>
+      <w:numFmt w:val="decimal"/>
+      <w:lvlText w:val="%4."/>
+      <w:lvlJc w:val="left"/>
+      <w:pPr>
+        <w:ind w:left="2265" w:hanging="420"/>
+      </w:pPr>
+    </w:lvl>
+    <w:lvl w:ilvl="4" w:tplc="04090019" w:tentative="1">
+      <w:start w:val="1"/>
+      <w:numFmt w:val="lowerLetter"/>
+      <w:lvlText w:val="%5)"/>
+      <w:lvlJc w:val="left"/>
+      <w:pPr>
+        <w:ind w:left="2685" w:hanging="420"/>
+      </w:pPr>
+    </w:lvl>
+    <w:lvl w:ilvl="5" w:tplc="0409001B" w:tentative="1">
+      <w:start w:val="1"/>
+      <w:numFmt w:val="lowerRoman"/>
+      <w:lvlText w:val="%6."/>
+      <w:lvlJc w:val="right"/>
+      <w:pPr>
+        <w:ind w:left="3105" w:hanging="420"/>
+      </w:pPr>
+    </w:lvl>
+    <w:lvl w:ilvl="6" w:tplc="0409000F" w:tentative="1">
+      <w:start w:val="1"/>
+      <w:numFmt w:val="decimal"/>
+      <w:lvlText w:val="%7."/>
+      <w:lvlJc w:val="left"/>
+      <w:pPr>
+        <w:ind w:left="3525" w:hanging="420"/>
+      </w:pPr>
+    </w:lvl>
+    <w:lvl w:ilvl="7" w:tplc="04090019" w:tentative="1">
+      <w:start w:val="1"/>
+      <w:numFmt w:val="lowerLetter"/>
+      <w:lvlText w:val="%8)"/>
+      <w:lvlJc w:val="left"/>
+      <w:pPr>
+        <w:ind w:left="3945" w:hanging="420"/>
+      </w:pPr>
+    </w:lvl>
+    <w:lvl w:ilvl="8" w:tplc="0409001B" w:tentative="1">
+      <w:start w:val="1"/>
+      <w:numFmt w:val="lowerRoman"/>
+      <w:lvlText w:val="%9."/>
+      <w:lvlJc w:val="right"/>
+      <w:pPr>
+        <w:ind w:left="4365" w:hanging="420"/>
+      </w:pPr>
+    </w:lvl>
+  </w:abstractNum>
+  <w:abstractNum w:abstractNumId="12">
     <w:nsid w:val="28B84FAB"/>
     <w:multiLevelType w:val="hybridMultilevel"/>
     <w:tmpl w:val="DC485C9C"/>
@@ -19718,7 +22692,7 @@
       </w:pPr>
     </w:lvl>
   </w:abstractNum>
-  <w:abstractNum w:abstractNumId="9">
+  <w:abstractNum w:abstractNumId="13">
     <w:nsid w:val="291010C4"/>
     <w:multiLevelType w:val="hybridMultilevel"/>
     <w:tmpl w:val="74E29A16"/>
@@ -19807,7 +22781,7 @@
       </w:pPr>
     </w:lvl>
   </w:abstractNum>
-  <w:abstractNum w:abstractNumId="10">
+  <w:abstractNum w:abstractNumId="14">
     <w:nsid w:val="31721462"/>
     <w:multiLevelType w:val="hybridMultilevel"/>
     <w:tmpl w:val="6E427702"/>
@@ -19896,7 +22870,7 @@
       </w:pPr>
     </w:lvl>
   </w:abstractNum>
-  <w:abstractNum w:abstractNumId="11">
+  <w:abstractNum w:abstractNumId="15">
     <w:nsid w:val="38ED24CE"/>
     <w:multiLevelType w:val="hybridMultilevel"/>
     <w:tmpl w:val="CF627658"/>
@@ -19985,7 +22959,7 @@
       </w:pPr>
     </w:lvl>
   </w:abstractNum>
-  <w:abstractNum w:abstractNumId="12">
+  <w:abstractNum w:abstractNumId="16">
     <w:nsid w:val="3D68127E"/>
     <w:multiLevelType w:val="hybridMultilevel"/>
     <w:tmpl w:val="2864E900"/>
@@ -20098,7 +23072,96 @@
       </w:rPr>
     </w:lvl>
   </w:abstractNum>
-  <w:abstractNum w:abstractNumId="13">
+  <w:abstractNum w:abstractNumId="17">
+    <w:nsid w:val="3FAF66D0"/>
+    <w:multiLevelType w:val="hybridMultilevel"/>
+    <w:tmpl w:val="B4DA91C4"/>
+    <w:lvl w:ilvl="0" w:tplc="1D689A94">
+      <w:start w:val="1"/>
+      <w:numFmt w:val="decimal"/>
+      <w:lvlText w:val="%1."/>
+      <w:lvlJc w:val="left"/>
+      <w:pPr>
+        <w:ind w:left="360" w:hanging="360"/>
+      </w:pPr>
+      <w:rPr>
+        <w:rFonts w:hint="default"/>
+      </w:rPr>
+    </w:lvl>
+    <w:lvl w:ilvl="1" w:tplc="04090019" w:tentative="1">
+      <w:start w:val="1"/>
+      <w:numFmt w:val="lowerLetter"/>
+      <w:lvlText w:val="%2)"/>
+      <w:lvlJc w:val="left"/>
+      <w:pPr>
+        <w:ind w:left="840" w:hanging="420"/>
+      </w:pPr>
+    </w:lvl>
+    <w:lvl w:ilvl="2" w:tplc="0409001B" w:tentative="1">
+      <w:start w:val="1"/>
+      <w:numFmt w:val="lowerRoman"/>
+      <w:lvlText w:val="%3."/>
+      <w:lvlJc w:val="right"/>
+      <w:pPr>
+        <w:ind w:left="1260" w:hanging="420"/>
+      </w:pPr>
+    </w:lvl>
+    <w:lvl w:ilvl="3" w:tplc="0409000F" w:tentative="1">
+      <w:start w:val="1"/>
+      <w:numFmt w:val="decimal"/>
+      <w:lvlText w:val="%4."/>
+      <w:lvlJc w:val="left"/>
+      <w:pPr>
+        <w:ind w:left="1680" w:hanging="420"/>
+      </w:pPr>
+    </w:lvl>
+    <w:lvl w:ilvl="4" w:tplc="04090019" w:tentative="1">
+      <w:start w:val="1"/>
+      <w:numFmt w:val="lowerLetter"/>
+      <w:lvlText w:val="%5)"/>
+      <w:lvlJc w:val="left"/>
+      <w:pPr>
+        <w:ind w:left="2100" w:hanging="420"/>
+      </w:pPr>
+    </w:lvl>
+    <w:lvl w:ilvl="5" w:tplc="0409001B" w:tentative="1">
+      <w:start w:val="1"/>
+      <w:numFmt w:val="lowerRoman"/>
+      <w:lvlText w:val="%6."/>
+      <w:lvlJc w:val="right"/>
+      <w:pPr>
+        <w:ind w:left="2520" w:hanging="420"/>
+      </w:pPr>
+    </w:lvl>
+    <w:lvl w:ilvl="6" w:tplc="0409000F" w:tentative="1">
+      <w:start w:val="1"/>
+      <w:numFmt w:val="decimal"/>
+      <w:lvlText w:val="%7."/>
+      <w:lvlJc w:val="left"/>
+      <w:pPr>
+        <w:ind w:left="2940" w:hanging="420"/>
+      </w:pPr>
+    </w:lvl>
+    <w:lvl w:ilvl="7" w:tplc="04090019" w:tentative="1">
+      <w:start w:val="1"/>
+      <w:numFmt w:val="lowerLetter"/>
+      <w:lvlText w:val="%8)"/>
+      <w:lvlJc w:val="left"/>
+      <w:pPr>
+        <w:ind w:left="3360" w:hanging="420"/>
+      </w:pPr>
+    </w:lvl>
+    <w:lvl w:ilvl="8" w:tplc="0409001B" w:tentative="1">
+      <w:start w:val="1"/>
+      <w:numFmt w:val="lowerRoman"/>
+      <w:lvlText w:val="%9."/>
+      <w:lvlJc w:val="right"/>
+      <w:pPr>
+        <w:ind w:left="3780" w:hanging="420"/>
+      </w:pPr>
+    </w:lvl>
+  </w:abstractNum>
+  <w:abstractNum w:abstractNumId="18">
     <w:nsid w:val="45C14DAE"/>
     <w:multiLevelType w:val="hybridMultilevel"/>
     <w:tmpl w:val="6696EFB6"/>
@@ -20187,7 +23250,96 @@
       </w:pPr>
     </w:lvl>
   </w:abstractNum>
-  <w:abstractNum w:abstractNumId="14">
+  <w:abstractNum w:abstractNumId="19">
+    <w:nsid w:val="46E92449"/>
+    <w:multiLevelType w:val="hybridMultilevel"/>
+    <w:tmpl w:val="361C51A0"/>
+    <w:lvl w:ilvl="0" w:tplc="6A3C03E2">
+      <w:start w:val="1"/>
+      <w:numFmt w:val="decimal"/>
+      <w:lvlText w:val="%1."/>
+      <w:lvlJc w:val="left"/>
+      <w:pPr>
+        <w:ind w:left="360" w:hanging="360"/>
+      </w:pPr>
+      <w:rPr>
+        <w:rFonts w:hint="default"/>
+      </w:rPr>
+    </w:lvl>
+    <w:lvl w:ilvl="1" w:tplc="04090019" w:tentative="1">
+      <w:start w:val="1"/>
+      <w:numFmt w:val="lowerLetter"/>
+      <w:lvlText w:val="%2)"/>
+      <w:lvlJc w:val="left"/>
+      <w:pPr>
+        <w:ind w:left="840" w:hanging="420"/>
+      </w:pPr>
+    </w:lvl>
+    <w:lvl w:ilvl="2" w:tplc="0409001B" w:tentative="1">
+      <w:start w:val="1"/>
+      <w:numFmt w:val="lowerRoman"/>
+      <w:lvlText w:val="%3."/>
+      <w:lvlJc w:val="right"/>
+      <w:pPr>
+        <w:ind w:left="1260" w:hanging="420"/>
+      </w:pPr>
+    </w:lvl>
+    <w:lvl w:ilvl="3" w:tplc="0409000F" w:tentative="1">
+      <w:start w:val="1"/>
+      <w:numFmt w:val="decimal"/>
+      <w:lvlText w:val="%4."/>
+      <w:lvlJc w:val="left"/>
+      <w:pPr>
+        <w:ind w:left="1680" w:hanging="420"/>
+      </w:pPr>
+    </w:lvl>
+    <w:lvl w:ilvl="4" w:tplc="04090019" w:tentative="1">
+      <w:start w:val="1"/>
+      <w:numFmt w:val="lowerLetter"/>
+      <w:lvlText w:val="%5)"/>
+      <w:lvlJc w:val="left"/>
+      <w:pPr>
+        <w:ind w:left="2100" w:hanging="420"/>
+      </w:pPr>
+    </w:lvl>
+    <w:lvl w:ilvl="5" w:tplc="0409001B" w:tentative="1">
+      <w:start w:val="1"/>
+      <w:numFmt w:val="lowerRoman"/>
+      <w:lvlText w:val="%6."/>
+      <w:lvlJc w:val="right"/>
+      <w:pPr>
+        <w:ind w:left="2520" w:hanging="420"/>
+      </w:pPr>
+    </w:lvl>
+    <w:lvl w:ilvl="6" w:tplc="0409000F" w:tentative="1">
+      <w:start w:val="1"/>
+      <w:numFmt w:val="decimal"/>
+      <w:lvlText w:val="%7."/>
+      <w:lvlJc w:val="left"/>
+      <w:pPr>
+        <w:ind w:left="2940" w:hanging="420"/>
+      </w:pPr>
+    </w:lvl>
+    <w:lvl w:ilvl="7" w:tplc="04090019" w:tentative="1">
+      <w:start w:val="1"/>
+      <w:numFmt w:val="lowerLetter"/>
+      <w:lvlText w:val="%8)"/>
+      <w:lvlJc w:val="left"/>
+      <w:pPr>
+        <w:ind w:left="3360" w:hanging="420"/>
+      </w:pPr>
+    </w:lvl>
+    <w:lvl w:ilvl="8" w:tplc="0409001B" w:tentative="1">
+      <w:start w:val="1"/>
+      <w:numFmt w:val="lowerRoman"/>
+      <w:lvlText w:val="%9."/>
+      <w:lvlJc w:val="right"/>
+      <w:pPr>
+        <w:ind w:left="3780" w:hanging="420"/>
+      </w:pPr>
+    </w:lvl>
+  </w:abstractNum>
+  <w:abstractNum w:abstractNumId="20">
     <w:nsid w:val="475A0192"/>
     <w:multiLevelType w:val="hybridMultilevel"/>
     <w:tmpl w:val="2F48514A"/>
@@ -20276,7 +23428,7 @@
       </w:pPr>
     </w:lvl>
   </w:abstractNum>
-  <w:abstractNum w:abstractNumId="15">
+  <w:abstractNum w:abstractNumId="21">
     <w:nsid w:val="4F0D7B95"/>
     <w:multiLevelType w:val="hybridMultilevel"/>
     <w:tmpl w:val="76C038C0"/>
@@ -20365,7 +23517,7 @@
       </w:pPr>
     </w:lvl>
   </w:abstractNum>
-  <w:abstractNum w:abstractNumId="16">
+  <w:abstractNum w:abstractNumId="22">
     <w:nsid w:val="50EA5E8F"/>
     <w:multiLevelType w:val="hybridMultilevel"/>
     <w:tmpl w:val="9950F634"/>
@@ -20454,7 +23606,7 @@
       </w:pPr>
     </w:lvl>
   </w:abstractNum>
-  <w:abstractNum w:abstractNumId="17">
+  <w:abstractNum w:abstractNumId="23">
     <w:nsid w:val="54CB35EB"/>
     <w:multiLevelType w:val="hybridMultilevel"/>
     <w:tmpl w:val="BB9E1DEC"/>
@@ -20543,7 +23695,7 @@
       </w:pPr>
     </w:lvl>
   </w:abstractNum>
-  <w:abstractNum w:abstractNumId="18">
+  <w:abstractNum w:abstractNumId="24">
     <w:nsid w:val="59803D25"/>
     <w:multiLevelType w:val="hybridMultilevel"/>
     <w:tmpl w:val="CAD01D94"/>
@@ -20632,7 +23784,7 @@
       </w:pPr>
     </w:lvl>
   </w:abstractNum>
-  <w:abstractNum w:abstractNumId="19">
+  <w:abstractNum w:abstractNumId="25">
     <w:nsid w:val="5CBA0973"/>
     <w:multiLevelType w:val="hybridMultilevel"/>
     <w:tmpl w:val="673AB36C"/>
@@ -20721,7 +23873,7 @@
       </w:pPr>
     </w:lvl>
   </w:abstractNum>
-  <w:abstractNum w:abstractNumId="20">
+  <w:abstractNum w:abstractNumId="26">
     <w:nsid w:val="646C4902"/>
     <w:multiLevelType w:val="hybridMultilevel"/>
     <w:tmpl w:val="B6BCE354"/>
@@ -20810,7 +23962,7 @@
       </w:pPr>
     </w:lvl>
   </w:abstractNum>
-  <w:abstractNum w:abstractNumId="21">
+  <w:abstractNum w:abstractNumId="27">
     <w:nsid w:val="64FF4BE9"/>
     <w:multiLevelType w:val="hybridMultilevel"/>
     <w:tmpl w:val="971EE98E"/>
@@ -20899,7 +24051,7 @@
       </w:pPr>
     </w:lvl>
   </w:abstractNum>
-  <w:abstractNum w:abstractNumId="22">
+  <w:abstractNum w:abstractNumId="28">
     <w:nsid w:val="6EDA7BB8"/>
     <w:multiLevelType w:val="hybridMultilevel"/>
     <w:tmpl w:val="BAD6504C"/>
@@ -20988,7 +24140,7 @@
       </w:pPr>
     </w:lvl>
   </w:abstractNum>
-  <w:abstractNum w:abstractNumId="23">
+  <w:abstractNum w:abstractNumId="29">
     <w:nsid w:val="72DE7C0C"/>
     <w:multiLevelType w:val="hybridMultilevel"/>
     <w:tmpl w:val="B9628612"/>
@@ -21077,7 +24229,7 @@
       </w:pPr>
     </w:lvl>
   </w:abstractNum>
-  <w:abstractNum w:abstractNumId="24">
+  <w:abstractNum w:abstractNumId="30">
     <w:nsid w:val="79076313"/>
     <w:multiLevelType w:val="hybridMultilevel"/>
     <w:tmpl w:val="35A2E5B4"/>
@@ -21166,7 +24318,7 @@
       </w:pPr>
     </w:lvl>
   </w:abstractNum>
-  <w:abstractNum w:abstractNumId="25">
+  <w:abstractNum w:abstractNumId="31">
     <w:nsid w:val="7AA3059B"/>
     <w:multiLevelType w:val="hybridMultilevel"/>
     <w:tmpl w:val="50A8B396"/>
@@ -21255,7 +24407,7 @@
       </w:pPr>
     </w:lvl>
   </w:abstractNum>
-  <w:abstractNum w:abstractNumId="26">
+  <w:abstractNum w:abstractNumId="32">
     <w:nsid w:val="7B0847B8"/>
     <w:multiLevelType w:val="hybridMultilevel"/>
     <w:tmpl w:val="2AE04950"/>
@@ -21344,7 +24496,96 @@
       </w:pPr>
     </w:lvl>
   </w:abstractNum>
-  <w:abstractNum w:abstractNumId="27">
+  <w:abstractNum w:abstractNumId="33">
+    <w:nsid w:val="7CDC4D62"/>
+    <w:multiLevelType w:val="hybridMultilevel"/>
+    <w:tmpl w:val="FD4AAE9C"/>
+    <w:lvl w:ilvl="0" w:tplc="663465E8">
+      <w:start w:val="1"/>
+      <w:numFmt w:val="decimal"/>
+      <w:lvlText w:val="%1."/>
+      <w:lvlJc w:val="left"/>
+      <w:pPr>
+        <w:ind w:left="360" w:hanging="360"/>
+      </w:pPr>
+      <w:rPr>
+        <w:rFonts w:hint="default"/>
+      </w:rPr>
+    </w:lvl>
+    <w:lvl w:ilvl="1" w:tplc="04090019" w:tentative="1">
+      <w:start w:val="1"/>
+      <w:numFmt w:val="lowerLetter"/>
+      <w:lvlText w:val="%2)"/>
+      <w:lvlJc w:val="left"/>
+      <w:pPr>
+        <w:ind w:left="840" w:hanging="420"/>
+      </w:pPr>
+    </w:lvl>
+    <w:lvl w:ilvl="2" w:tplc="0409001B" w:tentative="1">
+      <w:start w:val="1"/>
+      <w:numFmt w:val="lowerRoman"/>
+      <w:lvlText w:val="%3."/>
+      <w:lvlJc w:val="right"/>
+      <w:pPr>
+        <w:ind w:left="1260" w:hanging="420"/>
+      </w:pPr>
+    </w:lvl>
+    <w:lvl w:ilvl="3" w:tplc="0409000F" w:tentative="1">
+      <w:start w:val="1"/>
+      <w:numFmt w:val="decimal"/>
+      <w:lvlText w:val="%4."/>
+      <w:lvlJc w:val="left"/>
+      <w:pPr>
+        <w:ind w:left="1680" w:hanging="420"/>
+      </w:pPr>
+    </w:lvl>
+    <w:lvl w:ilvl="4" w:tplc="04090019" w:tentative="1">
+      <w:start w:val="1"/>
+      <w:numFmt w:val="lowerLetter"/>
+      <w:lvlText w:val="%5)"/>
+      <w:lvlJc w:val="left"/>
+      <w:pPr>
+        <w:ind w:left="2100" w:hanging="420"/>
+      </w:pPr>
+    </w:lvl>
+    <w:lvl w:ilvl="5" w:tplc="0409001B" w:tentative="1">
+      <w:start w:val="1"/>
+      <w:numFmt w:val="lowerRoman"/>
+      <w:lvlText w:val="%6."/>
+      <w:lvlJc w:val="right"/>
+      <w:pPr>
+        <w:ind w:left="2520" w:hanging="420"/>
+      </w:pPr>
+    </w:lvl>
+    <w:lvl w:ilvl="6" w:tplc="0409000F" w:tentative="1">
+      <w:start w:val="1"/>
+      <w:numFmt w:val="decimal"/>
+      <w:lvlText w:val="%7."/>
+      <w:lvlJc w:val="left"/>
+      <w:pPr>
+        <w:ind w:left="2940" w:hanging="420"/>
+      </w:pPr>
+    </w:lvl>
+    <w:lvl w:ilvl="7" w:tplc="04090019" w:tentative="1">
+      <w:start w:val="1"/>
+      <w:numFmt w:val="lowerLetter"/>
+      <w:lvlText w:val="%8)"/>
+      <w:lvlJc w:val="left"/>
+      <w:pPr>
+        <w:ind w:left="3360" w:hanging="420"/>
+      </w:pPr>
+    </w:lvl>
+    <w:lvl w:ilvl="8" w:tplc="0409001B" w:tentative="1">
+      <w:start w:val="1"/>
+      <w:numFmt w:val="lowerRoman"/>
+      <w:lvlText w:val="%9."/>
+      <w:lvlJc w:val="right"/>
+      <w:pPr>
+        <w:ind w:left="3780" w:hanging="420"/>
+      </w:pPr>
+    </w:lvl>
+  </w:abstractNum>
+  <w:abstractNum w:abstractNumId="34">
     <w:nsid w:val="7D1A2CB6"/>
     <w:multiLevelType w:val="hybridMultilevel"/>
     <w:tmpl w:val="407EA66C"/>
@@ -21434,88 +24675,109 @@
     </w:lvl>
   </w:abstractNum>
   <w:num w:numId="1">
-    <w:abstractNumId w:val="19"/>
+    <w:abstractNumId w:val="25"/>
   </w:num>
   <w:num w:numId="2">
-    <w:abstractNumId w:val="10"/>
+    <w:abstractNumId w:val="14"/>
   </w:num>
   <w:num w:numId="3">
-    <w:abstractNumId w:val="25"/>
+    <w:abstractNumId w:val="31"/>
   </w:num>
   <w:num w:numId="4">
-    <w:abstractNumId w:val="5"/>
+    <w:abstractNumId w:val="7"/>
   </w:num>
   <w:num w:numId="5">
     <w:abstractNumId w:val="0"/>
   </w:num>
   <w:num w:numId="6">
+    <w:abstractNumId w:val="30"/>
+  </w:num>
+  <w:num w:numId="7">
     <w:abstractNumId w:val="24"/>
   </w:num>
-  <w:num w:numId="7">
+  <w:num w:numId="8">
+    <w:abstractNumId w:val="2"/>
+  </w:num>
+  <w:num w:numId="9">
+    <w:abstractNumId w:val="15"/>
+  </w:num>
+  <w:num w:numId="10">
+    <w:abstractNumId w:val="23"/>
+  </w:num>
+  <w:num w:numId="11">
+    <w:abstractNumId w:val="22"/>
+  </w:num>
+  <w:num w:numId="12">
+    <w:abstractNumId w:val="29"/>
+  </w:num>
+  <w:num w:numId="13">
+    <w:abstractNumId w:val="32"/>
+  </w:num>
+  <w:num w:numId="14">
+    <w:abstractNumId w:val="3"/>
+  </w:num>
+  <w:num w:numId="15">
+    <w:abstractNumId w:val="16"/>
+  </w:num>
+  <w:num w:numId="16">
+    <w:abstractNumId w:val="10"/>
+  </w:num>
+  <w:num w:numId="17">
+    <w:abstractNumId w:val="27"/>
+  </w:num>
+  <w:num w:numId="18">
+    <w:abstractNumId w:val="12"/>
+  </w:num>
+  <w:num w:numId="19">
+    <w:abstractNumId w:val="21"/>
+  </w:num>
+  <w:num w:numId="20">
     <w:abstractNumId w:val="18"/>
   </w:num>
-  <w:num w:numId="8">
+  <w:num w:numId="21">
+    <w:abstractNumId w:val="8"/>
+  </w:num>
+  <w:num w:numId="22">
+    <w:abstractNumId w:val="28"/>
+  </w:num>
+  <w:num w:numId="23">
+    <w:abstractNumId w:val="4"/>
+  </w:num>
+  <w:num w:numId="24">
+    <w:abstractNumId w:val="20"/>
+  </w:num>
+  <w:num w:numId="25">
+    <w:abstractNumId w:val="6"/>
+  </w:num>
+  <w:num w:numId="26">
+    <w:abstractNumId w:val="34"/>
+  </w:num>
+  <w:num w:numId="27">
+    <w:abstractNumId w:val="13"/>
+  </w:num>
+  <w:num w:numId="28">
+    <w:abstractNumId w:val="26"/>
+  </w:num>
+  <w:num w:numId="29">
     <w:abstractNumId w:val="1"/>
   </w:num>
-  <w:num w:numId="9">
+  <w:num w:numId="30">
+    <w:abstractNumId w:val="19"/>
+  </w:num>
+  <w:num w:numId="31">
+    <w:abstractNumId w:val="9"/>
+  </w:num>
+  <w:num w:numId="32">
+    <w:abstractNumId w:val="5"/>
+  </w:num>
+  <w:num w:numId="33">
     <w:abstractNumId w:val="11"/>
   </w:num>
-  <w:num w:numId="10">
+  <w:num w:numId="34">
     <w:abstractNumId w:val="17"/>
   </w:num>
-  <w:num w:numId="11">
-    <w:abstractNumId w:val="16"/>
-  </w:num>
-  <w:num w:numId="12">
-    <w:abstractNumId w:val="23"/>
-  </w:num>
-  <w:num w:numId="13">
-    <w:abstractNumId w:val="26"/>
-  </w:num>
-  <w:num w:numId="14">
-    <w:abstractNumId w:val="2"/>
-  </w:num>
-  <w:num w:numId="15">
-    <w:abstractNumId w:val="12"/>
-  </w:num>
-  <w:num w:numId="16">
-    <w:abstractNumId w:val="7"/>
-  </w:num>
-  <w:num w:numId="17">
-    <w:abstractNumId w:val="21"/>
-  </w:num>
-  <w:num w:numId="18">
-    <w:abstractNumId w:val="8"/>
-  </w:num>
-  <w:num w:numId="19">
-    <w:abstractNumId w:val="15"/>
-  </w:num>
-  <w:num w:numId="20">
-    <w:abstractNumId w:val="13"/>
-  </w:num>
-  <w:num w:numId="21">
-    <w:abstractNumId w:val="6"/>
-  </w:num>
-  <w:num w:numId="22">
-    <w:abstractNumId w:val="22"/>
-  </w:num>
-  <w:num w:numId="23">
-    <w:abstractNumId w:val="3"/>
-  </w:num>
-  <w:num w:numId="24">
-    <w:abstractNumId w:val="14"/>
-  </w:num>
-  <w:num w:numId="25">
-    <w:abstractNumId w:val="4"/>
-  </w:num>
-  <w:num w:numId="26">
-    <w:abstractNumId w:val="27"/>
-  </w:num>
-  <w:num w:numId="27">
-    <w:abstractNumId w:val="9"/>
-  </w:num>
-  <w:num w:numId="28">
-    <w:abstractNumId w:val="20"/>
+  <w:num w:numId="35">
+    <w:abstractNumId w:val="33"/>
   </w:num>
 </w:numbering>
 </file>
